--- a/Books Translate/Real.World.Cryptography/Real.World.Cryptography-7.docx
+++ b/Books Translate/Real.World.Cryptography/Real.World.Cryptography-7.docx
@@ -99,7 +99,7 @@
     <w:p>
       <w:r>
         <w:pict w14:anchorId="65705ADA">
-          <v:rect id="_x0000_i1031" style="width:0;height:1.5pt" o:hralign="center" o:hrstd="t" o:hr="t" fillcolor="#a0a0a0" stroked="f"/>
+          <v:rect id="_x0000_i1025" style="width:0;height:1.5pt" o:hralign="center" o:hrstd="t" o:hr="t" fillcolor="#a0a0a0" stroked="f"/>
         </w:pict>
       </w:r>
     </w:p>
@@ -145,6 +145,46 @@
     </w:p>
     <w:p>
       <w:r>
+        <w:drawing>
+          <wp:inline distT="0" distB="0" distL="0" distR="0" wp14:anchorId="3C84AC16" wp14:editId="48CA9F22">
+            <wp:extent cx="4163006" cy="2314898"/>
+            <wp:effectExtent l="0" t="0" r="9525" b="9525"/>
+            <wp:docPr id="1261905014" name="Imagem 1"/>
+            <wp:cNvGraphicFramePr>
+              <a:graphicFrameLocks xmlns:a="http://schemas.openxmlformats.org/drawingml/2006/main" noChangeAspect="1"/>
+            </wp:cNvGraphicFramePr>
+            <a:graphic xmlns:a="http://schemas.openxmlformats.org/drawingml/2006/main">
+              <a:graphicData uri="http://schemas.openxmlformats.org/drawingml/2006/picture">
+                <pic:pic xmlns:pic="http://schemas.openxmlformats.org/drawingml/2006/picture">
+                  <pic:nvPicPr>
+                    <pic:cNvPr id="1261905014" name=""/>
+                    <pic:cNvPicPr/>
+                  </pic:nvPicPr>
+                  <pic:blipFill>
+                    <a:blip r:embed="rId5"/>
+                    <a:stretch>
+                      <a:fillRect/>
+                    </a:stretch>
+                  </pic:blipFill>
+                  <pic:spPr>
+                    <a:xfrm>
+                      <a:off x="0" y="0"/>
+                      <a:ext cx="4163006" cy="2314898"/>
+                    </a:xfrm>
+                    <a:prstGeom prst="rect">
+                      <a:avLst/>
+                    </a:prstGeom>
+                  </pic:spPr>
+                </pic:pic>
+              </a:graphicData>
+            </a:graphic>
+          </wp:inline>
+        </w:drawing>
+      </w:r>
+    </w:p>
+    <w:p>
+      <w:r>
+        <w:lastRenderedPageBreak/>
         <w:t xml:space="preserve">Para configurar a criptografia assimétrica, primeiro você precisa gerar um par de chaves via algum algoritmo. Como em qualquer função de configuração para algoritmos criptográficos, o algoritmo de geração de chaves aceita um parâmetro de segurança. Este parâmetro geralmente se traduz em “qual o tamanho desejado para suas chaves?”, onde tamanhos maiores significam mais segurança. A </w:t>
       </w:r>
       <w:r>
@@ -156,6 +196,45 @@
       </w:r>
       <w:r>
         <w:t xml:space="preserve"> (Figura 6.2) ilustra este passo.</w:t>
+      </w:r>
+    </w:p>
+    <w:p>
+      <w:r>
+        <w:drawing>
+          <wp:inline distT="0" distB="0" distL="0" distR="0" wp14:anchorId="22E1A32F" wp14:editId="453E05CF">
+            <wp:extent cx="4324954" cy="1771897"/>
+            <wp:effectExtent l="0" t="0" r="0" b="0"/>
+            <wp:docPr id="1865494987" name="Imagem 1"/>
+            <wp:cNvGraphicFramePr>
+              <a:graphicFrameLocks xmlns:a="http://schemas.openxmlformats.org/drawingml/2006/main" noChangeAspect="1"/>
+            </wp:cNvGraphicFramePr>
+            <a:graphic xmlns:a="http://schemas.openxmlformats.org/drawingml/2006/main">
+              <a:graphicData uri="http://schemas.openxmlformats.org/drawingml/2006/picture">
+                <pic:pic xmlns:pic="http://schemas.openxmlformats.org/drawingml/2006/picture">
+                  <pic:nvPicPr>
+                    <pic:cNvPr id="1865494987" name=""/>
+                    <pic:cNvPicPr/>
+                  </pic:nvPicPr>
+                  <pic:blipFill>
+                    <a:blip r:embed="rId6"/>
+                    <a:stretch>
+                      <a:fillRect/>
+                    </a:stretch>
+                  </pic:blipFill>
+                  <pic:spPr>
+                    <a:xfrm>
+                      <a:off x="0" y="0"/>
+                      <a:ext cx="4324954" cy="1771897"/>
+                    </a:xfrm>
+                    <a:prstGeom prst="rect">
+                      <a:avLst/>
+                    </a:prstGeom>
+                  </pic:spPr>
+                </pic:pic>
+              </a:graphicData>
+            </a:graphic>
+          </wp:inline>
+        </w:drawing>
       </w:r>
     </w:p>
     <w:p>
@@ -202,7 +281,45 @@
     </w:p>
     <w:p>
       <w:r>
-        <w:lastRenderedPageBreak/>
+        <w:drawing>
+          <wp:inline distT="0" distB="0" distL="0" distR="0" wp14:anchorId="7A7FA4D8" wp14:editId="0DE3F12D">
+            <wp:extent cx="5820587" cy="1695687"/>
+            <wp:effectExtent l="0" t="0" r="0" b="0"/>
+            <wp:docPr id="787553221" name="Imagem 1"/>
+            <wp:cNvGraphicFramePr>
+              <a:graphicFrameLocks xmlns:a="http://schemas.openxmlformats.org/drawingml/2006/main" noChangeAspect="1"/>
+            </wp:cNvGraphicFramePr>
+            <a:graphic xmlns:a="http://schemas.openxmlformats.org/drawingml/2006/main">
+              <a:graphicData uri="http://schemas.openxmlformats.org/drawingml/2006/picture">
+                <pic:pic xmlns:pic="http://schemas.openxmlformats.org/drawingml/2006/picture">
+                  <pic:nvPicPr>
+                    <pic:cNvPr id="787553221" name=""/>
+                    <pic:cNvPicPr/>
+                  </pic:nvPicPr>
+                  <pic:blipFill>
+                    <a:blip r:embed="rId7"/>
+                    <a:stretch>
+                      <a:fillRect/>
+                    </a:stretch>
+                  </pic:blipFill>
+                  <pic:spPr>
+                    <a:xfrm>
+                      <a:off x="0" y="0"/>
+                      <a:ext cx="5820587" cy="1695687"/>
+                    </a:xfrm>
+                    <a:prstGeom prst="rect">
+                      <a:avLst/>
+                    </a:prstGeom>
+                  </pic:spPr>
+                </pic:pic>
+              </a:graphicData>
+            </a:graphic>
+          </wp:inline>
+        </w:drawing>
+      </w:r>
+    </w:p>
+    <w:p>
+      <w:r>
         <w:t>Observe que até agora não falamos sobre autenticação. Considere ambos os lados da conexão:</w:t>
       </w:r>
     </w:p>
@@ -230,15 +347,7 @@
     </w:p>
     <w:p>
       <w:r>
-        <w:t xml:space="preserve">Por enquanto, vamos imaginar que obtivemos a chave pública de Alice de uma maneira realmente segura. No capítulo 7, que aborda assinaturas digitais, você aprenderá como os protocolos do mundo real resolvem essa questão de </w:t>
-      </w:r>
-      <w:proofErr w:type="spellStart"/>
-      <w:r>
-        <w:t>bootstrapping</w:t>
-      </w:r>
-      <w:proofErr w:type="spellEnd"/>
-      <w:r>
-        <w:t xml:space="preserve"> na prática. Você também aprenderá no capítulo 7 como pode comunicar a Alice quem você realmente é, de forma criptográfica (dica: você assinará suas mensagens).</w:t>
+        <w:t>Por enquanto, vamos imaginar que obtivemos a chave pública de Alice de uma maneira realmente segura. No capítulo 7, que aborda assinaturas digitais, você aprenderá como os protocolos do mundo real resolvem essa questão de bootstrapping na prática. Você também aprenderá no capítulo 7 como pode comunicar a Alice quem você realmente é, de forma criptográfica (dica: você assinará suas mensagens).</w:t>
       </w:r>
     </w:p>
     <w:p>
@@ -249,7 +358,7 @@
     <w:p>
       <w:r>
         <w:pict w14:anchorId="6F87B814">
-          <v:rect id="_x0000_i1039" style="width:0;height:1.5pt" o:hralign="center" o:hrstd="t" o:hr="t" fillcolor="#a0a0a0" stroked="f"/>
+          <v:rect id="_x0000_i1026" style="width:0;height:1.5pt" o:hralign="center" o:hrstd="t" o:hr="t" fillcolor="#a0a0a0" stroked="f"/>
         </w:pict>
       </w:r>
     </w:p>
@@ -270,7 +379,11 @@
     </w:p>
     <w:p>
       <w:r>
-        <w:t>Você pode estar pensando que a criptografia assimétrica provavelmente já seria suficiente para começar a criptografar seus e-mails. Na realidade, a criptografia assimétrica é bastante limitada devido ao comprimento restrito das mensagens que pode criptografar. A velocidade de criptografia e descriptografia assimétricas também é lenta em comparação com a criptografia simétrica. Isso ocorre porque as construções assimétricas implementam operações matemáticas, enquanto os primitivos simétricos frequentemente apenas manipulam bits.</w:t>
+        <w:t xml:space="preserve">Você pode estar pensando que a criptografia assimétrica provavelmente já seria suficiente para começar a criptografar seus e-mails. Na realidade, a criptografia assimétrica é bastante limitada devido ao comprimento restrito das mensagens que pode criptografar. A velocidade de criptografia e descriptografia assimétricas também é lenta em </w:t>
+      </w:r>
+      <w:r>
+        <w:lastRenderedPageBreak/>
+        <w:t>comparação com a criptografia simétrica. Isso ocorre porque as construções assimétricas implementam operações matemáticas, enquanto os primitivos simétricos frequentemente apenas manipulam bits.</w:t>
       </w:r>
     </w:p>
     <w:p>
@@ -346,6 +459,45 @@
     </w:p>
     <w:p>
       <w:r>
+        <w:drawing>
+          <wp:inline distT="0" distB="0" distL="0" distR="0" wp14:anchorId="3D4CF6F8" wp14:editId="4CAB4F0D">
+            <wp:extent cx="4696480" cy="3429479"/>
+            <wp:effectExtent l="0" t="0" r="0" b="0"/>
+            <wp:docPr id="610129918" name="Imagem 1"/>
+            <wp:cNvGraphicFramePr>
+              <a:graphicFrameLocks xmlns:a="http://schemas.openxmlformats.org/drawingml/2006/main" noChangeAspect="1"/>
+            </wp:cNvGraphicFramePr>
+            <a:graphic xmlns:a="http://schemas.openxmlformats.org/drawingml/2006/main">
+              <a:graphicData uri="http://schemas.openxmlformats.org/drawingml/2006/picture">
+                <pic:pic xmlns:pic="http://schemas.openxmlformats.org/drawingml/2006/picture">
+                  <pic:nvPicPr>
+                    <pic:cNvPr id="610129918" name=""/>
+                    <pic:cNvPicPr/>
+                  </pic:nvPicPr>
+                  <pic:blipFill>
+                    <a:blip r:embed="rId8"/>
+                    <a:stretch>
+                      <a:fillRect/>
+                    </a:stretch>
+                  </pic:blipFill>
+                  <pic:spPr>
+                    <a:xfrm>
+                      <a:off x="0" y="0"/>
+                      <a:ext cx="4696480" cy="3429479"/>
+                    </a:xfrm>
+                    <a:prstGeom prst="rect">
+                      <a:avLst/>
+                    </a:prstGeom>
+                  </pic:spPr>
+                </pic:pic>
+              </a:graphicData>
+            </a:graphic>
+          </wp:inline>
+        </w:drawing>
+      </w:r>
+    </w:p>
+    <w:p>
+      <w:r>
         <w:t xml:space="preserve">Você pode então enviar o texto cifrado para Alice, que será capaz de descriptografá-lo e obter a chave simétrica. Posteriormente, ambos terão um segredo compartilhado! A </w:t>
       </w:r>
       <w:r>
@@ -361,47 +513,47 @@
     </w:p>
     <w:p>
       <w:r>
-        <w:t xml:space="preserve">O uso da criptografia assimétrica para realizar uma troca de chaves é normalmente feito com um algoritmo chamado RSA (sigla dos inventores </w:t>
-      </w:r>
-      <w:proofErr w:type="spellStart"/>
-      <w:r>
-        <w:t>Rivest</w:t>
-      </w:r>
-      <w:proofErr w:type="spellEnd"/>
-      <w:r>
-        <w:t xml:space="preserve">, </w:t>
-      </w:r>
-      <w:proofErr w:type="spellStart"/>
-      <w:r>
-        <w:t>Shamir</w:t>
-      </w:r>
-      <w:proofErr w:type="spellEnd"/>
-      <w:r>
-        <w:t xml:space="preserve"> e </w:t>
-      </w:r>
-      <w:proofErr w:type="spellStart"/>
-      <w:r>
-        <w:t>Adleman</w:t>
-      </w:r>
-      <w:proofErr w:type="spellEnd"/>
-      <w:r>
-        <w:t xml:space="preserve">) e é usado em muitos protocolos da internet. Atualmente, o RSA frequentemente não é a forma preferida de realizar uma troca de chaves, sendo cada vez menos usado nos protocolos em favor do </w:t>
-      </w:r>
-      <w:proofErr w:type="spellStart"/>
-      <w:r>
-        <w:t>Elliptic</w:t>
-      </w:r>
-      <w:proofErr w:type="spellEnd"/>
-      <w:r>
-        <w:t xml:space="preserve"> Curve </w:t>
-      </w:r>
-      <w:proofErr w:type="spellStart"/>
-      <w:r>
-        <w:t>Diffie</w:t>
-      </w:r>
-      <w:proofErr w:type="spellEnd"/>
-      <w:r>
-        <w:t>-Hellman (ECDH). Isso ocorre principalmente por razões históricas (muitas vulnerabilidades foram descobertas em implementações e padrões de RSA) e pela atratividade dos tamanhos menores de parâmetros oferecidos pelo ECDH.</w:t>
+        <w:lastRenderedPageBreak/>
+        <w:drawing>
+          <wp:inline distT="0" distB="0" distL="0" distR="0" wp14:anchorId="6540B550" wp14:editId="7E78BC03">
+            <wp:extent cx="6096851" cy="4382112"/>
+            <wp:effectExtent l="0" t="0" r="0" b="0"/>
+            <wp:docPr id="1805038657" name="Imagem 1"/>
+            <wp:cNvGraphicFramePr>
+              <a:graphicFrameLocks xmlns:a="http://schemas.openxmlformats.org/drawingml/2006/main" noChangeAspect="1"/>
+            </wp:cNvGraphicFramePr>
+            <a:graphic xmlns:a="http://schemas.openxmlformats.org/drawingml/2006/main">
+              <a:graphicData uri="http://schemas.openxmlformats.org/drawingml/2006/picture">
+                <pic:pic xmlns:pic="http://schemas.openxmlformats.org/drawingml/2006/picture">
+                  <pic:nvPicPr>
+                    <pic:cNvPr id="1805038657" name=""/>
+                    <pic:cNvPicPr/>
+                  </pic:nvPicPr>
+                  <pic:blipFill>
+                    <a:blip r:embed="rId9"/>
+                    <a:stretch>
+                      <a:fillRect/>
+                    </a:stretch>
+                  </pic:blipFill>
+                  <pic:spPr>
+                    <a:xfrm>
+                      <a:off x="0" y="0"/>
+                      <a:ext cx="6096851" cy="4382112"/>
+                    </a:xfrm>
+                    <a:prstGeom prst="rect">
+                      <a:avLst/>
+                    </a:prstGeom>
+                  </pic:spPr>
+                </pic:pic>
+              </a:graphicData>
+            </a:graphic>
+          </wp:inline>
+        </w:drawing>
+      </w:r>
+    </w:p>
+    <w:p>
+      <w:r>
+        <w:t>O uso da criptografia assimétrica para realizar uma troca de chaves é normalmente feito com um algoritmo chamado RSA (sigla dos inventores Rivest, Shamir e Adleman) e é usado em muitos protocolos da internet. Atualmente, o RSA frequentemente não é a forma preferida de realizar uma troca de chaves, sendo cada vez menos usado nos protocolos em favor do Elliptic Curve Diffie-Hellman (ECDH). Isso ocorre principalmente por razões históricas (muitas vulnerabilidades foram descobertas em implementações e padrões de RSA) e pela atratividade dos tamanhos menores de parâmetros oferecidos pelo ECDH.</w:t>
       </w:r>
     </w:p>
     <w:p>
@@ -426,8 +578,79 @@
     </w:p>
     <w:p>
       <w:r>
+        <w:t xml:space="preserve">A criptografia híbrida possui, na prática, a mesma interface da criptografia assimétrica (veja a </w:t>
+      </w:r>
+      <w:r>
+        <w:rPr>
+          <w:b/>
+          <w:bCs/>
+        </w:rPr>
+        <w:t>&lt;IMAGEM&gt;</w:t>
+      </w:r>
+      <w:r>
+        <w:t xml:space="preserve"> - Figura 6.6). As pessoas podem criptografar mensagens com uma chave pública, e quem possui a chave privada associada pode descriptografar as mensagens criptografadas. A verdadeira diferença está nos limites de tamanho das mensagens que você pode criptografar.</w:t>
+      </w:r>
+    </w:p>
+    <w:p>
+      <w:r>
+        <w:t>Por baixo dos panos, a criptografia híbrida é simplesmente a combinação de um primitivo criptográfico assimétrico com um primitivo criptográfico simétrico (daí o nome).</w:t>
+      </w:r>
+    </w:p>
+    <w:p>
+      <w:r>
         <w:lastRenderedPageBreak/>
-        <w:t xml:space="preserve">A criptografia híbrida possui, na prática, a mesma interface da criptografia assimétrica (veja a </w:t>
+        <w:drawing>
+          <wp:inline distT="0" distB="0" distL="0" distR="0" wp14:anchorId="133D4071" wp14:editId="2FDDFA94">
+            <wp:extent cx="5077534" cy="2276793"/>
+            <wp:effectExtent l="0" t="0" r="8890" b="9525"/>
+            <wp:docPr id="1495503039" name="Imagem 1"/>
+            <wp:cNvGraphicFramePr>
+              <a:graphicFrameLocks xmlns:a="http://schemas.openxmlformats.org/drawingml/2006/main" noChangeAspect="1"/>
+            </wp:cNvGraphicFramePr>
+            <a:graphic xmlns:a="http://schemas.openxmlformats.org/drawingml/2006/main">
+              <a:graphicData uri="http://schemas.openxmlformats.org/drawingml/2006/picture">
+                <pic:pic xmlns:pic="http://schemas.openxmlformats.org/drawingml/2006/picture">
+                  <pic:nvPicPr>
+                    <pic:cNvPr id="1495503039" name=""/>
+                    <pic:cNvPicPr/>
+                  </pic:nvPicPr>
+                  <pic:blipFill>
+                    <a:blip r:embed="rId10"/>
+                    <a:stretch>
+                      <a:fillRect/>
+                    </a:stretch>
+                  </pic:blipFill>
+                  <pic:spPr>
+                    <a:xfrm>
+                      <a:off x="0" y="0"/>
+                      <a:ext cx="5077534" cy="2276793"/>
+                    </a:xfrm>
+                    <a:prstGeom prst="rect">
+                      <a:avLst/>
+                    </a:prstGeom>
+                  </pic:spPr>
+                </pic:pic>
+              </a:graphicData>
+            </a:graphic>
+          </wp:inline>
+        </w:drawing>
+      </w:r>
+    </w:p>
+    <w:p>
+      <w:r>
+        <w:rPr>
+          <w:b/>
+          <w:bCs/>
+        </w:rPr>
+        <w:t>AVISO</w:t>
+      </w:r>
+      <w:r>
+        <w:t>: Você também poderia usar um primitivo simples de criptografia simétrica em vez de um primitivo de criptografia autenticada, mas a criptografia simétrica não protege contra alguém adulterar suas mensagens criptografadas. É por isso que nunca usamos apenas criptografia simétrica na prática (como visto no capítulo 4).</w:t>
+      </w:r>
+    </w:p>
+    <w:p>
+      <w:r>
+        <w:t xml:space="preserve">Vamos aprender como a criptografia híbrida funciona! Se você quiser criptografar uma mensagem para Alice, primeiro gera uma chave simétrica e criptografa sua mensagem com ela, e então usa um algoritmo de criptografia autenticada como ilustrado na </w:t>
       </w:r>
       <w:r>
         <w:rPr>
@@ -437,29 +660,51 @@
         <w:t>&lt;IMAGEM&gt;</w:t>
       </w:r>
       <w:r>
-        <w:t xml:space="preserve"> - Figura 6.6). As pessoas podem criptografar mensagens com uma chave pública, e quem possui a chave privada associada pode descriptografar as mensagens criptografadas. A verdadeira diferença está nos limites de tamanho das mensagens que você pode criptografar.</w:t>
-      </w:r>
-    </w:p>
-    <w:p>
-      <w:r>
-        <w:t>Por baixo dos panos, a criptografia híbrida é simplesmente a combinação de um primitivo criptográfico assimétrico com um primitivo criptográfico simétrico (daí o nome).</w:t>
-      </w:r>
-    </w:p>
-    <w:p>
-      <w:r>
-        <w:rPr>
-          <w:b/>
-          <w:bCs/>
-        </w:rPr>
-        <w:t>AVISO</w:t>
-      </w:r>
-      <w:r>
-        <w:t>: Você também poderia usar um primitivo simples de criptografia simétrica em vez de um primitivo de criptografia autenticada, mas a criptografia simétrica não protege contra alguém adulterar suas mensagens criptografadas. É por isso que nunca usamos apenas criptografia simétrica na prática (como visto no capítulo 4).</w:t>
-      </w:r>
-    </w:p>
-    <w:p>
-      <w:r>
-        <w:t xml:space="preserve">Vamos aprender como a criptografia híbrida funciona! Se você quiser criptografar uma mensagem para Alice, primeiro gera uma chave simétrica e criptografa sua mensagem com ela, e então usa um algoritmo de criptografia autenticada como ilustrado na </w:t>
+        <w:t xml:space="preserve"> (Figura 6.7).</w:t>
+      </w:r>
+    </w:p>
+    <w:p>
+      <w:r>
+        <w:drawing>
+          <wp:inline distT="0" distB="0" distL="0" distR="0" wp14:anchorId="72A2082B" wp14:editId="4D2059D3">
+            <wp:extent cx="4915586" cy="2924583"/>
+            <wp:effectExtent l="0" t="0" r="0" b="9525"/>
+            <wp:docPr id="220025264" name="Imagem 1"/>
+            <wp:cNvGraphicFramePr>
+              <a:graphicFrameLocks xmlns:a="http://schemas.openxmlformats.org/drawingml/2006/main" noChangeAspect="1"/>
+            </wp:cNvGraphicFramePr>
+            <a:graphic xmlns:a="http://schemas.openxmlformats.org/drawingml/2006/main">
+              <a:graphicData uri="http://schemas.openxmlformats.org/drawingml/2006/picture">
+                <pic:pic xmlns:pic="http://schemas.openxmlformats.org/drawingml/2006/picture">
+                  <pic:nvPicPr>
+                    <pic:cNvPr id="220025264" name=""/>
+                    <pic:cNvPicPr/>
+                  </pic:nvPicPr>
+                  <pic:blipFill>
+                    <a:blip r:embed="rId11"/>
+                    <a:stretch>
+                      <a:fillRect/>
+                    </a:stretch>
+                  </pic:blipFill>
+                  <pic:spPr>
+                    <a:xfrm>
+                      <a:off x="0" y="0"/>
+                      <a:ext cx="4915586" cy="2924583"/>
+                    </a:xfrm>
+                    <a:prstGeom prst="rect">
+                      <a:avLst/>
+                    </a:prstGeom>
+                  </pic:spPr>
+                </pic:pic>
+              </a:graphicData>
+            </a:graphic>
+          </wp:inline>
+        </w:drawing>
+      </w:r>
+    </w:p>
+    <w:p>
+      <w:r>
+        <w:t xml:space="preserve">Depois de criptografar sua mensagem, Alice ainda não poderá descriptografá-la sem o conhecimento da chave simétrica. Como fornecer essa chave simétrica à Alice? Criptografando assimetricamente a chave simétrica com a chave pública de Alice, como mostrado na </w:t>
       </w:r>
       <w:r>
         <w:rPr>
@@ -469,30 +714,47 @@
         <w:t>&lt;IMAGEM&gt;</w:t>
       </w:r>
       <w:r>
-        <w:t xml:space="preserve"> (Figura 6.7).</w:t>
-      </w:r>
-    </w:p>
-    <w:p>
-      <w:r>
-        <w:t xml:space="preserve">Depois de criptografar sua mensagem, Alice ainda não poderá descriptografá-la sem o conhecimento da chave simétrica. Como </w:t>
-      </w:r>
-      <w:proofErr w:type="spellStart"/>
-      <w:r>
-        <w:t>fornecer</w:t>
-      </w:r>
-      <w:proofErr w:type="spellEnd"/>
-      <w:r>
-        <w:t xml:space="preserve"> essa chave simétrica à Alice? Criptografando assimetricamente a chave simétrica com a chave pública de Alice, como mostrado na </w:t>
-      </w:r>
-      <w:r>
-        <w:rPr>
-          <w:b/>
-          <w:bCs/>
-        </w:rPr>
-        <w:t>&lt;IMAGEM&gt;</w:t>
-      </w:r>
-      <w:r>
         <w:t xml:space="preserve"> (Figura 6.8).</w:t>
+      </w:r>
+    </w:p>
+    <w:p>
+      <w:r>
+        <w:lastRenderedPageBreak/>
+        <w:drawing>
+          <wp:inline distT="0" distB="0" distL="0" distR="0" wp14:anchorId="293B1784" wp14:editId="5B01ECC2">
+            <wp:extent cx="5391902" cy="3048425"/>
+            <wp:effectExtent l="0" t="0" r="0" b="0"/>
+            <wp:docPr id="128569898" name="Imagem 1"/>
+            <wp:cNvGraphicFramePr>
+              <a:graphicFrameLocks xmlns:a="http://schemas.openxmlformats.org/drawingml/2006/main" noChangeAspect="1"/>
+            </wp:cNvGraphicFramePr>
+            <a:graphic xmlns:a="http://schemas.openxmlformats.org/drawingml/2006/main">
+              <a:graphicData uri="http://schemas.openxmlformats.org/drawingml/2006/picture">
+                <pic:pic xmlns:pic="http://schemas.openxmlformats.org/drawingml/2006/picture">
+                  <pic:nvPicPr>
+                    <pic:cNvPr id="128569898" name=""/>
+                    <pic:cNvPicPr/>
+                  </pic:nvPicPr>
+                  <pic:blipFill>
+                    <a:blip r:embed="rId12"/>
+                    <a:stretch>
+                      <a:fillRect/>
+                    </a:stretch>
+                  </pic:blipFill>
+                  <pic:spPr>
+                    <a:xfrm>
+                      <a:off x="0" y="0"/>
+                      <a:ext cx="5391902" cy="3048425"/>
+                    </a:xfrm>
+                    <a:prstGeom prst="rect">
+                      <a:avLst/>
+                    </a:prstGeom>
+                  </pic:spPr>
+                </pic:pic>
+              </a:graphicData>
+            </a:graphic>
+          </wp:inline>
+        </w:drawing>
       </w:r>
     </w:p>
     <w:p>
@@ -539,56 +801,101 @@
     </w:p>
     <w:p>
       <w:r>
-        <w:t>E é assim que podemos usar o melhor dos dois mundos: misturando criptografia assimétrica e criptografia simétrica para criptografar grandes quantidades de dados para uma chave pública. Muitas vezes chamamos a primeira parte assimétrica do algoritmo de mecanismo de encapsulamento de chaves (KEM) e a segunda parte simétrica de mecanismo de encapsulamento de dados (DEM).</w:t>
-      </w:r>
-    </w:p>
-    <w:p>
-      <w:r>
-        <w:t xml:space="preserve">Antes de seguirmos para a próxima seção e aprendermos sobre os diferentes algoritmos e padrões existentes para criptografia assimétrica e criptografia híbrida, vamos ver (na prática) como você pode usar uma biblioteca criptográfica para realizar criptografia híbrida. Para isso, escolhi a biblioteca de criptografia </w:t>
-      </w:r>
-      <w:proofErr w:type="spellStart"/>
-      <w:r>
-        <w:t>Tink</w:t>
-      </w:r>
-      <w:proofErr w:type="spellEnd"/>
-      <w:r>
-        <w:t xml:space="preserve">. A </w:t>
-      </w:r>
-      <w:proofErr w:type="spellStart"/>
-      <w:r>
-        <w:t>Tink</w:t>
-      </w:r>
-      <w:proofErr w:type="spellEnd"/>
-      <w:r>
-        <w:t xml:space="preserve"> foi desenvolvida por uma equipe de criptógrafos do Google para apoiar grandes equipes dentro e fora da empresa. Devido à escala do projeto, decisões conscientes de design foram tomadas e funções seguras foram expostas para evitar que desenvolvedores utilizassem primitivos criptográficos de maneira incorreta. Além disso, o </w:t>
-      </w:r>
-      <w:proofErr w:type="spellStart"/>
-      <w:r>
-        <w:t>Tink</w:t>
-      </w:r>
-      <w:proofErr w:type="spellEnd"/>
-      <w:r>
-        <w:t xml:space="preserve"> está disponível em várias linguagens de programação (Java, C++, </w:t>
-      </w:r>
-      <w:proofErr w:type="spellStart"/>
-      <w:r>
-        <w:t>Obj</w:t>
-      </w:r>
-      <w:proofErr w:type="spellEnd"/>
-      <w:r>
-        <w:t xml:space="preserve">-C e </w:t>
-      </w:r>
-      <w:proofErr w:type="spellStart"/>
-      <w:r>
-        <w:t>Golang</w:t>
-      </w:r>
-      <w:proofErr w:type="spellEnd"/>
-      <w:r>
-        <w:t>).</w:t>
-      </w:r>
-    </w:p>
-    <w:p>
-      <w:r>
+        <w:drawing>
+          <wp:inline distT="0" distB="0" distL="0" distR="0" wp14:anchorId="4B062998" wp14:editId="46767DE4">
+            <wp:extent cx="6506483" cy="4486901"/>
+            <wp:effectExtent l="0" t="0" r="8890" b="9525"/>
+            <wp:docPr id="1623107570" name="Imagem 1"/>
+            <wp:cNvGraphicFramePr>
+              <a:graphicFrameLocks xmlns:a="http://schemas.openxmlformats.org/drawingml/2006/main" noChangeAspect="1"/>
+            </wp:cNvGraphicFramePr>
+            <a:graphic xmlns:a="http://schemas.openxmlformats.org/drawingml/2006/main">
+              <a:graphicData uri="http://schemas.openxmlformats.org/drawingml/2006/picture">
+                <pic:pic xmlns:pic="http://schemas.openxmlformats.org/drawingml/2006/picture">
+                  <pic:nvPicPr>
+                    <pic:cNvPr id="1623107570" name=""/>
+                    <pic:cNvPicPr/>
+                  </pic:nvPicPr>
+                  <pic:blipFill>
+                    <a:blip r:embed="rId13"/>
+                    <a:stretch>
+                      <a:fillRect/>
+                    </a:stretch>
+                  </pic:blipFill>
+                  <pic:spPr>
+                    <a:xfrm>
+                      <a:off x="0" y="0"/>
+                      <a:ext cx="6506483" cy="4486901"/>
+                    </a:xfrm>
+                    <a:prstGeom prst="rect">
+                      <a:avLst/>
+                    </a:prstGeom>
+                  </pic:spPr>
+                </pic:pic>
+              </a:graphicData>
+            </a:graphic>
+          </wp:inline>
+        </w:drawing>
+      </w:r>
+    </w:p>
+    <w:p>
+      <w:r>
+        <w:t xml:space="preserve">E é assim que podemos usar o melhor dos dois mundos: misturando criptografia assimétrica e criptografia simétrica para criptografar grandes quantidades de dados para uma chave pública. Muitas vezes chamamos a primeira parte </w:t>
+      </w:r>
+      <w:r>
+        <w:lastRenderedPageBreak/>
+        <w:t>assimétrica do algoritmo de mecanismo de encapsulamento de chaves (KEM) e a segunda parte simétrica de mecanismo de encapsulamento de dados (DEM).</w:t>
+      </w:r>
+    </w:p>
+    <w:p>
+      <w:r>
+        <w:t>Antes de seguirmos para a próxima seção e aprendermos sobre os diferentes algoritmos e padrões existentes para criptografia assimétrica e criptografia híbrida, vamos ver (na prática) como você pode usar uma biblioteca criptográfica para realizar criptografia híbrida. Para isso, escolhi a biblioteca de criptografia Tink. A Tink foi desenvolvida por uma equipe de criptógrafos do Google para apoiar grandes equipes dentro e fora da empresa. Devido à escala do projeto, decisões conscientes de design foram tomadas e funções seguras foram expostas para evitar que desenvolvedores utilizassem primitivos criptográficos de maneira incorreta. Além disso, o Tink está disponível em várias linguagens de programação (Java, C++, Obj-C e Golang).</w:t>
+      </w:r>
+    </w:p>
+    <w:p>
+      <w:r>
+        <w:drawing>
+          <wp:inline distT="0" distB="0" distL="0" distR="0" wp14:anchorId="384580F0" wp14:editId="5D704629">
+            <wp:extent cx="6096851" cy="4010585"/>
+            <wp:effectExtent l="0" t="0" r="0" b="9525"/>
+            <wp:docPr id="1383569432" name="Imagem 1"/>
+            <wp:cNvGraphicFramePr>
+              <a:graphicFrameLocks xmlns:a="http://schemas.openxmlformats.org/drawingml/2006/main" noChangeAspect="1"/>
+            </wp:cNvGraphicFramePr>
+            <a:graphic xmlns:a="http://schemas.openxmlformats.org/drawingml/2006/main">
+              <a:graphicData uri="http://schemas.openxmlformats.org/drawingml/2006/picture">
+                <pic:pic xmlns:pic="http://schemas.openxmlformats.org/drawingml/2006/picture">
+                  <pic:nvPicPr>
+                    <pic:cNvPr id="1383569432" name=""/>
+                    <pic:cNvPicPr/>
+                  </pic:nvPicPr>
+                  <pic:blipFill>
+                    <a:blip r:embed="rId14"/>
+                    <a:stretch>
+                      <a:fillRect/>
+                    </a:stretch>
+                  </pic:blipFill>
+                  <pic:spPr>
+                    <a:xfrm>
+                      <a:off x="0" y="0"/>
+                      <a:ext cx="6096851" cy="4010585"/>
+                    </a:xfrm>
+                    <a:prstGeom prst="rect">
+                      <a:avLst/>
+                    </a:prstGeom>
+                  </pic:spPr>
+                </pic:pic>
+              </a:graphicData>
+            </a:graphic>
+          </wp:inline>
+        </w:drawing>
+      </w:r>
+    </w:p>
+    <w:p>
+      <w:r>
+        <w:rPr>
+          <w:noProof/>
+        </w:rPr>
         <w:lastRenderedPageBreak/>
         <w:drawing>
           <wp:inline distT="0" distB="0" distL="0" distR="0" wp14:anchorId="71FE9686" wp14:editId="5A1362B9">
@@ -606,7 +913,7 @@
                     <pic:cNvPicPr/>
                   </pic:nvPicPr>
                   <pic:blipFill>
-                    <a:blip r:embed="rId5"/>
+                    <a:blip r:embed="rId15"/>
                     <a:stretch>
                       <a:fillRect/>
                     </a:stretch>
@@ -633,23 +940,7 @@
           <w:b/>
           <w:bCs/>
         </w:rPr>
-        <w:t xml:space="preserve">Observação para ajudá-lo a entender a </w:t>
-      </w:r>
-      <w:proofErr w:type="spellStart"/>
-      <w:r>
-        <w:rPr>
-          <w:b/>
-          <w:bCs/>
-        </w:rPr>
-        <w:t>string</w:t>
-      </w:r>
-      <w:proofErr w:type="spellEnd"/>
-      <w:r>
-        <w:rPr>
-          <w:b/>
-          <w:bCs/>
-        </w:rPr>
-        <w:t xml:space="preserve"> ECIES_P256_HKDF_HMAC_SHA256_AES128_GCM:</w:t>
+        <w:t>Observação para ajudá-lo a entender a string ECIES_P256_HKDF_HMAC_SHA256_AES128_GCM:</w:t>
       </w:r>
     </w:p>
     <w:p>
@@ -667,39 +958,7 @@
         <w:t>ECIES</w:t>
       </w:r>
       <w:r>
-        <w:t xml:space="preserve"> (</w:t>
-      </w:r>
-      <w:proofErr w:type="spellStart"/>
-      <w:r>
-        <w:t>Elliptic</w:t>
-      </w:r>
-      <w:proofErr w:type="spellEnd"/>
-      <w:r>
-        <w:t xml:space="preserve"> Curve </w:t>
-      </w:r>
-      <w:proofErr w:type="spellStart"/>
-      <w:r>
-        <w:t>Integrated</w:t>
-      </w:r>
-      <w:proofErr w:type="spellEnd"/>
-      <w:r>
-        <w:t xml:space="preserve"> </w:t>
-      </w:r>
-      <w:proofErr w:type="spellStart"/>
-      <w:r>
-        <w:t>Encryption</w:t>
-      </w:r>
-      <w:proofErr w:type="spellEnd"/>
-      <w:r>
-        <w:t xml:space="preserve"> </w:t>
-      </w:r>
-      <w:proofErr w:type="spellStart"/>
-      <w:r>
-        <w:t>Scheme</w:t>
-      </w:r>
-      <w:proofErr w:type="spellEnd"/>
-      <w:r>
-        <w:t>) é o padrão de criptografia híbrida a ser utilizado.</w:t>
+        <w:t xml:space="preserve"> (Elliptic Curve Integrated Encryption Scheme) é o padrão de criptografia híbrida a ser utilizado.</w:t>
       </w:r>
     </w:p>
     <w:p>
@@ -771,15 +1030,7 @@
         <w:t>SHA-256</w:t>
       </w:r>
       <w:r>
-        <w:t xml:space="preserve"> é a função </w:t>
-      </w:r>
-      <w:proofErr w:type="spellStart"/>
-      <w:r>
-        <w:t>hash</w:t>
-      </w:r>
-      <w:proofErr w:type="spellEnd"/>
-      <w:r>
-        <w:t xml:space="preserve"> que você aprendeu no capítulo 2.</w:t>
+        <w:t xml:space="preserve"> é a função hash que você aprendeu no capítulo 2.</w:t>
       </w:r>
     </w:p>
     <w:p>
@@ -808,7 +1059,7 @@
     <w:p>
       <w:r>
         <w:pict w14:anchorId="42B1566F">
-          <v:rect id="_x0000_i1047" style="width:0;height:1.5pt" o:hralign="center" o:hrstd="t" o:hr="t" fillcolor="#a0a0a0" stroked="f"/>
+          <v:rect id="_x0000_i1027" style="width:0;height:1.5pt" o:hralign="center" o:hrstd="t" o:hr="t" fillcolor="#a0a0a0" stroked="f"/>
         </w:pict>
       </w:r>
     </w:p>
@@ -839,15 +1090,7 @@
         <w:t>não</w:t>
       </w:r>
       <w:r>
-        <w:t xml:space="preserve"> </w:t>
-      </w:r>
-      <w:proofErr w:type="gramStart"/>
-      <w:r>
-        <w:t>usá-lo</w:t>
-      </w:r>
-      <w:proofErr w:type="gramEnd"/>
-      <w:r>
-        <w:t>. O restante do capítulo abordará os padrões atuais que você pode seguir para usar criptografia assimétrica e híbrida:</w:t>
+        <w:t xml:space="preserve"> usá-lo. O restante do capítulo abordará os padrões atuais que você pode seguir para usar criptografia assimétrica e híbrida:</w:t>
       </w:r>
     </w:p>
     <w:p>
@@ -884,54 +1127,22 @@
         <w:t>ECIES</w:t>
       </w:r>
       <w:r>
-        <w:t xml:space="preserve"> — O principal padrão para realizar criptografia híbrida com </w:t>
-      </w:r>
-      <w:proofErr w:type="spellStart"/>
-      <w:r>
-        <w:t>Elliptic</w:t>
-      </w:r>
-      <w:proofErr w:type="spellEnd"/>
-      <w:r>
-        <w:t xml:space="preserve"> Curve </w:t>
-      </w:r>
-      <w:proofErr w:type="spellStart"/>
-      <w:r>
-        <w:t>Diffie</w:t>
-      </w:r>
-      <w:proofErr w:type="spellEnd"/>
-      <w:r>
-        <w:t>-Hellman (ECDH)</w:t>
-      </w:r>
-    </w:p>
-    <w:p>
-      <w:pPr>
-        <w:rPr>
-          <w:b/>
-          <w:bCs/>
-        </w:rPr>
-      </w:pPr>
-      <w:r>
-        <w:rPr>
-          <w:b/>
-          <w:bCs/>
-        </w:rPr>
-        <w:t>6.3.1 RSA "puro" (</w:t>
-      </w:r>
-      <w:proofErr w:type="spellStart"/>
-      <w:r>
-        <w:rPr>
-          <w:b/>
-          <w:bCs/>
-        </w:rPr>
-        <w:t>Textbook</w:t>
-      </w:r>
-      <w:proofErr w:type="spellEnd"/>
-      <w:r>
-        <w:rPr>
-          <w:b/>
-          <w:bCs/>
-        </w:rPr>
-        <w:t xml:space="preserve"> RSA)</w:t>
+        <w:t xml:space="preserve"> — O principal padrão para realizar criptografia híbrida com Elliptic Curve Diffie-Hellman (ECDH)</w:t>
+      </w:r>
+    </w:p>
+    <w:p>
+      <w:pPr>
+        <w:rPr>
+          <w:b/>
+          <w:bCs/>
+        </w:rPr>
+      </w:pPr>
+      <w:r>
+        <w:rPr>
+          <w:b/>
+          <w:bCs/>
+        </w:rPr>
+        <w:t>6.3.1 RSA "puro" (Textbook RSA)</w:t>
       </w:r>
     </w:p>
     <w:p>
@@ -943,39 +1154,140 @@
       <w:r>
         <w:t xml:space="preserve">Infelizmente, o RSA ficou com uma certa má fama desde que foi publicado pela primeira vez em 1977. Uma das teorias populares é que o RSA é fácil demais de entender e implementar, e, assim, muitas pessoas tentam fazê-lo por conta própria, o que leva a muitas implementações vulneráveis. É uma ideia interessante, mas não conta toda a história. Embora o conceito do RSA (frequentemente chamado de </w:t>
       </w:r>
-      <w:proofErr w:type="spellStart"/>
       <w:r>
         <w:rPr>
           <w:i/>
           <w:iCs/>
         </w:rPr>
-        <w:t>textbook</w:t>
-      </w:r>
-      <w:proofErr w:type="spellEnd"/>
+        <w:t>textbook RSA</w:t>
+      </w:r>
+      <w:r>
+        <w:t>) seja inseguro se implementado de forma ingênua, até mesmo padrões foram encontrados quebrados! Mas não tão rápido — para entender essas questões, primeiro você precisará aprender como o RSA funciona.</w:t>
+      </w:r>
+    </w:p>
+    <w:p>
+      <w:r>
+        <w:t>Lembra do grupo multiplicativo de números módulo um primo p? (Falamos sobre isso no capítulo 5.) É o conjunto de inteiros estritamente positivos:</w:t>
+      </w:r>
+    </w:p>
+    <w:p>
+      <w:r>
+        <w:t>1, 2, 3, 4, ..., p – 1</w:t>
+      </w:r>
+    </w:p>
+    <w:p>
+      <w:r>
+        <w:t>Vamos imaginar que um desses números é nossa mensagem. Para p suficientemente grande, digamos com 4.096 bits, nossa mensagem pode conter aproximadamente no máximo 500 caracteres.</w:t>
+      </w:r>
+    </w:p>
+    <w:p>
+      <w:r>
+        <w:rPr>
+          <w:b/>
+          <w:bCs/>
+        </w:rPr>
+        <w:t>NOTA</w:t>
+      </w:r>
+      <w:r>
+        <w:t>: Para computadores, uma mensagem é apenas uma série de bytes, que também pode ser interpretada como um número.</w:t>
+      </w:r>
+    </w:p>
+    <w:p>
+      <w:r>
+        <w:t xml:space="preserve">Já vimos que ao exponenciar um número (digamos, nossa mensagem), podemos gerar outros números que formam um subgrupo. Eu ilustro isso na </w:t>
+      </w:r>
+      <w:r>
+        <w:rPr>
+          <w:b/>
+          <w:bCs/>
+        </w:rPr>
+        <w:t>&lt;IMAGEM&gt;</w:t>
+      </w:r>
+      <w:r>
+        <w:t xml:space="preserve"> (Figura 6.10).</w:t>
+      </w:r>
+    </w:p>
+    <w:p>
+      <w:r>
+        <w:drawing>
+          <wp:inline distT="0" distB="0" distL="0" distR="0" wp14:anchorId="213F6960" wp14:editId="18BA411F">
+            <wp:extent cx="6001588" cy="3286584"/>
+            <wp:effectExtent l="0" t="0" r="0" b="9525"/>
+            <wp:docPr id="1418905957" name="Imagem 1"/>
+            <wp:cNvGraphicFramePr>
+              <a:graphicFrameLocks xmlns:a="http://schemas.openxmlformats.org/drawingml/2006/main" noChangeAspect="1"/>
+            </wp:cNvGraphicFramePr>
+            <a:graphic xmlns:a="http://schemas.openxmlformats.org/drawingml/2006/main">
+              <a:graphicData uri="http://schemas.openxmlformats.org/drawingml/2006/picture">
+                <pic:pic xmlns:pic="http://schemas.openxmlformats.org/drawingml/2006/picture">
+                  <pic:nvPicPr>
+                    <pic:cNvPr id="1418905957" name=""/>
+                    <pic:cNvPicPr/>
+                  </pic:nvPicPr>
+                  <pic:blipFill>
+                    <a:blip r:embed="rId16"/>
+                    <a:stretch>
+                      <a:fillRect/>
+                    </a:stretch>
+                  </pic:blipFill>
+                  <pic:spPr>
+                    <a:xfrm>
+                      <a:off x="0" y="0"/>
+                      <a:ext cx="6001588" cy="3286584"/>
+                    </a:xfrm>
+                    <a:prstGeom prst="rect">
+                      <a:avLst/>
+                    </a:prstGeom>
+                  </pic:spPr>
+                </pic:pic>
+              </a:graphicData>
+            </a:graphic>
+          </wp:inline>
+        </w:drawing>
+      </w:r>
+    </w:p>
+    <w:p>
+      <w:r>
+        <w:t xml:space="preserve">Isso é útil para nós ao definirmos como criptografar com RSA. Para isso, publicamos um expoente público e (para </w:t>
+      </w:r>
       <w:r>
         <w:rPr>
           <w:i/>
           <w:iCs/>
         </w:rPr>
-        <w:t xml:space="preserve"> RSA</w:t>
-      </w:r>
-      <w:r>
-        <w:t>) seja inseguro se implementado de forma ingênua, até mesmo padrões foram encontrados quebrados! Mas não tão rápido — para entender essas questões, primeiro você precisará aprender como o RSA funciona.</w:t>
-      </w:r>
-    </w:p>
-    <w:p>
-      <w:r>
-        <w:t>Lembra do grupo multiplicativo de números módulo um primo p? (Falamos sobre isso no capítulo 5.) É o conjunto de inteiros estritamente positivos:</w:t>
-      </w:r>
-    </w:p>
-    <w:p>
-      <w:r>
-        <w:t>1, 2, 3, 4, ..., p – 1</w:t>
-      </w:r>
-    </w:p>
-    <w:p>
-      <w:r>
-        <w:t>Vamos imaginar que um desses números é nossa mensagem. Para p suficientemente grande, digamos com 4.096 bits, nossa mensagem pode conter aproximadamente no máximo 500 caracteres.</w:t>
+        <w:t>encryption</w:t>
+      </w:r>
+      <w:r>
+        <w:t>) e um número primo p. (Na realidade, p não pode ser primo, mas vamos ignorar isso por um momento.) Para criptografar uma mensagem m, calcula-se:</w:t>
+      </w:r>
+    </w:p>
+    <w:p>
+      <w:r>
+        <w:rPr>
+          <w:b/>
+          <w:bCs/>
+        </w:rPr>
+        <w:t>ciphertext = mᵉ mod p</w:t>
+      </w:r>
+    </w:p>
+    <w:p>
+      <w:r>
+        <w:t>Por exemplo, para criptografar a mensagem m = 2 com e = 2 e p = 5, calculamos:</w:t>
+      </w:r>
+    </w:p>
+    <w:p>
+      <w:r>
+        <w:rPr>
+          <w:b/>
+          <w:bCs/>
+        </w:rPr>
+        <w:t>ciphertext = 2² mod 5 = 4</w:t>
+      </w:r>
+    </w:p>
+    <w:p>
+      <w:r>
+        <w:lastRenderedPageBreak/>
+        <w:t>E esta é a ideia por trás da criptografia com RSA!</w:t>
       </w:r>
     </w:p>
     <w:p>
@@ -987,12 +1299,12 @@
         <w:t>NOTA</w:t>
       </w:r>
       <w:r>
-        <w:t>: Para computadores, uma mensagem é apenas uma série de bytes, que também pode ser interpretada como um número.</w:t>
-      </w:r>
-    </w:p>
-    <w:p>
-      <w:r>
-        <w:t xml:space="preserve">Já vimos que ao exponenciar um número (digamos, nossa mensagem), podemos gerar outros números que formam um subgrupo. Eu ilustro isso na </w:t>
+        <w:t>: Normalmente, escolhe-se um número pequeno como expoente público e para que a criptografia seja rápida. Historicamente, os padrões e implementações parecem ter se fixado no número primo 65.537 como expoente público.</w:t>
+      </w:r>
+    </w:p>
+    <w:p>
+      <w:r>
+        <w:t xml:space="preserve">Muito bem! Agora você tem um método para as pessoas criptografarem mensagens para você. Mas como descriptografá-las? Lembre-se: se você continuar exponenciando um gerador, eventualmente voltará ao número original (veja a </w:t>
       </w:r>
       <w:r>
         <w:rPr>
@@ -1002,196 +1314,31 @@
         <w:t>&lt;IMAGEM&gt;</w:t>
       </w:r>
       <w:r>
-        <w:t xml:space="preserve"> (Figura 6.10).</w:t>
-      </w:r>
-    </w:p>
-    <w:p>
-      <w:r>
-        <w:t xml:space="preserve">Isso é útil para nós ao definirmos como criptografar com RSA. Para isso, publicamos um expoente público e (para </w:t>
-      </w:r>
-      <w:proofErr w:type="spellStart"/>
+        <w:t xml:space="preserve"> - Figura 6.11).</w:t>
+      </w:r>
+    </w:p>
+    <w:p>
+      <w:r>
+        <w:t xml:space="preserve">Isso deve lhe dar uma ideia de como implementar a descriptografia: descobrir de quanto você precisa elevar um texto cifrado para recuperar o gerador original (que é a mensagem). Suponhamos que você conheça tal número, que chamaremos de expoente privado d (d de </w:t>
+      </w:r>
       <w:r>
         <w:rPr>
           <w:i/>
           <w:iCs/>
         </w:rPr>
-        <w:t>encryption</w:t>
-      </w:r>
-      <w:proofErr w:type="spellEnd"/>
-      <w:r>
-        <w:t>) e um número primo p. (Na realidade, p não pode ser primo, mas vamos ignorar isso por um momento.) Para criptografar uma mensagem m, calcula-se:</w:t>
-      </w:r>
-    </w:p>
-    <w:p>
-      <w:proofErr w:type="spellStart"/>
-      <w:r>
-        <w:rPr>
-          <w:b/>
-          <w:bCs/>
-        </w:rPr>
-        <w:t>ciphertext</w:t>
-      </w:r>
-      <w:proofErr w:type="spellEnd"/>
-      <w:r>
-        <w:rPr>
-          <w:b/>
-          <w:bCs/>
-        </w:rPr>
-        <w:t xml:space="preserve"> = mᵉ </w:t>
-      </w:r>
-      <w:proofErr w:type="spellStart"/>
-      <w:r>
-        <w:rPr>
-          <w:b/>
-          <w:bCs/>
-        </w:rPr>
-        <w:t>mod</w:t>
-      </w:r>
-      <w:proofErr w:type="spellEnd"/>
-      <w:r>
-        <w:rPr>
-          <w:b/>
-          <w:bCs/>
-        </w:rPr>
-        <w:t xml:space="preserve"> p</w:t>
-      </w:r>
-    </w:p>
-    <w:p>
-      <w:r>
-        <w:t>Por exemplo, para criptografar a mensagem m = 2 com e = 2 e p = 5, calculamos:</w:t>
-      </w:r>
-    </w:p>
-    <w:p>
-      <w:proofErr w:type="spellStart"/>
-      <w:r>
-        <w:rPr>
-          <w:b/>
-          <w:bCs/>
-        </w:rPr>
-        <w:t>ciphertext</w:t>
-      </w:r>
-      <w:proofErr w:type="spellEnd"/>
-      <w:r>
-        <w:rPr>
-          <w:b/>
-          <w:bCs/>
-        </w:rPr>
-        <w:t xml:space="preserve"> = 2² </w:t>
-      </w:r>
-      <w:proofErr w:type="spellStart"/>
-      <w:r>
-        <w:rPr>
-          <w:b/>
-          <w:bCs/>
-        </w:rPr>
-        <w:t>mod</w:t>
-      </w:r>
-      <w:proofErr w:type="spellEnd"/>
-      <w:r>
-        <w:rPr>
-          <w:b/>
-          <w:bCs/>
-        </w:rPr>
-        <w:t xml:space="preserve"> 5 = 4</w:t>
-      </w:r>
-    </w:p>
-    <w:p>
-      <w:r>
-        <w:t>E esta é a ideia por trás da criptografia com RSA!</w:t>
-      </w:r>
-    </w:p>
-    <w:p>
-      <w:r>
-        <w:rPr>
-          <w:b/>
-          <w:bCs/>
-        </w:rPr>
-        <w:t>NOTA</w:t>
-      </w:r>
-      <w:r>
-        <w:t>: Normalmente, escolhe-se um número pequeno como expoente público e para que a criptografia seja rápida. Historicamente, os padrões e implementações parecem ter se fixado no número primo 65.537 como expoente público.</w:t>
-      </w:r>
-    </w:p>
-    <w:p>
-      <w:r>
-        <w:t xml:space="preserve">Muito bem! Agora você tem um método para as pessoas criptografarem mensagens para você. Mas como descriptografá-las? Lembre-se: se você continuar exponenciando um gerador, eventualmente voltará ao número original (veja a </w:t>
-      </w:r>
-      <w:r>
-        <w:rPr>
-          <w:b/>
-          <w:bCs/>
-        </w:rPr>
-        <w:t>&lt;IMAGEM&gt;</w:t>
-      </w:r>
-      <w:r>
-        <w:t xml:space="preserve"> - Figura 6.11).</w:t>
-      </w:r>
-    </w:p>
-    <w:p>
-      <w:r>
-        <w:t xml:space="preserve">Isso deve lhe dar uma ideia de como implementar a descriptografia: descobrir de quanto você precisa elevar um texto cifrado para recuperar o gerador original (que é a mensagem). Suponhamos que você conheça tal número, que chamaremos de expoente privado d (d de </w:t>
-      </w:r>
-      <w:proofErr w:type="spellStart"/>
-      <w:r>
-        <w:rPr>
-          <w:i/>
-          <w:iCs/>
-        </w:rPr>
         <w:t>decryption</w:t>
       </w:r>
-      <w:proofErr w:type="spellEnd"/>
       <w:r>
         <w:t>). Se você receber:</w:t>
       </w:r>
     </w:p>
     <w:p>
-      <w:proofErr w:type="spellStart"/>
-      <w:r>
-        <w:rPr>
-          <w:b/>
-          <w:bCs/>
-        </w:rPr>
-        <w:t>ciphertext</w:t>
-      </w:r>
-      <w:proofErr w:type="spellEnd"/>
-      <w:r>
-        <w:rPr>
-          <w:b/>
-          <w:bCs/>
-        </w:rPr>
-        <w:t xml:space="preserve"> = </w:t>
-      </w:r>
-      <w:proofErr w:type="spellStart"/>
-      <w:r>
-        <w:rPr>
-          <w:b/>
-          <w:bCs/>
-        </w:rPr>
-        <w:t>message</w:t>
-      </w:r>
-      <w:proofErr w:type="spellEnd"/>
-      <w:r>
-        <w:rPr>
-          <w:b/>
-          <w:bCs/>
-        </w:rPr>
-        <w:t xml:space="preserve">ᵉ </w:t>
-      </w:r>
-      <w:proofErr w:type="spellStart"/>
-      <w:r>
-        <w:rPr>
-          <w:b/>
-          <w:bCs/>
-        </w:rPr>
-        <w:t>mod</w:t>
-      </w:r>
-      <w:proofErr w:type="spellEnd"/>
-      <w:r>
-        <w:rPr>
-          <w:b/>
-          <w:bCs/>
-        </w:rPr>
-        <w:t xml:space="preserve"> p</w:t>
+      <w:r>
+        <w:rPr>
+          <w:b/>
+          <w:bCs/>
+        </w:rPr>
+        <w:t>ciphertext = messageᵉ mod p</w:t>
       </w:r>
     </w:p>
     <w:p>
@@ -1200,85 +1347,57 @@
       </w:r>
     </w:p>
     <w:p>
-      <w:proofErr w:type="spellStart"/>
-      <w:r>
-        <w:rPr>
-          <w:b/>
-          <w:bCs/>
-        </w:rPr>
-        <w:t>ciphertext</w:t>
-      </w:r>
-      <w:proofErr w:type="spellEnd"/>
-      <w:r>
-        <w:rPr>
-          <w:b/>
-          <w:bCs/>
-        </w:rPr>
-        <w:t>ᵈ = (</w:t>
-      </w:r>
-      <w:proofErr w:type="spellStart"/>
-      <w:r>
-        <w:rPr>
-          <w:b/>
-          <w:bCs/>
-        </w:rPr>
-        <w:t>message</w:t>
-      </w:r>
-      <w:proofErr w:type="spellEnd"/>
-      <w:r>
-        <w:rPr>
-          <w:b/>
-          <w:bCs/>
-        </w:rPr>
-        <w:t xml:space="preserve">ᵉ)ᵈ = </w:t>
-      </w:r>
-      <w:proofErr w:type="spellStart"/>
-      <w:r>
-        <w:rPr>
-          <w:b/>
-          <w:bCs/>
-        </w:rPr>
-        <w:t>message</w:t>
-      </w:r>
-      <w:proofErr w:type="spellEnd"/>
-      <w:r>
-        <w:rPr>
-          <w:b/>
-          <w:bCs/>
-        </w:rPr>
-        <w:t xml:space="preserve">ᵉ×ᵈ = </w:t>
-      </w:r>
-      <w:proofErr w:type="spellStart"/>
-      <w:r>
-        <w:rPr>
-          <w:b/>
-          <w:bCs/>
-        </w:rPr>
-        <w:t>message</w:t>
-      </w:r>
-      <w:proofErr w:type="spellEnd"/>
-      <w:r>
-        <w:rPr>
-          <w:b/>
-          <w:bCs/>
-        </w:rPr>
-        <w:t xml:space="preserve"> </w:t>
-      </w:r>
-      <w:proofErr w:type="spellStart"/>
-      <w:r>
-        <w:rPr>
-          <w:b/>
-          <w:bCs/>
-        </w:rPr>
-        <w:t>mod</w:t>
-      </w:r>
-      <w:proofErr w:type="spellEnd"/>
-      <w:r>
-        <w:rPr>
-          <w:b/>
-          <w:bCs/>
-        </w:rPr>
-        <w:t xml:space="preserve"> p</w:t>
+      <w:pPr>
+        <w:rPr>
+          <w:b/>
+          <w:bCs/>
+        </w:rPr>
+      </w:pPr>
+      <w:r>
+        <w:rPr>
+          <w:b/>
+          <w:bCs/>
+        </w:rPr>
+        <w:t>ciphertextᵈ = (messageᵉ)ᵈ = messageᵉ×ᵈ = message mod p</w:t>
+      </w:r>
+    </w:p>
+    <w:p>
+      <w:r>
+        <w:drawing>
+          <wp:inline distT="0" distB="0" distL="0" distR="0" wp14:anchorId="73016BA5" wp14:editId="188B8B6F">
+            <wp:extent cx="4410691" cy="2152950"/>
+            <wp:effectExtent l="0" t="0" r="9525" b="0"/>
+            <wp:docPr id="1552239388" name="Imagem 1"/>
+            <wp:cNvGraphicFramePr>
+              <a:graphicFrameLocks xmlns:a="http://schemas.openxmlformats.org/drawingml/2006/main" noChangeAspect="1"/>
+            </wp:cNvGraphicFramePr>
+            <a:graphic xmlns:a="http://schemas.openxmlformats.org/drawingml/2006/main">
+              <a:graphicData uri="http://schemas.openxmlformats.org/drawingml/2006/picture">
+                <pic:pic xmlns:pic="http://schemas.openxmlformats.org/drawingml/2006/picture">
+                  <pic:nvPicPr>
+                    <pic:cNvPr id="1552239388" name=""/>
+                    <pic:cNvPicPr/>
+                  </pic:nvPicPr>
+                  <pic:blipFill>
+                    <a:blip r:embed="rId17"/>
+                    <a:stretch>
+                      <a:fillRect/>
+                    </a:stretch>
+                  </pic:blipFill>
+                  <pic:spPr>
+                    <a:xfrm>
+                      <a:off x="0" y="0"/>
+                      <a:ext cx="4410691" cy="2152950"/>
+                    </a:xfrm>
+                    <a:prstGeom prst="rect">
+                      <a:avLst/>
+                    </a:prstGeom>
+                  </pic:spPr>
+                </pic:pic>
+              </a:graphicData>
+            </a:graphic>
+          </wp:inline>
+        </w:drawing>
       </w:r>
     </w:p>
     <w:p>
@@ -1292,244 +1411,83 @@
           <w:b/>
           <w:bCs/>
         </w:rPr>
+        <w:t>d = e⁻¹ mod ordem</w:t>
+      </w:r>
+    </w:p>
+    <w:p>
+      <w:r>
+        <w:t>Temos um algoritmo eficiente para calcular inversos modulares (como o algoritmo Euclidiano Estendido), e portanto isso não é um problema. No entanto, temos outro problema! Para um primo p, a ordem é simplesmente p – 1, e assim, é fácil para qualquer um calcular o expoente privado. Isso porque todos os elementos nesta equação, exceto d, são públicos.</w:t>
+      </w:r>
+    </w:p>
+    <w:p>
+      <w:pPr>
+        <w:rPr>
+          <w:b/>
+          <w:bCs/>
+        </w:rPr>
+      </w:pPr>
+      <w:r>
+        <w:rPr>
+          <w:b/>
+          <w:bCs/>
+        </w:rPr>
+        <w:t>Teorema de Euler</w:t>
+      </w:r>
+    </w:p>
+    <w:p>
+      <w:r>
+        <w:t>Como obtivemos a equação anterior para calcular o expoente privado d? O teorema de Euler afirma que, para m coprimo com p (ou seja, que não possuem fatores em comum):</w:t>
+      </w:r>
+    </w:p>
+    <w:p>
+      <w:r>
+        <w:rPr>
+          <w:b/>
+          <w:bCs/>
+        </w:rPr>
+        <w:t>m^ordem ≡ 1 mod p</w:t>
+      </w:r>
+    </w:p>
+    <w:p>
+      <w:r>
+        <w:t>Para ordem, temos o número de elementos no grupo multiplicativo criado pelos inteiros módulo p. Isso implica, por sua vez, que para qualquer múltiplo inteiro:</w:t>
+      </w:r>
+    </w:p>
+    <w:p>
+      <w:r>
+        <w:rPr>
+          <w:b/>
+          <w:bCs/>
+        </w:rPr>
+        <w:t>m^(1 + múltiplo × ordem) ≡ m × (m^ordem)^múltiplo ≡ m mod p</w:t>
+      </w:r>
+    </w:p>
+    <w:p>
+      <w:r>
+        <w:t>Isto nos diz que a equação que estamos tentando resolver:</w:t>
+      </w:r>
+    </w:p>
+    <w:p>
+      <w:r>
+        <w:rPr>
+          <w:b/>
+          <w:bCs/>
+        </w:rPr>
+        <w:t>m^(e×d) ≡ m mod p</w:t>
+      </w:r>
+    </w:p>
+    <w:p>
+      <w:r>
+        <w:t>pode ser reduzida a:</w:t>
+      </w:r>
+    </w:p>
+    <w:p>
+      <w:r>
+        <w:rPr>
+          <w:b/>
+          <w:bCs/>
+        </w:rPr>
         <w:lastRenderedPageBreak/>
-        <w:t xml:space="preserve">d = e⁻¹ </w:t>
-      </w:r>
-      <w:proofErr w:type="spellStart"/>
-      <w:r>
-        <w:rPr>
-          <w:b/>
-          <w:bCs/>
-        </w:rPr>
-        <w:t>mod</w:t>
-      </w:r>
-      <w:proofErr w:type="spellEnd"/>
-      <w:r>
-        <w:rPr>
-          <w:b/>
-          <w:bCs/>
-        </w:rPr>
-        <w:t xml:space="preserve"> ordem</w:t>
-      </w:r>
-    </w:p>
-    <w:p>
-      <w:r>
-        <w:t xml:space="preserve">Temos um algoritmo eficiente para calcular inversos modulares (como o algoritmo Euclidiano Estendido), </w:t>
-      </w:r>
-      <w:proofErr w:type="gramStart"/>
-      <w:r>
-        <w:t>e portanto</w:t>
-      </w:r>
-      <w:proofErr w:type="gramEnd"/>
-      <w:r>
-        <w:t xml:space="preserve"> isso não é um problema. No entanto, temos outro problema! Para um primo p, a ordem é simplesmente p – 1, e assim, é fácil para qualquer um calcular o expoente privado. Isso porque todos os elementos nesta equação, exceto d, são públicos.</w:t>
-      </w:r>
-    </w:p>
-    <w:p>
-      <w:pPr>
-        <w:rPr>
-          <w:b/>
-          <w:bCs/>
-        </w:rPr>
-      </w:pPr>
-      <w:r>
-        <w:rPr>
-          <w:b/>
-          <w:bCs/>
-        </w:rPr>
-        <w:t>Teorema de Euler</w:t>
-      </w:r>
-    </w:p>
-    <w:p>
-      <w:r>
-        <w:t xml:space="preserve">Como obtivemos a equação anterior para calcular o expoente privado d? O teorema de Euler afirma que, </w:t>
-      </w:r>
-      <w:proofErr w:type="gramStart"/>
-      <w:r>
-        <w:t>para m</w:t>
-      </w:r>
-      <w:proofErr w:type="gramEnd"/>
-      <w:r>
-        <w:t xml:space="preserve"> </w:t>
-      </w:r>
-      <w:proofErr w:type="spellStart"/>
-      <w:r>
-        <w:t>coprimo</w:t>
-      </w:r>
-      <w:proofErr w:type="spellEnd"/>
-      <w:r>
-        <w:t xml:space="preserve"> com p (ou seja, que não possuem fatores em comum):</w:t>
-      </w:r>
-    </w:p>
-    <w:p>
-      <w:proofErr w:type="spellStart"/>
-      <w:r>
-        <w:rPr>
-          <w:b/>
-          <w:bCs/>
-        </w:rPr>
-        <w:t>m^ordem</w:t>
-      </w:r>
-      <w:proofErr w:type="spellEnd"/>
-      <w:r>
-        <w:rPr>
-          <w:b/>
-          <w:bCs/>
-        </w:rPr>
-        <w:t xml:space="preserve"> ≡ 1 </w:t>
-      </w:r>
-      <w:proofErr w:type="spellStart"/>
-      <w:r>
-        <w:rPr>
-          <w:b/>
-          <w:bCs/>
-        </w:rPr>
-        <w:t>mod</w:t>
-      </w:r>
-      <w:proofErr w:type="spellEnd"/>
-      <w:r>
-        <w:rPr>
-          <w:b/>
-          <w:bCs/>
-        </w:rPr>
-        <w:t xml:space="preserve"> p</w:t>
-      </w:r>
-    </w:p>
-    <w:p>
-      <w:r>
-        <w:t>Para ordem, temos o número de elementos no grupo multiplicativo criado pelos inteiros módulo p. Isso implica, por sua vez, que para qualquer múltiplo inteiro:</w:t>
-      </w:r>
-    </w:p>
-    <w:p>
-      <w:r>
-        <w:rPr>
-          <w:b/>
-          <w:bCs/>
-        </w:rPr>
-        <w:t>m</w:t>
-      </w:r>
-      <w:proofErr w:type="gramStart"/>
-      <w:r>
-        <w:rPr>
-          <w:b/>
-          <w:bCs/>
-        </w:rPr>
-        <w:t>^(</w:t>
-      </w:r>
-      <w:proofErr w:type="gramEnd"/>
-      <w:r>
-        <w:rPr>
-          <w:b/>
-          <w:bCs/>
-        </w:rPr>
-        <w:t>1 + múltiplo × ordem) ≡ m × (</w:t>
-      </w:r>
-      <w:proofErr w:type="spellStart"/>
-      <w:r>
-        <w:rPr>
-          <w:b/>
-          <w:bCs/>
-        </w:rPr>
-        <w:t>m^</w:t>
-      </w:r>
-      <w:proofErr w:type="gramStart"/>
-      <w:r>
-        <w:rPr>
-          <w:b/>
-          <w:bCs/>
-        </w:rPr>
-        <w:t>ordem</w:t>
-      </w:r>
-      <w:proofErr w:type="spellEnd"/>
-      <w:r>
-        <w:rPr>
-          <w:b/>
-          <w:bCs/>
-        </w:rPr>
-        <w:t>)^</w:t>
-      </w:r>
-      <w:proofErr w:type="gramEnd"/>
-      <w:r>
-        <w:rPr>
-          <w:b/>
-          <w:bCs/>
-        </w:rPr>
-        <w:t xml:space="preserve">múltiplo ≡ m </w:t>
-      </w:r>
-      <w:proofErr w:type="spellStart"/>
-      <w:r>
-        <w:rPr>
-          <w:b/>
-          <w:bCs/>
-        </w:rPr>
-        <w:t>mod</w:t>
-      </w:r>
-      <w:proofErr w:type="spellEnd"/>
-      <w:r>
-        <w:rPr>
-          <w:b/>
-          <w:bCs/>
-        </w:rPr>
-        <w:t xml:space="preserve"> p</w:t>
-      </w:r>
-    </w:p>
-    <w:p>
-      <w:r>
-        <w:t>Isto nos diz que a equação que estamos tentando resolver:</w:t>
-      </w:r>
-    </w:p>
-    <w:p>
-      <w:r>
-        <w:rPr>
-          <w:b/>
-          <w:bCs/>
-        </w:rPr>
-        <w:t>m^(</w:t>
-      </w:r>
-      <w:proofErr w:type="spellStart"/>
-      <w:r>
-        <w:rPr>
-          <w:b/>
-          <w:bCs/>
-        </w:rPr>
-        <w:t>e×d</w:t>
-      </w:r>
-      <w:proofErr w:type="spellEnd"/>
-      <w:r>
-        <w:rPr>
-          <w:b/>
-          <w:bCs/>
-        </w:rPr>
-        <w:t xml:space="preserve">) ≡ m </w:t>
-      </w:r>
-      <w:proofErr w:type="spellStart"/>
-      <w:r>
-        <w:rPr>
-          <w:b/>
-          <w:bCs/>
-        </w:rPr>
-        <w:t>mod</w:t>
-      </w:r>
-      <w:proofErr w:type="spellEnd"/>
-      <w:r>
-        <w:rPr>
-          <w:b/>
-          <w:bCs/>
-        </w:rPr>
-        <w:t xml:space="preserve"> p</w:t>
-      </w:r>
-    </w:p>
-    <w:p>
-      <w:r>
-        <w:t>pode ser reduzida a:</w:t>
-      </w:r>
-    </w:p>
-    <w:p>
-      <w:r>
-        <w:rPr>
-          <w:b/>
-          <w:bCs/>
-        </w:rPr>
         <w:t>e × d ≡ 1 + múltiplo × ordem</w:t>
       </w:r>
     </w:p>
@@ -1544,23 +1502,7 @@
           <w:b/>
           <w:bCs/>
         </w:rPr>
-        <w:t xml:space="preserve">e × d ≡ 1 </w:t>
-      </w:r>
-      <w:proofErr w:type="spellStart"/>
-      <w:r>
-        <w:rPr>
-          <w:b/>
-          <w:bCs/>
-        </w:rPr>
-        <w:t>mod</w:t>
-      </w:r>
-      <w:proofErr w:type="spellEnd"/>
-      <w:r>
-        <w:rPr>
-          <w:b/>
-          <w:bCs/>
-        </w:rPr>
-        <w:t xml:space="preserve"> ordem</w:t>
+        <w:t>e × d ≡ 1 mod ordem</w:t>
       </w:r>
     </w:p>
     <w:p>
@@ -1650,15 +1592,7 @@
         </w:numPr>
       </w:pPr>
       <w:r>
-        <w:t xml:space="preserve">Sua chave pública é o expoente público e </w:t>
-      </w:r>
-      <w:proofErr w:type="spellStart"/>
-      <w:r>
-        <w:t>e</w:t>
-      </w:r>
-      <w:proofErr w:type="spellEnd"/>
-      <w:r>
-        <w:t xml:space="preserve"> o módulo público N = p × q.</w:t>
+        <w:t>Sua chave pública é o expoente público e e o módulo público N = p × q.</w:t>
       </w:r>
     </w:p>
     <w:p>
@@ -1669,23 +1603,7 @@
         </w:numPr>
       </w:pPr>
       <w:r>
-        <w:t xml:space="preserve">Derive seu expoente privado d = e⁻¹ </w:t>
-      </w:r>
-      <w:proofErr w:type="spellStart"/>
-      <w:r>
-        <w:t>mod</w:t>
-      </w:r>
-      <w:proofErr w:type="spellEnd"/>
-      <w:r>
-        <w:t xml:space="preserve"> (p – </w:t>
-      </w:r>
-      <w:proofErr w:type="gramStart"/>
-      <w:r>
-        <w:t>1)(</w:t>
-      </w:r>
-      <w:proofErr w:type="gramEnd"/>
-      <w:r>
-        <w:t>q – 1).</w:t>
+        <w:t>Derive seu expoente privado d = e⁻¹ mod (p – 1)(q – 1).</w:t>
       </w:r>
     </w:p>
     <w:p>
@@ -1718,37 +1636,12 @@
       <w:r>
         <w:t xml:space="preserve">Calcule </w:t>
       </w:r>
-      <w:proofErr w:type="spellStart"/>
-      <w:r>
-        <w:rPr>
-          <w:b/>
-          <w:bCs/>
-        </w:rPr>
-        <w:t>message</w:t>
-      </w:r>
-      <w:proofErr w:type="spellEnd"/>
-      <w:r>
-        <w:rPr>
-          <w:b/>
-          <w:bCs/>
-        </w:rPr>
-        <w:t xml:space="preserve">ᵉ </w:t>
-      </w:r>
-      <w:proofErr w:type="spellStart"/>
-      <w:r>
-        <w:rPr>
-          <w:b/>
-          <w:bCs/>
-        </w:rPr>
-        <w:t>mod</w:t>
-      </w:r>
-      <w:proofErr w:type="spellEnd"/>
-      <w:r>
-        <w:rPr>
-          <w:b/>
-          <w:bCs/>
-        </w:rPr>
-        <w:t xml:space="preserve"> N</w:t>
+      <w:r>
+        <w:rPr>
+          <w:b/>
+          <w:bCs/>
+        </w:rPr>
+        <w:t>messageᵉ mod N</w:t>
       </w:r>
       <w:r>
         <w:t>.</w:t>
@@ -1773,37 +1666,12 @@
       <w:r>
         <w:t xml:space="preserve">Calcule </w:t>
       </w:r>
-      <w:proofErr w:type="spellStart"/>
-      <w:r>
-        <w:rPr>
-          <w:b/>
-          <w:bCs/>
-        </w:rPr>
-        <w:t>ciphertext</w:t>
-      </w:r>
-      <w:proofErr w:type="spellEnd"/>
-      <w:r>
-        <w:rPr>
-          <w:b/>
-          <w:bCs/>
-        </w:rPr>
-        <w:t xml:space="preserve">ᵈ </w:t>
-      </w:r>
-      <w:proofErr w:type="spellStart"/>
-      <w:r>
-        <w:rPr>
-          <w:b/>
-          <w:bCs/>
-        </w:rPr>
-        <w:t>mod</w:t>
-      </w:r>
-      <w:proofErr w:type="spellEnd"/>
-      <w:r>
-        <w:rPr>
-          <w:b/>
-          <w:bCs/>
-        </w:rPr>
-        <w:t xml:space="preserve"> N</w:t>
+      <w:r>
+        <w:rPr>
+          <w:b/>
+          <w:bCs/>
+        </w:rPr>
+        <w:t>ciphertextᵈ mod N</w:t>
       </w:r>
       <w:r>
         <w:t>.</w:t>
@@ -1823,61 +1691,107 @@
     </w:p>
     <w:p>
       <w:r>
+        <w:drawing>
+          <wp:inline distT="0" distB="0" distL="0" distR="0" wp14:anchorId="4B8699F7" wp14:editId="05CD6383">
+            <wp:extent cx="3791479" cy="1733792"/>
+            <wp:effectExtent l="0" t="0" r="0" b="0"/>
+            <wp:docPr id="727696176" name="Imagem 1"/>
+            <wp:cNvGraphicFramePr>
+              <a:graphicFrameLocks xmlns:a="http://schemas.openxmlformats.org/drawingml/2006/main" noChangeAspect="1"/>
+            </wp:cNvGraphicFramePr>
+            <a:graphic xmlns:a="http://schemas.openxmlformats.org/drawingml/2006/main">
+              <a:graphicData uri="http://schemas.openxmlformats.org/drawingml/2006/picture">
+                <pic:pic xmlns:pic="http://schemas.openxmlformats.org/drawingml/2006/picture">
+                  <pic:nvPicPr>
+                    <pic:cNvPr id="727696176" name=""/>
+                    <pic:cNvPicPr/>
+                  </pic:nvPicPr>
+                  <pic:blipFill>
+                    <a:blip r:embed="rId18"/>
+                    <a:stretch>
+                      <a:fillRect/>
+                    </a:stretch>
+                  </pic:blipFill>
+                  <pic:spPr>
+                    <a:xfrm>
+                      <a:off x="0" y="0"/>
+                      <a:ext cx="3791479" cy="1733792"/>
+                    </a:xfrm>
+                    <a:prstGeom prst="rect">
+                      <a:avLst/>
+                    </a:prstGeom>
+                  </pic:spPr>
+                </pic:pic>
+              </a:graphicData>
+            </a:graphic>
+          </wp:inline>
+        </w:drawing>
+      </w:r>
+    </w:p>
+    <w:p>
+      <w:r>
+        <w:t xml:space="preserve">Dizemos que o RSA depende do problema de fatoração. Sem o conhecimento de p e q, ninguém consegue calcular a ordem; portanto, ninguém além de você pode calcular o expoente privado a partir do expoente público. Isso é semelhante a como o Diffie-Hellman dependia do problema do logaritmo discreto (veja a </w:t>
+      </w:r>
+      <w:r>
+        <w:rPr>
+          <w:b/>
+          <w:bCs/>
+        </w:rPr>
+        <w:t>&lt;IMAGEM&gt;</w:t>
+      </w:r>
+      <w:r>
+        <w:t xml:space="preserve"> - Figura 6.13).</w:t>
+      </w:r>
+    </w:p>
+    <w:p>
+      <w:r>
         <w:lastRenderedPageBreak/>
-        <w:t xml:space="preserve">Dizemos que o RSA depende do problema de fatoração. Sem o conhecimento de p e q, ninguém consegue calcular a ordem; portanto, ninguém além de você pode calcular o expoente privado a partir do expoente público. Isso é semelhante </w:t>
-      </w:r>
-      <w:proofErr w:type="spellStart"/>
-      <w:r>
-        <w:t>a</w:t>
-      </w:r>
-      <w:proofErr w:type="spellEnd"/>
-      <w:r>
-        <w:t xml:space="preserve"> como o </w:t>
-      </w:r>
-      <w:proofErr w:type="spellStart"/>
-      <w:r>
-        <w:t>Diffie</w:t>
-      </w:r>
-      <w:proofErr w:type="spellEnd"/>
-      <w:r>
-        <w:t xml:space="preserve">-Hellman dependia do problema do logaritmo discreto (veja a </w:t>
-      </w:r>
-      <w:r>
-        <w:rPr>
-          <w:b/>
-          <w:bCs/>
-        </w:rPr>
-        <w:t>&lt;IMAGEM&gt;</w:t>
-      </w:r>
-      <w:r>
-        <w:t xml:space="preserve"> - Figura 6.13).</w:t>
-      </w:r>
-    </w:p>
-    <w:p>
-      <w:r>
-        <w:t>Assim, o RSA puro (</w:t>
-      </w:r>
-      <w:proofErr w:type="spellStart"/>
-      <w:r>
-        <w:t>textbook</w:t>
-      </w:r>
-      <w:proofErr w:type="spellEnd"/>
-      <w:r>
-        <w:t xml:space="preserve"> RSA) </w:t>
-      </w:r>
-      <w:proofErr w:type="gramStart"/>
-      <w:r>
-        <w:t>opera módulo</w:t>
-      </w:r>
-      <w:proofErr w:type="gramEnd"/>
-      <w:r>
-        <w:t xml:space="preserve"> um número composto N = p × q, onde p e q são dois grandes primos que precisam permanecer secretos. Agora que você entende como o RSA funciona, vejamos o quão inseguro ele é na prática e o que os padrões fazem para torná-lo seguro.</w:t>
+        <w:drawing>
+          <wp:inline distT="0" distB="0" distL="0" distR="0" wp14:anchorId="069DD377" wp14:editId="6FC64043">
+            <wp:extent cx="6525536" cy="2114845"/>
+            <wp:effectExtent l="0" t="0" r="8890" b="0"/>
+            <wp:docPr id="1759380803" name="Imagem 1"/>
+            <wp:cNvGraphicFramePr>
+              <a:graphicFrameLocks xmlns:a="http://schemas.openxmlformats.org/drawingml/2006/main" noChangeAspect="1"/>
+            </wp:cNvGraphicFramePr>
+            <a:graphic xmlns:a="http://schemas.openxmlformats.org/drawingml/2006/main">
+              <a:graphicData uri="http://schemas.openxmlformats.org/drawingml/2006/picture">
+                <pic:pic xmlns:pic="http://schemas.openxmlformats.org/drawingml/2006/picture">
+                  <pic:nvPicPr>
+                    <pic:cNvPr id="1759380803" name=""/>
+                    <pic:cNvPicPr/>
+                  </pic:nvPicPr>
+                  <pic:blipFill>
+                    <a:blip r:embed="rId19"/>
+                    <a:stretch>
+                      <a:fillRect/>
+                    </a:stretch>
+                  </pic:blipFill>
+                  <pic:spPr>
+                    <a:xfrm>
+                      <a:off x="0" y="0"/>
+                      <a:ext cx="6525536" cy="2114845"/>
+                    </a:xfrm>
+                    <a:prstGeom prst="rect">
+                      <a:avLst/>
+                    </a:prstGeom>
+                  </pic:spPr>
+                </pic:pic>
+              </a:graphicData>
+            </a:graphic>
+          </wp:inline>
+        </w:drawing>
+      </w:r>
+    </w:p>
+    <w:p>
+      <w:r>
+        <w:t>Assim, o RSA puro (textbook RSA) opera módulo um número composto N = p × q, onde p e q são dois grandes primos que precisam permanecer secretos. Agora que você entende como o RSA funciona, vejamos o quão inseguro ele é na prática e o que os padrões fazem para torná-lo seguro.</w:t>
       </w:r>
     </w:p>
     <w:p>
       <w:r>
         <w:pict w14:anchorId="30083883">
-          <v:rect id="_x0000_i1055" style="width:0;height:1.5pt" o:hralign="center" o:hrstd="t" o:hr="t" fillcolor="#a0a0a0" stroked="f"/>
+          <v:rect id="_x0000_i1028" style="width:0;height:1.5pt" o:hralign="center" o:hrstd="t" o:hr="t" fillcolor="#a0a0a0" stroked="f"/>
         </w:pict>
       </w:r>
     </w:p>
@@ -1900,175 +1814,117 @@
       <w:r>
         <w:t xml:space="preserve">Você aprendeu sobre o </w:t>
       </w:r>
-      <w:proofErr w:type="spellStart"/>
       <w:r>
         <w:rPr>
           <w:i/>
           <w:iCs/>
         </w:rPr>
-        <w:t>textbook</w:t>
-      </w:r>
-      <w:proofErr w:type="spellEnd"/>
+        <w:t>textbook RSA</w:t>
+      </w:r>
+      <w:r>
+        <w:t>, que é inseguro por padrão por vários motivos. Antes de aprender sobre a versão segura do RSA, vejamos o que você precisa evitar.</w:t>
+      </w:r>
+    </w:p>
+    <w:p>
+      <w:r>
+        <w:t>Há muitos motivos pelos quais você não pode usar o RSA puro diretamente. Um exemplo é que, se você criptografar mensagens pequenas (por exemplo m = 2), então um atacante malicioso pode simplesmente criptografar todos os números pequenos entre 0 e 100, por exemplo, e rapidamente verificar se algum de seus números criptografados coincide com o seu texto cifrado. Se coincidir, ele saberá o que você criptografou.</w:t>
+      </w:r>
+    </w:p>
+    <w:p>
+      <w:r>
+        <w:t xml:space="preserve">Os padrões resolvem esse problema tornando suas mensagens grandes demais para serem atacadas por força bruta dessa forma. Especificamente, eles maximizam o tamanho de uma mensagem (antes da criptografia) com um preenchimento não determinístico. Por exemplo, o padrão RSA PKCS#1 v1.5 define um preenchimento que adiciona uma quantidade de bytes aleatórios à mensagem. Eu ilustro isso na </w:t>
+      </w:r>
+      <w:r>
+        <w:rPr>
+          <w:b/>
+          <w:bCs/>
+        </w:rPr>
+        <w:t>&lt;IMAGEM&gt;</w:t>
+      </w:r>
+      <w:r>
+        <w:t xml:space="preserve"> (Figura 6.14).</w:t>
+      </w:r>
+    </w:p>
+    <w:p>
+      <w:r>
+        <w:t xml:space="preserve">O PKCS#1 é na verdade o primeiro padrão baseado em RSA, publicado como parte de uma série de documentos Public Key Cryptography Standard (PKCS) escritos pela empresa RSA no início dos anos 90. Embora o PKCS#1 tenha corrigido alguns problemas conhecidos, em 1998 Bleichenbacher descobriu um ataque prático contra o PKCS#1 v1.5 que permitia a um atacante descriptografar mensagens criptografadas com o preenchimento especificado pelo padrão. Como exigia um milhão de mensagens, ficou conhecido como o </w:t>
+      </w:r>
       <w:r>
         <w:rPr>
           <w:i/>
           <w:iCs/>
         </w:rPr>
-        <w:t xml:space="preserve"> RSA</w:t>
-      </w:r>
-      <w:r>
-        <w:t>, que é inseguro por padrão por vários motivos. Antes de aprender sobre a versão segura do RSA, vejamos o que você precisa evitar.</w:t>
-      </w:r>
-    </w:p>
-    <w:p>
-      <w:r>
-        <w:t>Há muitos motivos pelos quais você não pode usar o RSA puro diretamente. Um exemplo é que, se você criptografar mensagens pequenas (por exemplo m = 2), então um atacante malicioso pode simplesmente criptografar todos os números pequenos entre 0 e 100, por exemplo, e rapidamente verificar se algum de seus números criptografados coincide com o seu texto cifrado. Se coincidir, ele saberá o que você criptografou.</w:t>
-      </w:r>
-    </w:p>
-    <w:p>
-      <w:r>
-        <w:t xml:space="preserve">Os padrões resolvem esse problema tornando suas mensagens grandes demais para serem atacadas por força bruta dessa forma. Especificamente, eles maximizam o tamanho de uma mensagem (antes da criptografia) com um preenchimento não determinístico. Por exemplo, o padrão RSA PKCS#1 v1.5 define um preenchimento que adiciona uma quantidade de bytes aleatórios à mensagem. Eu ilustro isso na </w:t>
-      </w:r>
-      <w:r>
-        <w:rPr>
-          <w:b/>
-          <w:bCs/>
-        </w:rPr>
-        <w:t>&lt;IMAGEM&gt;</w:t>
-      </w:r>
-      <w:r>
-        <w:t xml:space="preserve"> (Figura 6.14).</w:t>
-      </w:r>
-    </w:p>
-    <w:p>
-      <w:r>
-        <w:t xml:space="preserve">O PKCS#1 é na verdade o primeiro padrão baseado em RSA, publicado como parte de uma série de documentos </w:t>
-      </w:r>
-      <w:proofErr w:type="spellStart"/>
-      <w:r>
-        <w:t>Public</w:t>
-      </w:r>
-      <w:proofErr w:type="spellEnd"/>
-      <w:r>
-        <w:t xml:space="preserve"> Key </w:t>
-      </w:r>
-      <w:proofErr w:type="spellStart"/>
-      <w:r>
-        <w:t>Cryptography</w:t>
-      </w:r>
-      <w:proofErr w:type="spellEnd"/>
-      <w:r>
-        <w:t xml:space="preserve"> Standard (PKCS) escritos pela empresa RSA no início dos anos 90. Embora o PKCS#1 tenha corrigido alguns problemas conhecidos, em 1998 </w:t>
-      </w:r>
-      <w:proofErr w:type="spellStart"/>
-      <w:r>
-        <w:t>Bleichenbacher</w:t>
-      </w:r>
-      <w:proofErr w:type="spellEnd"/>
-      <w:r>
-        <w:t xml:space="preserve"> descobriu um ataque prático contra o PKCS#1 v1.5 que permitia a um atacante descriptografar mensagens criptografadas com o preenchimento especificado pelo padrão. Como exigia um milhão de mensagens, ficou conhecido como o </w:t>
+        <w:t>ataque da milhão de mensagens</w:t>
+      </w:r>
+      <w:r>
+        <w:t>. Posteriormente, foram encontradas mitigaçãoes, mas, curiosamente, ao longo dos anos o ataque foi redescoberto repetidamente, à medida que os pesquisadores constataram que as mitigaçãoes eram difíceis de implementar com segurança (ou mesmo impossíveis).</w:t>
+      </w:r>
+    </w:p>
+    <w:p>
+      <w:r>
+        <w:lastRenderedPageBreak/>
+        <w:drawing>
+          <wp:inline distT="0" distB="0" distL="0" distR="0" wp14:anchorId="7F4CA0EC" wp14:editId="39C67D30">
+            <wp:extent cx="6134956" cy="2753109"/>
+            <wp:effectExtent l="0" t="0" r="0" b="9525"/>
+            <wp:docPr id="623541073" name="Imagem 1"/>
+            <wp:cNvGraphicFramePr>
+              <a:graphicFrameLocks xmlns:a="http://schemas.openxmlformats.org/drawingml/2006/main" noChangeAspect="1"/>
+            </wp:cNvGraphicFramePr>
+            <a:graphic xmlns:a="http://schemas.openxmlformats.org/drawingml/2006/main">
+              <a:graphicData uri="http://schemas.openxmlformats.org/drawingml/2006/picture">
+                <pic:pic xmlns:pic="http://schemas.openxmlformats.org/drawingml/2006/picture">
+                  <pic:nvPicPr>
+                    <pic:cNvPr id="623541073" name=""/>
+                    <pic:cNvPicPr/>
+                  </pic:nvPicPr>
+                  <pic:blipFill>
+                    <a:blip r:embed="rId20"/>
+                    <a:stretch>
+                      <a:fillRect/>
+                    </a:stretch>
+                  </pic:blipFill>
+                  <pic:spPr>
+                    <a:xfrm>
+                      <a:off x="0" y="0"/>
+                      <a:ext cx="6134956" cy="2753109"/>
+                    </a:xfrm>
+                    <a:prstGeom prst="rect">
+                      <a:avLst/>
+                    </a:prstGeom>
+                  </pic:spPr>
+                </pic:pic>
+              </a:graphicData>
+            </a:graphic>
+          </wp:inline>
+        </w:drawing>
+      </w:r>
+    </w:p>
+    <w:p>
+      <w:pPr>
+        <w:rPr>
+          <w:b/>
+          <w:bCs/>
+        </w:rPr>
+      </w:pPr>
+      <w:r>
+        <w:rPr>
+          <w:b/>
+          <w:bCs/>
+        </w:rPr>
+        <w:t>Ataques de cifra escolhida adaptativa (CCA2)</w:t>
+      </w:r>
+    </w:p>
+    <w:p>
+      <w:r>
+        <w:t xml:space="preserve">O ataque da milhão de mensagens de Bleichenbacher é um tipo de ataque chamado de </w:t>
       </w:r>
       <w:r>
         <w:rPr>
           <w:i/>
           <w:iCs/>
         </w:rPr>
-        <w:t>ataque da milhão de mensagens</w:t>
-      </w:r>
-      <w:r>
-        <w:t xml:space="preserve">. Posteriormente, foram encontradas </w:t>
-      </w:r>
-      <w:proofErr w:type="spellStart"/>
-      <w:r>
-        <w:t>mitigaçãoes</w:t>
-      </w:r>
-      <w:proofErr w:type="spellEnd"/>
-      <w:r>
-        <w:t xml:space="preserve">, mas, curiosamente, ao longo dos anos o ataque foi redescoberto repetidamente, à medida que os pesquisadores constataram que as </w:t>
-      </w:r>
-      <w:proofErr w:type="spellStart"/>
-      <w:r>
-        <w:t>mitigaçãoes</w:t>
-      </w:r>
-      <w:proofErr w:type="spellEnd"/>
-      <w:r>
-        <w:t xml:space="preserve"> eram difíceis de implementar com segurança (ou mesmo impossíveis).</w:t>
-      </w:r>
-    </w:p>
-    <w:p>
-      <w:pPr>
-        <w:rPr>
-          <w:b/>
-          <w:bCs/>
-        </w:rPr>
-      </w:pPr>
-      <w:r>
-        <w:rPr>
-          <w:b/>
-          <w:bCs/>
-        </w:rPr>
-        <w:t>Ataques de cifra escolhida adaptativa (CCA2)</w:t>
-      </w:r>
-    </w:p>
-    <w:p>
-      <w:r>
-        <w:t xml:space="preserve">O ataque da milhão de mensagens de </w:t>
-      </w:r>
-      <w:proofErr w:type="spellStart"/>
-      <w:r>
-        <w:t>Bleichenbacher</w:t>
-      </w:r>
-      <w:proofErr w:type="spellEnd"/>
-      <w:r>
-        <w:t xml:space="preserve"> é um tipo de ataque chamado de </w:t>
-      </w:r>
-      <w:proofErr w:type="spellStart"/>
-      <w:r>
-        <w:rPr>
-          <w:i/>
-          <w:iCs/>
-        </w:rPr>
-        <w:t>chosen</w:t>
-      </w:r>
-      <w:proofErr w:type="spellEnd"/>
-      <w:r>
-        <w:rPr>
-          <w:i/>
-          <w:iCs/>
-        </w:rPr>
-        <w:t xml:space="preserve"> </w:t>
-      </w:r>
-      <w:proofErr w:type="spellStart"/>
-      <w:r>
-        <w:rPr>
-          <w:i/>
-          <w:iCs/>
-        </w:rPr>
-        <w:t>ciphertext</w:t>
-      </w:r>
-      <w:proofErr w:type="spellEnd"/>
-      <w:r>
-        <w:rPr>
-          <w:i/>
-          <w:iCs/>
-        </w:rPr>
-        <w:t xml:space="preserve"> </w:t>
-      </w:r>
-      <w:proofErr w:type="spellStart"/>
-      <w:r>
-        <w:rPr>
-          <w:i/>
-          <w:iCs/>
-        </w:rPr>
-        <w:t>attack</w:t>
-      </w:r>
-      <w:proofErr w:type="spellEnd"/>
-      <w:r>
-        <w:rPr>
-          <w:i/>
-          <w:iCs/>
-        </w:rPr>
-        <w:t xml:space="preserve"> adaptativo</w:t>
+        <w:t>chosen ciphertext attack adaptativo</w:t>
       </w:r>
       <w:r>
         <w:t xml:space="preserve"> (CCA2) na criptografia teórica. CCA2 significa que, para realizar este ataque, o atacante pode submeter mensagens arbitrárias criptografadas com RSA (cifra escolhida), observar como isso influencia a descriptografia e continuar o ataque com base nas observações anteriores (a parte adaptativa). CCA2 é frequentemente usado para modelar atacantes em provas de segurança criptográfica.</w:t>
@@ -2083,23 +1939,7 @@
           <w:b/>
           <w:bCs/>
         </w:rPr>
-        <w:t xml:space="preserve">c = mᵉ </w:t>
-      </w:r>
-      <w:proofErr w:type="spellStart"/>
-      <w:r>
-        <w:rPr>
-          <w:b/>
-          <w:bCs/>
-        </w:rPr>
-        <w:t>mod</w:t>
-      </w:r>
-      <w:proofErr w:type="spellEnd"/>
-      <w:r>
-        <w:rPr>
-          <w:b/>
-          <w:bCs/>
-        </w:rPr>
-        <w:t xml:space="preserve"> N</w:t>
+        <w:t>c = mᵉ mod N</w:t>
       </w:r>
       <w:r>
         <w:t>, então posso submeter o seguinte texto cifrado:</w:t>
@@ -2111,263 +1951,92 @@
           <w:b/>
           <w:bCs/>
         </w:rPr>
-        <w:t>3ᵉ × mᵉ = (3</w:t>
-      </w:r>
-      <w:proofErr w:type="gramStart"/>
-      <w:r>
-        <w:rPr>
-          <w:b/>
-          <w:bCs/>
-        </w:rPr>
-        <w:t>m)ᵉ</w:t>
-      </w:r>
-      <w:proofErr w:type="gramEnd"/>
-      <w:r>
-        <w:rPr>
-          <w:b/>
-          <w:bCs/>
-        </w:rPr>
-        <w:t xml:space="preserve"> </w:t>
-      </w:r>
-      <w:proofErr w:type="spellStart"/>
-      <w:r>
-        <w:rPr>
-          <w:b/>
-          <w:bCs/>
-        </w:rPr>
-        <w:t>mod</w:t>
-      </w:r>
-      <w:proofErr w:type="spellEnd"/>
-      <w:r>
-        <w:rPr>
-          <w:b/>
-          <w:bCs/>
-        </w:rPr>
-        <w:t xml:space="preserve"> N</w:t>
-      </w:r>
-    </w:p>
-    <w:p>
-      <w:proofErr w:type="spellStart"/>
-      <w:r>
-        <w:t>o qual</w:t>
-      </w:r>
-      <w:proofErr w:type="spellEnd"/>
-      <w:r>
-        <w:t xml:space="preserve"> será descriptografado como:</w:t>
-      </w:r>
-    </w:p>
-    <w:p>
-      <w:r>
-        <w:rPr>
-          <w:b/>
-          <w:bCs/>
-        </w:rPr>
-        <w:t>((3</w:t>
-      </w:r>
-      <w:proofErr w:type="gramStart"/>
-      <w:r>
-        <w:rPr>
-          <w:b/>
-          <w:bCs/>
-        </w:rPr>
-        <w:t>m)ᵉ</w:t>
-      </w:r>
-      <w:proofErr w:type="gramEnd"/>
-      <w:r>
-        <w:rPr>
-          <w:b/>
-          <w:bCs/>
-        </w:rPr>
-        <w:t>)ᵈ = (3</w:t>
-      </w:r>
-      <w:proofErr w:type="gramStart"/>
-      <w:r>
-        <w:rPr>
-          <w:b/>
-          <w:bCs/>
-        </w:rPr>
-        <w:t>m)ᵉ</w:t>
-      </w:r>
-      <w:proofErr w:type="gramEnd"/>
-      <w:r>
-        <w:rPr>
-          <w:b/>
-          <w:bCs/>
-        </w:rPr>
-        <w:t xml:space="preserve">×ᵈ = 3m </w:t>
-      </w:r>
-      <w:proofErr w:type="spellStart"/>
-      <w:r>
-        <w:rPr>
-          <w:b/>
-          <w:bCs/>
-        </w:rPr>
-        <w:t>mod</w:t>
-      </w:r>
-      <w:proofErr w:type="spellEnd"/>
-      <w:r>
-        <w:rPr>
-          <w:b/>
-          <w:bCs/>
-        </w:rPr>
-        <w:t xml:space="preserve"> N</w:t>
-      </w:r>
-    </w:p>
-    <w:p>
-      <w:r>
-        <w:t xml:space="preserve">Usei o número 3 como exemplo aqui, mas eu poderia multiplicar a mensagem original por qualquer número que quisesse. Na prática, uma mensagem deve ser bem-formada (devido ao preenchimento), </w:t>
-      </w:r>
-      <w:proofErr w:type="gramStart"/>
-      <w:r>
-        <w:t>e</w:t>
-      </w:r>
-      <w:proofErr w:type="gramEnd"/>
-      <w:r>
-        <w:t xml:space="preserve"> portanto, adulterar um texto cifrado deveria invalidar a descriptografia. No entanto, acontece que, às vezes, mesmo após a modificação maliciosa, o preenchimento é aceito após a descriptografia.</w:t>
-      </w:r>
-    </w:p>
-    <w:p>
-      <w:proofErr w:type="spellStart"/>
-      <w:r>
-        <w:t>Bleichenbacher</w:t>
-      </w:r>
-      <w:proofErr w:type="spellEnd"/>
-      <w:r>
-        <w:t xml:space="preserve"> utilizou essa propriedade em seu ataque da milhão de mensagens contra o RSA PKCS#1 v1.5. Seu ataque funciona interceptando uma mensagem criptografada, modificando-a e enviando-a à pessoa responsável pela </w:t>
+        <w:t>3ᵉ × mᵉ = (3m)ᵉ mod N</w:t>
+      </w:r>
+    </w:p>
+    <w:p>
+      <w:r>
+        <w:t>o qual será descriptografado como:</w:t>
+      </w:r>
+    </w:p>
+    <w:p>
+      <w:r>
+        <w:rPr>
+          <w:b/>
+          <w:bCs/>
+        </w:rPr>
+        <w:t>((3m)ᵉ)ᵈ = (3m)ᵉ×ᵈ = 3m mod N</w:t>
+      </w:r>
+    </w:p>
+    <w:p>
+      <w:r>
+        <w:t>Usei o número 3 como exemplo aqui, mas eu poderia multiplicar a mensagem original por qualquer número que quisesse. Na prática, uma mensagem deve ser bem-formada (devido ao preenchimento), e portanto, adulterar um texto cifrado deveria invalidar a descriptografia. No entanto, acontece que, às vezes, mesmo após a modificação maliciosa, o preenchimento é aceito após a descriptografia.</w:t>
+      </w:r>
+    </w:p>
+    <w:p>
+      <w:r>
+        <w:t>Bleichenbacher utilizou essa propriedade em seu ataque da milhão de mensagens contra o RSA PKCS#1 v1.5. Seu ataque funciona interceptando uma mensagem criptografada, modificando-a e enviando-a à pessoa responsável pela descriptografia. Observando se essa pessoa consegue descriptografá-la (isto é, se o preenchimento permaneceu válido), obtemos alguma informação sobre a mensagem.</w:t>
+      </w:r>
+    </w:p>
+    <w:p>
+      <w:r>
+        <w:t xml:space="preserve">Como as duas primeiras bytes são </w:t>
+      </w:r>
+      <w:r>
+        <w:rPr>
+          <w:b/>
+          <w:bCs/>
+        </w:rPr>
+        <w:t>0x0002</w:t>
+      </w:r>
+      <w:r>
+        <w:t>, sabemos que a descriptografia está abaixo de certo valor. Repetindo este processo iterativamente, podemos restringir esse intervalo até obter a mensagem original.</w:t>
+      </w:r>
+    </w:p>
+    <w:p>
+      <w:r>
+        <w:t>Mesmo sendo o ataque de Bleichenbacher bem conhecido, ainda hoje há muitos sistemas em uso que implementam RSA PKCS#1 v1.5 para criptografia. Como parte do meu trabalho como consultor de segurança, encontrei muitos aplicativos vulneráveis a este ataque — portanto, tome cuidado!</w:t>
+      </w:r>
+    </w:p>
+    <w:p>
+      <w:r>
+        <w:pict w14:anchorId="3352F3A9">
+          <v:rect id="_x0000_i1029" style="width:0;height:1.5pt" o:hralign="center" o:hrstd="t" o:hr="t" fillcolor="#a0a0a0" stroked="f"/>
+        </w:pict>
+      </w:r>
+    </w:p>
+    <w:p>
+      <w:pPr>
+        <w:rPr>
+          <w:b/>
+          <w:bCs/>
+        </w:rPr>
+      </w:pPr>
+      <w:r>
+        <w:rPr>
+          <w:b/>
+          <w:bCs/>
+        </w:rPr>
+        <w:t>6.3.3 Criptografia assimétrica com RSA-OAEP</w:t>
+      </w:r>
+    </w:p>
+    <w:p>
+      <w:r>
+        <w:t xml:space="preserve">Em 1998, a versão 2.0 do mesmo padrão PKCS#1 foi lançada com um novo esquema de preenchimento para RSA chamado </w:t>
+      </w:r>
+      <w:r>
+        <w:rPr>
+          <w:b/>
+          <w:bCs/>
+        </w:rPr>
+        <w:t>Optimal Asymmetric Encryption Padding (OAEP)</w:t>
+      </w:r>
+      <w:r>
+        <w:t xml:space="preserve">. Ao contrário de seu predecessor PKCS#1 v1.5, o OAEP </w:t>
       </w:r>
       <w:r>
         <w:lastRenderedPageBreak/>
-        <w:t>descriptografia. Observando se essa pessoa consegue descriptografá-la (isto é, se o preenchimento permaneceu válido), obtemos alguma informação sobre a mensagem.</w:t>
-      </w:r>
-    </w:p>
-    <w:p>
-      <w:r>
-        <w:t xml:space="preserve">Como as duas primeiras bytes são </w:t>
-      </w:r>
-      <w:r>
-        <w:rPr>
-          <w:b/>
-          <w:bCs/>
-        </w:rPr>
-        <w:t>0x0002</w:t>
-      </w:r>
-      <w:r>
-        <w:t>, sabemos que a descriptografia está abaixo de certo valor. Repetindo este processo iterativamente, podemos restringir esse intervalo até obter a mensagem original.</w:t>
-      </w:r>
-    </w:p>
-    <w:p>
-      <w:r>
-        <w:t xml:space="preserve">Mesmo sendo o ataque de </w:t>
-      </w:r>
-      <w:proofErr w:type="spellStart"/>
-      <w:r>
-        <w:t>Bleichenbacher</w:t>
-      </w:r>
-      <w:proofErr w:type="spellEnd"/>
-      <w:r>
-        <w:t xml:space="preserve"> bem conhecido, ainda hoje há muitos sistemas em uso que implementam RSA PKCS#1 v1.5 para criptografia. Como parte do meu trabalho como consultor de segurança, encontrei muitos aplicativos vulneráveis a este ataque — portanto, tome cuidado!</w:t>
-      </w:r>
-    </w:p>
-    <w:p>
-      <w:r>
-        <w:pict w14:anchorId="3352F3A9">
-          <v:rect id="_x0000_i1063" style="width:0;height:1.5pt" o:hralign="center" o:hrstd="t" o:hr="t" fillcolor="#a0a0a0" stroked="f"/>
-        </w:pict>
-      </w:r>
-    </w:p>
-    <w:p>
-      <w:pPr>
-        <w:rPr>
-          <w:b/>
-          <w:bCs/>
-        </w:rPr>
-      </w:pPr>
-      <w:r>
-        <w:rPr>
-          <w:b/>
-          <w:bCs/>
-        </w:rPr>
-        <w:t>6.3.3 Criptografia assimétrica com RSA-OAEP</w:t>
-      </w:r>
-    </w:p>
-    <w:p>
-      <w:r>
-        <w:t xml:space="preserve">Em 1998, a versão 2.0 do mesmo padrão PKCS#1 foi lançada com um novo esquema de preenchimento para RSA chamado </w:t>
-      </w:r>
-      <w:proofErr w:type="spellStart"/>
-      <w:r>
-        <w:rPr>
-          <w:b/>
-          <w:bCs/>
-        </w:rPr>
-        <w:t>Optimal</w:t>
-      </w:r>
-      <w:proofErr w:type="spellEnd"/>
-      <w:r>
-        <w:rPr>
-          <w:b/>
-          <w:bCs/>
-        </w:rPr>
-        <w:t xml:space="preserve"> </w:t>
-      </w:r>
-      <w:proofErr w:type="spellStart"/>
-      <w:r>
-        <w:rPr>
-          <w:b/>
-          <w:bCs/>
-        </w:rPr>
-        <w:t>Asymmetric</w:t>
-      </w:r>
-      <w:proofErr w:type="spellEnd"/>
-      <w:r>
-        <w:rPr>
-          <w:b/>
-          <w:bCs/>
-        </w:rPr>
-        <w:t xml:space="preserve"> </w:t>
-      </w:r>
-      <w:proofErr w:type="spellStart"/>
-      <w:r>
-        <w:rPr>
-          <w:b/>
-          <w:bCs/>
-        </w:rPr>
-        <w:t>Encryption</w:t>
-      </w:r>
-      <w:proofErr w:type="spellEnd"/>
-      <w:r>
-        <w:rPr>
-          <w:b/>
-          <w:bCs/>
-        </w:rPr>
-        <w:t xml:space="preserve"> </w:t>
-      </w:r>
-      <w:proofErr w:type="spellStart"/>
-      <w:r>
-        <w:rPr>
-          <w:b/>
-          <w:bCs/>
-        </w:rPr>
-        <w:t>Padding</w:t>
-      </w:r>
-      <w:proofErr w:type="spellEnd"/>
-      <w:r>
-        <w:rPr>
-          <w:b/>
-          <w:bCs/>
-        </w:rPr>
-        <w:t xml:space="preserve"> (OAEP)</w:t>
-      </w:r>
-      <w:r>
-        <w:t xml:space="preserve">. Ao contrário de seu predecessor PKCS#1 v1.5, o OAEP não é vulnerável ao ataque de </w:t>
-      </w:r>
-      <w:proofErr w:type="spellStart"/>
-      <w:r>
-        <w:t>Bleichenbacher</w:t>
-      </w:r>
-      <w:proofErr w:type="spellEnd"/>
-      <w:r>
-        <w:t xml:space="preserve"> e, portanto, é um padrão robusto para uso em criptografia RSA atualmente. Vamos ver como o OAEP funciona e impede os ataques discutidos anteriormente.</w:t>
+        <w:t>não é vulnerável ao ataque de Bleichenbacher e, portanto, é um padrão robusto para uso em criptografia RSA atualmente. Vamos ver como o OAEP funciona e impede os ataques discutidos anteriormente.</w:t>
       </w:r>
     </w:p>
     <w:p>
@@ -2387,30 +2056,53 @@
     </w:p>
     <w:p>
       <w:r>
-        <w:t xml:space="preserve">Esse algoritmo recebe um parâmetro de segurança, que representa um número de bits. Assim como no </w:t>
-      </w:r>
-      <w:proofErr w:type="spellStart"/>
-      <w:r>
-        <w:t>Diffie</w:t>
-      </w:r>
-      <w:proofErr w:type="spellEnd"/>
-      <w:r>
-        <w:t xml:space="preserve">-Hellman, as operações ocorrem no conjunto de números módulo um número grande. Quando falamos sobre a segurança de uma instância do RSA, geralmente nos referimos ao tamanho desse módulo grande. Isso é semelhante ao </w:t>
-      </w:r>
-      <w:proofErr w:type="spellStart"/>
-      <w:r>
-        <w:t>Diffie</w:t>
-      </w:r>
-      <w:proofErr w:type="spellEnd"/>
-      <w:r>
-        <w:t>-Hellman, se você se lembra.</w:t>
+        <w:drawing>
+          <wp:inline distT="0" distB="0" distL="0" distR="0" wp14:anchorId="641362BE" wp14:editId="56BFEE0F">
+            <wp:extent cx="5106113" cy="1800476"/>
+            <wp:effectExtent l="0" t="0" r="0" b="9525"/>
+            <wp:docPr id="93027914" name="Imagem 1"/>
+            <wp:cNvGraphicFramePr>
+              <a:graphicFrameLocks xmlns:a="http://schemas.openxmlformats.org/drawingml/2006/main" noChangeAspect="1"/>
+            </wp:cNvGraphicFramePr>
+            <a:graphic xmlns:a="http://schemas.openxmlformats.org/drawingml/2006/main">
+              <a:graphicData uri="http://schemas.openxmlformats.org/drawingml/2006/picture">
+                <pic:pic xmlns:pic="http://schemas.openxmlformats.org/drawingml/2006/picture">
+                  <pic:nvPicPr>
+                    <pic:cNvPr id="93027914" name=""/>
+                    <pic:cNvPicPr/>
+                  </pic:nvPicPr>
+                  <pic:blipFill>
+                    <a:blip r:embed="rId21"/>
+                    <a:stretch>
+                      <a:fillRect/>
+                    </a:stretch>
+                  </pic:blipFill>
+                  <pic:spPr>
+                    <a:xfrm>
+                      <a:off x="0" y="0"/>
+                      <a:ext cx="5106113" cy="1800476"/>
+                    </a:xfrm>
+                    <a:prstGeom prst="rect">
+                      <a:avLst/>
+                    </a:prstGeom>
+                  </pic:spPr>
+                </pic:pic>
+              </a:graphicData>
+            </a:graphic>
+          </wp:inline>
+        </w:drawing>
+      </w:r>
+    </w:p>
+    <w:p>
+      <w:r>
+        <w:t>Esse algoritmo recebe um parâmetro de segurança, que representa um número de bits. Assim como no Diffie-Hellman, as operações ocorrem no conjunto de números módulo um número grande. Quando falamos sobre a segurança de uma instância do RSA, geralmente nos referimos ao tamanho desse módulo grande. Isso é semelhante ao Diffie-Hellman, se você se lembra.</w:t>
       </w:r>
     </w:p>
     <w:p>
       <w:r>
         <w:t xml:space="preserve">Atualmente, a maioria das diretrizes (veja </w:t>
       </w:r>
-      <w:hyperlink r:id="rId6" w:tgtFrame="_new" w:history="1">
+      <w:hyperlink r:id="rId22" w:tgtFrame="_new" w:history="1">
         <w:r>
           <w:rPr>
             <w:rStyle w:val="Hyperlink"/>
@@ -2456,20 +2148,52 @@
         <w:t>&lt;IMAGEM&gt;</w:t>
       </w:r>
       <w:r>
-        <w:t xml:space="preserve"> (Figura 6.16).</w:t>
-      </w:r>
-    </w:p>
-    <w:p>
-      <w:r>
-        <w:t xml:space="preserve">O OAEP utiliza essa mistura para garantir que, mesmo que alguns bits do que foi criptografado com RSA vazem, nenhuma informação sobre o texto original possa ser obtida. De fato, para reverter o preenchimento OAEP, você precisa obter (praticamente) todos os bytes do texto cifrado preenchido pelo OAEP! Além disso, o ataque de </w:t>
-      </w:r>
-      <w:proofErr w:type="spellStart"/>
-      <w:r>
-        <w:t>Bleichenbacher</w:t>
-      </w:r>
-      <w:proofErr w:type="spellEnd"/>
-      <w:r>
-        <w:t xml:space="preserve"> não deve mais funcionar porque o esquema torna impossível obter um texto plano bem-formado através da modificação de um texto cifrado.</w:t>
+        <w:t xml:space="preserve"> (Figura 6.16)</w:t>
+      </w:r>
+    </w:p>
+    <w:p>
+      <w:r>
+        <w:lastRenderedPageBreak/>
+        <w:drawing>
+          <wp:inline distT="0" distB="0" distL="0" distR="0" wp14:anchorId="49FDEAAD" wp14:editId="2D20CD69">
+            <wp:extent cx="4982270" cy="4801270"/>
+            <wp:effectExtent l="0" t="0" r="8890" b="0"/>
+            <wp:docPr id="1006096703" name="Imagem 1"/>
+            <wp:cNvGraphicFramePr>
+              <a:graphicFrameLocks xmlns:a="http://schemas.openxmlformats.org/drawingml/2006/main" noChangeAspect="1"/>
+            </wp:cNvGraphicFramePr>
+            <a:graphic xmlns:a="http://schemas.openxmlformats.org/drawingml/2006/main">
+              <a:graphicData uri="http://schemas.openxmlformats.org/drawingml/2006/picture">
+                <pic:pic xmlns:pic="http://schemas.openxmlformats.org/drawingml/2006/picture">
+                  <pic:nvPicPr>
+                    <pic:cNvPr id="1006096703" name=""/>
+                    <pic:cNvPicPr/>
+                  </pic:nvPicPr>
+                  <pic:blipFill>
+                    <a:blip r:embed="rId23"/>
+                    <a:stretch>
+                      <a:fillRect/>
+                    </a:stretch>
+                  </pic:blipFill>
+                  <pic:spPr>
+                    <a:xfrm>
+                      <a:off x="0" y="0"/>
+                      <a:ext cx="4982270" cy="4801270"/>
+                    </a:xfrm>
+                    <a:prstGeom prst="rect">
+                      <a:avLst/>
+                    </a:prstGeom>
+                  </pic:spPr>
+                </pic:pic>
+              </a:graphicData>
+            </a:graphic>
+          </wp:inline>
+        </w:drawing>
+      </w:r>
+    </w:p>
+    <w:p>
+      <w:r>
+        <w:t>O OAEP utiliza essa mistura para garantir que, mesmo que alguns bits do que foi criptografado com RSA vazem, nenhuma informação sobre o texto original possa ser obtida. De fato, para reverter o preenchimento OAEP, você precisa obter (praticamente) todos os bytes do texto cifrado preenchido pelo OAEP! Além disso, o ataque de Bleichenbacher não deve mais funcionar porque o esquema torna impossível obter um texto plano bem-formado através da modificação de um texto cifrado.</w:t>
       </w:r>
     </w:p>
     <w:p>
@@ -2483,134 +2207,292 @@
       <w:r>
         <w:t xml:space="preserve">: </w:t>
       </w:r>
-      <w:proofErr w:type="spellStart"/>
       <w:r>
         <w:rPr>
           <w:i/>
           <w:iCs/>
         </w:rPr>
-        <w:t>Awareness</w:t>
-      </w:r>
-      <w:proofErr w:type="spellEnd"/>
+        <w:t>Awareness plaintext</w:t>
+      </w:r>
+      <w:r>
+        <w:t xml:space="preserve"> (conhecimento do texto plano) é a propriedade que torna difícil demais para um atacante criar um texto cifrado que se descriptografe com sucesso (claro, sem a ajuda da criptografia). Devido ao </w:t>
+      </w:r>
       <w:r>
         <w:rPr>
           <w:i/>
           <w:iCs/>
         </w:rPr>
-        <w:t xml:space="preserve"> </w:t>
-      </w:r>
-      <w:proofErr w:type="spellStart"/>
+        <w:t>plaintext-awareness</w:t>
+      </w:r>
+      <w:r>
+        <w:t xml:space="preserve"> proporcionado pelo OAEP, o ataque de Bleichenbacher não funciona nesse esquema.</w:t>
+      </w:r>
+    </w:p>
+    <w:p>
+      <w:r>
+        <w:t xml:space="preserve">Dentro do OAEP, MGF significa </w:t>
+      </w:r>
       <w:r>
         <w:rPr>
           <w:i/>
           <w:iCs/>
         </w:rPr>
-        <w:t>plaintext</w:t>
-      </w:r>
-      <w:proofErr w:type="spellEnd"/>
-      <w:r>
-        <w:t xml:space="preserve"> (conhecimento do texto plano) é a propriedade que torna difícil demais para um atacante criar um texto cifrado que se descriptografe com sucesso (claro, sem a ajuda da criptografia). Devido ao </w:t>
-      </w:r>
-      <w:proofErr w:type="spellStart"/>
-      <w:r>
-        <w:rPr>
+        <w:t>mask generation function</w:t>
+      </w:r>
+      <w:r>
+        <w:t xml:space="preserve"> (função geradora de máscara). Na prática, uma MGF é uma função de saída extensível (XOF); você aprendeu sobre XOFs no capítulo 2. Como as MGFs foram inventadas antes das XOFs, são construídas usando uma função hash que processa repetidamente a entrada com um contador (veja a </w:t>
+      </w:r>
+      <w:r>
+        <w:rPr>
+          <w:b/>
+          <w:bCs/>
+        </w:rPr>
+        <w:t>&lt;IMAGEM&gt;</w:t>
+      </w:r>
+      <w:r>
+        <w:t xml:space="preserve"> - Figura 6.17). E é assim que o OAEP funciona!</w:t>
+      </w:r>
+    </w:p>
+    <w:p>
+      <w:r>
+        <w:drawing>
+          <wp:inline distT="0" distB="0" distL="0" distR="0" wp14:anchorId="6C78A7C6" wp14:editId="6BC94AC4">
+            <wp:extent cx="6049219" cy="2152950"/>
+            <wp:effectExtent l="0" t="0" r="8890" b="0"/>
+            <wp:docPr id="911844642" name="Imagem 1"/>
+            <wp:cNvGraphicFramePr>
+              <a:graphicFrameLocks xmlns:a="http://schemas.openxmlformats.org/drawingml/2006/main" noChangeAspect="1"/>
+            </wp:cNvGraphicFramePr>
+            <a:graphic xmlns:a="http://schemas.openxmlformats.org/drawingml/2006/main">
+              <a:graphicData uri="http://schemas.openxmlformats.org/drawingml/2006/picture">
+                <pic:pic xmlns:pic="http://schemas.openxmlformats.org/drawingml/2006/picture">
+                  <pic:nvPicPr>
+                    <pic:cNvPr id="911844642" name=""/>
+                    <pic:cNvPicPr/>
+                  </pic:nvPicPr>
+                  <pic:blipFill>
+                    <a:blip r:embed="rId24"/>
+                    <a:stretch>
+                      <a:fillRect/>
+                    </a:stretch>
+                  </pic:blipFill>
+                  <pic:spPr>
+                    <a:xfrm>
+                      <a:off x="0" y="0"/>
+                      <a:ext cx="6049219" cy="2152950"/>
+                    </a:xfrm>
+                    <a:prstGeom prst="rect">
+                      <a:avLst/>
+                    </a:prstGeom>
+                  </pic:spPr>
+                </pic:pic>
+              </a:graphicData>
+            </a:graphic>
+          </wp:inline>
+        </w:drawing>
+      </w:r>
+    </w:p>
+    <w:p>
+      <w:r>
+        <w:lastRenderedPageBreak/>
+        <w:t xml:space="preserve">Além disso, o design do OAEP não é perfeito; melhores construções foram propostas e padronizadas ao longo dos anos. Um exemplo é o </w:t>
+      </w:r>
+      <w:r>
+        <w:rPr>
+          <w:b/>
+          <w:bCs/>
+        </w:rPr>
+        <w:t>RSA-KEM</w:t>
+      </w:r>
+      <w:r>
+        <w:t xml:space="preserve">, que possui provas de segurança mais robustas e é muito mais simples de implementar com segurança. Você pode observar como o design é muito mais elegante na </w:t>
+      </w:r>
+      <w:r>
+        <w:rPr>
+          <w:b/>
+          <w:bCs/>
+        </w:rPr>
+        <w:t>&lt;IMAGEM&gt;</w:t>
+      </w:r>
+      <w:r>
+        <w:t xml:space="preserve"> (Figura 6.18).</w:t>
+      </w:r>
+    </w:p>
+    <w:p>
+      <w:r>
+        <w:drawing>
+          <wp:inline distT="0" distB="0" distL="0" distR="0" wp14:anchorId="28B1A668" wp14:editId="42499F33">
+            <wp:extent cx="6011114" cy="2048161"/>
+            <wp:effectExtent l="0" t="0" r="8890" b="9525"/>
+            <wp:docPr id="1248066950" name="Imagem 1"/>
+            <wp:cNvGraphicFramePr>
+              <a:graphicFrameLocks xmlns:a="http://schemas.openxmlformats.org/drawingml/2006/main" noChangeAspect="1"/>
+            </wp:cNvGraphicFramePr>
+            <a:graphic xmlns:a="http://schemas.openxmlformats.org/drawingml/2006/main">
+              <a:graphicData uri="http://schemas.openxmlformats.org/drawingml/2006/picture">
+                <pic:pic xmlns:pic="http://schemas.openxmlformats.org/drawingml/2006/picture">
+                  <pic:nvPicPr>
+                    <pic:cNvPr id="1248066950" name=""/>
+                    <pic:cNvPicPr/>
+                  </pic:nvPicPr>
+                  <pic:blipFill>
+                    <a:blip r:embed="rId25"/>
+                    <a:stretch>
+                      <a:fillRect/>
+                    </a:stretch>
+                  </pic:blipFill>
+                  <pic:spPr>
+                    <a:xfrm>
+                      <a:off x="0" y="0"/>
+                      <a:ext cx="6011114" cy="2048161"/>
+                    </a:xfrm>
+                    <a:prstGeom prst="rect">
+                      <a:avLst/>
+                    </a:prstGeom>
+                  </pic:spPr>
+                </pic:pic>
+              </a:graphicData>
+            </a:graphic>
+          </wp:inline>
+        </w:drawing>
+      </w:r>
+    </w:p>
+    <w:p>
+      <w:r>
+        <w:t>Observe a função de derivação de chaves (</w:t>
+      </w:r>
+      <w:r>
+        <w:rPr>
+          <w:b/>
+          <w:bCs/>
+        </w:rPr>
+        <w:t>KDF</w:t>
+      </w:r>
+      <w:r>
+        <w:t xml:space="preserve">) utilizada aqui. É outro primitivo criptográfico que pode ser substituído por uma MGF ou uma XOF. Falarei mais sobre o que são as KDFs no </w:t>
+      </w:r>
+      <w:r>
+        <w:rPr>
+          <w:b/>
+          <w:bCs/>
+        </w:rPr>
+        <w:t>capítulo 8</w:t>
+      </w:r>
+      <w:r>
+        <w:t xml:space="preserve"> sobre aleatoriedade e segredos.</w:t>
+      </w:r>
+    </w:p>
+    <w:p>
+      <w:r>
+        <w:t xml:space="preserve">Atualmente, a maioria dos protocolos e aplicações que usam RSA ainda implementa o inseguro PKCS#1 v1.5 ou o OAEP. Por outro lado, cada vez mais protocolos estão abandonando a criptografia RSA em favor do </w:t>
+      </w:r>
+      <w:r>
+        <w:rPr>
+          <w:b/>
+          <w:bCs/>
+        </w:rPr>
+        <w:t>Elliptic Curve Diffie-Hellman (ECDH)</w:t>
+      </w:r>
+      <w:r>
+        <w:t xml:space="preserve"> tanto para trocas de chaves quanto para criptografia híbrida. Isso é compreensível, pois o ECDH fornece chaves públicas menores e, em geral, conta com padrões muito melhores e implementações muito mais seguras.</w:t>
+      </w:r>
+    </w:p>
+    <w:p>
+      <w:pPr>
+        <w:rPr>
+          <w:b/>
+          <w:bCs/>
+        </w:rPr>
+      </w:pPr>
+      <w:r>
+        <w:rPr>
+          <w:b/>
+          <w:bCs/>
+        </w:rPr>
+        <w:t xml:space="preserve">O ataque de </w:t>
+      </w:r>
+      <w:r>
+        <w:rPr>
+          <w:b/>
+          <w:bCs/>
           <w:i/>
           <w:iCs/>
         </w:rPr>
-        <w:t>plaintext-awareness</w:t>
-      </w:r>
-      <w:proofErr w:type="spellEnd"/>
-      <w:r>
-        <w:t xml:space="preserve"> proporcionado pelo OAEP, o ataque de </w:t>
-      </w:r>
-      <w:proofErr w:type="spellStart"/>
-      <w:r>
-        <w:t>Bleichenbacher</w:t>
-      </w:r>
-      <w:proofErr w:type="spellEnd"/>
-      <w:r>
-        <w:t xml:space="preserve"> não funciona nesse esquema.</w:t>
-      </w:r>
-    </w:p>
-    <w:p>
-      <w:r>
-        <w:t xml:space="preserve">Dentro do OAEP, MGF significa </w:t>
-      </w:r>
-      <w:proofErr w:type="spellStart"/>
-      <w:r>
-        <w:rPr>
-          <w:i/>
-          <w:iCs/>
-        </w:rPr>
-        <w:t>mask</w:t>
-      </w:r>
-      <w:proofErr w:type="spellEnd"/>
-      <w:r>
-        <w:rPr>
-          <w:i/>
-          <w:iCs/>
-        </w:rPr>
-        <w:t xml:space="preserve"> </w:t>
-      </w:r>
-      <w:proofErr w:type="spellStart"/>
-      <w:r>
-        <w:rPr>
-          <w:i/>
-          <w:iCs/>
-        </w:rPr>
-        <w:t>generation</w:t>
-      </w:r>
-      <w:proofErr w:type="spellEnd"/>
-      <w:r>
-        <w:rPr>
-          <w:i/>
-          <w:iCs/>
-        </w:rPr>
-        <w:t xml:space="preserve"> </w:t>
-      </w:r>
-      <w:proofErr w:type="spellStart"/>
-      <w:r>
-        <w:rPr>
-          <w:i/>
-          <w:iCs/>
-        </w:rPr>
-        <w:t>function</w:t>
-      </w:r>
-      <w:proofErr w:type="spellEnd"/>
-      <w:r>
-        <w:t xml:space="preserve"> (função geradora de máscara). Na prática, uma MGF é uma função de saída extensível (XOF); você aprendeu sobre </w:t>
-      </w:r>
-      <w:proofErr w:type="spellStart"/>
-      <w:r>
-        <w:t>XOFs</w:t>
-      </w:r>
-      <w:proofErr w:type="spellEnd"/>
-      <w:r>
-        <w:t xml:space="preserve"> no capítulo 2. Como as </w:t>
-      </w:r>
-      <w:proofErr w:type="spellStart"/>
-      <w:r>
-        <w:t>MGFs</w:t>
-      </w:r>
-      <w:proofErr w:type="spellEnd"/>
-      <w:r>
-        <w:t xml:space="preserve"> foram inventadas antes das </w:t>
-      </w:r>
-      <w:proofErr w:type="spellStart"/>
-      <w:r>
-        <w:t>XOFs</w:t>
-      </w:r>
-      <w:proofErr w:type="spellEnd"/>
-      <w:r>
-        <w:t xml:space="preserve">, são construídas usando uma função </w:t>
-      </w:r>
-      <w:proofErr w:type="spellStart"/>
-      <w:r>
-        <w:t>hash</w:t>
-      </w:r>
-      <w:proofErr w:type="spellEnd"/>
-      <w:r>
-        <w:t xml:space="preserve"> que processa repetidamente a entrada com um contador (veja a </w:t>
+        <w:t>padding oracle</w:t>
+      </w:r>
+      <w:r>
+        <w:rPr>
+          <w:b/>
+          <w:bCs/>
+        </w:rPr>
+        <w:t xml:space="preserve"> de Manger</w:t>
+      </w:r>
+    </w:p>
+    <w:p>
+      <w:r>
+        <w:t>Apenas três anos após o lançamento do padrão OAEP, James Manger descobriu um ataque de temporização, semelhante ao ataque da milhão de mensagens de Bleichenbacher (mas muito mais prático), contra o OAEP caso não seja implementado corretamente. Felizmente, é muito mais simples implementar o OAEP com segurança em comparação ao PKCS#1 v1.5, e vulnerabilidades em implementações deste esquema são muito mais raras.</w:t>
+      </w:r>
+    </w:p>
+    <w:p>
+      <w:r>
+        <w:pict w14:anchorId="32C7048E">
+          <v:rect id="_x0000_i1030" style="width:0;height:1.5pt" o:hralign="center" o:hrstd="t" o:hr="t" fillcolor="#a0a0a0" stroked="f"/>
+        </w:pict>
+      </w:r>
+    </w:p>
+    <w:p>
+      <w:pPr>
+        <w:rPr>
+          <w:b/>
+          <w:bCs/>
+        </w:rPr>
+      </w:pPr>
+      <w:r>
+        <w:rPr>
+          <w:b/>
+          <w:bCs/>
+        </w:rPr>
+        <w:t>6.4 Criptografia híbrida com ECIES</w:t>
+      </w:r>
+    </w:p>
+    <w:p>
+      <w:r>
+        <w:t xml:space="preserve">Embora existam muitos esquemas de criptografia híbrida, o padrão mais amplamente adotado é o </w:t>
+      </w:r>
+      <w:r>
+        <w:rPr>
+          <w:b/>
+          <w:bCs/>
+        </w:rPr>
+        <w:t>Elliptic Curve Integrated Encryption Scheme (ECIES)</w:t>
+      </w:r>
+      <w:r>
+        <w:t>. O esquema foi especificado para ser usado com ECDH e está incluído em muitos padrões, como ANSI X9.63, ISO/IEC 18033-2, IEEE 1363a e SECG SEC 1. Infelizmente, cada padrão parece implementar uma variante diferente, e diferentes bibliotecas criptográficas implementam a criptografia híbrida de forma diferente, em parte devido a isso.</w:t>
+      </w:r>
+    </w:p>
+    <w:p>
+      <w:r>
+        <w:t>Por esta razão, raramente vejo duas implementações semelhantes de criptografia híbrida no mundo real. É importante entender que, embora isso seja irritante, se todos os participantes do protocolo utilizarem a mesma implementação ou documentarem os detalhes do esquema de criptografia híbrida que implementaram, não haverá problemas.</w:t>
+      </w:r>
+    </w:p>
+    <w:p>
+      <w:r>
+        <w:t xml:space="preserve">O ECIES funciona de forma semelhante ao esquema de criptografia híbrida explicado na </w:t>
+      </w:r>
+      <w:r>
+        <w:rPr>
+          <w:b/>
+          <w:bCs/>
+        </w:rPr>
+        <w:t>seção 6.2</w:t>
+      </w:r>
+      <w:r>
+        <w:t>. A diferença é que implementamos a parte KEM com uma troca de chaves ECDH em vez de com um primitivo de criptografia assimétrica. Vamos explicar isso passo a passo.</w:t>
+      </w:r>
+    </w:p>
+    <w:p>
+      <w:r>
+        <w:t xml:space="preserve">Primeiro, se você quiser criptografar uma mensagem para Alice, você realiza uma troca de chaves (EC)DH com a chave pública de Alice e um par de chaves que você gera para a ocasião (isso é chamado de par de chaves efêmero). Você pode então usar o segredo compartilhado obtido com um algoritmo de criptografia simétrica autenticada como o AES-GCM para criptografar uma mensagem maior para ela. A </w:t>
       </w:r>
       <w:r>
         <w:rPr>
@@ -2620,22 +2502,52 @@
         <w:t>&lt;IMAGEM&gt;</w:t>
       </w:r>
       <w:r>
-        <w:t xml:space="preserve"> - Figura 6.17). E é assim que o OAEP funciona!</w:t>
-      </w:r>
-    </w:p>
-    <w:p>
-      <w:r>
-        <w:t xml:space="preserve">Além disso, o design do OAEP não é perfeito; melhores construções foram propostas e padronizadas ao longo dos anos. Um exemplo é o </w:t>
-      </w:r>
-      <w:r>
-        <w:rPr>
-          <w:b/>
-          <w:bCs/>
-        </w:rPr>
-        <w:t>RSA-KEM</w:t>
-      </w:r>
-      <w:r>
-        <w:t xml:space="preserve">, que possui provas de segurança mais robustas e é muito mais simples de implementar com segurança. Você pode observar como o design é muito mais elegante na </w:t>
+        <w:t xml:space="preserve"> (Figura 6.19) ilustra isso.</w:t>
+      </w:r>
+    </w:p>
+    <w:p>
+      <w:r>
+        <w:lastRenderedPageBreak/>
+        <w:drawing>
+          <wp:inline distT="0" distB="0" distL="0" distR="0" wp14:anchorId="5C85A185" wp14:editId="0D924B9A">
+            <wp:extent cx="5839640" cy="3743847"/>
+            <wp:effectExtent l="0" t="0" r="8890" b="9525"/>
+            <wp:docPr id="253125698" name="Imagem 1"/>
+            <wp:cNvGraphicFramePr>
+              <a:graphicFrameLocks xmlns:a="http://schemas.openxmlformats.org/drawingml/2006/main" noChangeAspect="1"/>
+            </wp:cNvGraphicFramePr>
+            <a:graphic xmlns:a="http://schemas.openxmlformats.org/drawingml/2006/main">
+              <a:graphicData uri="http://schemas.openxmlformats.org/drawingml/2006/picture">
+                <pic:pic xmlns:pic="http://schemas.openxmlformats.org/drawingml/2006/picture">
+                  <pic:nvPicPr>
+                    <pic:cNvPr id="253125698" name=""/>
+                    <pic:cNvPicPr/>
+                  </pic:nvPicPr>
+                  <pic:blipFill>
+                    <a:blip r:embed="rId26"/>
+                    <a:stretch>
+                      <a:fillRect/>
+                    </a:stretch>
+                  </pic:blipFill>
+                  <pic:spPr>
+                    <a:xfrm>
+                      <a:off x="0" y="0"/>
+                      <a:ext cx="5839640" cy="3743847"/>
+                    </a:xfrm>
+                    <a:prstGeom prst="rect">
+                      <a:avLst/>
+                    </a:prstGeom>
+                  </pic:spPr>
+                </pic:pic>
+              </a:graphicData>
+            </a:graphic>
+          </wp:inline>
+        </w:drawing>
+      </w:r>
+    </w:p>
+    <w:p>
+      <w:r>
+        <w:t xml:space="preserve">Depois disso, você pode enviar a chave pública efêmera e o texto cifrado para Alice. Alice pode usar sua chave pública efêmera para realizar uma troca de chaves com seu próprio par de chaves. Ela pode então usar o resultado para descriptografar o texto cifrado e recuperar a mensagem original. O resultado será ou a mensagem original ou um erro caso a chave pública ou a mensagem criptografada tenham sido adulteradas durante o trânsito. A </w:t>
       </w:r>
       <w:r>
         <w:rPr>
@@ -2645,31 +2557,92 @@
         <w:t>&lt;IMAGEM&gt;</w:t>
       </w:r>
       <w:r>
-        <w:t xml:space="preserve"> (Figura 6.18).</w:t>
+        <w:t xml:space="preserve"> (Figura 6.20) ilustra o fluxo completo.</w:t>
+      </w:r>
+    </w:p>
+    <w:p>
+      <w:r>
+        <w:drawing>
+          <wp:inline distT="0" distB="0" distL="0" distR="0" wp14:anchorId="6B4B7BA3" wp14:editId="49D30ABC">
+            <wp:extent cx="6525536" cy="4486901"/>
+            <wp:effectExtent l="0" t="0" r="8890" b="9525"/>
+            <wp:docPr id="1917256512" name="Imagem 1"/>
+            <wp:cNvGraphicFramePr>
+              <a:graphicFrameLocks xmlns:a="http://schemas.openxmlformats.org/drawingml/2006/main" noChangeAspect="1"/>
+            </wp:cNvGraphicFramePr>
+            <a:graphic xmlns:a="http://schemas.openxmlformats.org/drawingml/2006/main">
+              <a:graphicData uri="http://schemas.openxmlformats.org/drawingml/2006/picture">
+                <pic:pic xmlns:pic="http://schemas.openxmlformats.org/drawingml/2006/picture">
+                  <pic:nvPicPr>
+                    <pic:cNvPr id="1917256512" name=""/>
+                    <pic:cNvPicPr/>
+                  </pic:nvPicPr>
+                  <pic:blipFill>
+                    <a:blip r:embed="rId27"/>
+                    <a:stretch>
+                      <a:fillRect/>
+                    </a:stretch>
+                  </pic:blipFill>
+                  <pic:spPr>
+                    <a:xfrm>
+                      <a:off x="0" y="0"/>
+                      <a:ext cx="6525536" cy="4486901"/>
+                    </a:xfrm>
+                    <a:prstGeom prst="rect">
+                      <a:avLst/>
+                    </a:prstGeom>
+                  </pic:spPr>
+                </pic:pic>
+              </a:graphicData>
+            </a:graphic>
+          </wp:inline>
+        </w:drawing>
       </w:r>
     </w:p>
     <w:p>
       <w:r>
         <w:lastRenderedPageBreak/>
-        <w:t>Observe a função de derivação de chaves (</w:t>
-      </w:r>
-      <w:r>
-        <w:rPr>
-          <w:b/>
-          <w:bCs/>
-        </w:rPr>
-        <w:t>KDF</w:t>
-      </w:r>
-      <w:r>
-        <w:t xml:space="preserve">) utilizada aqui. É outro primitivo criptográfico que pode ser substituído por uma MGF ou uma XOF. Falarei mais sobre o que são as </w:t>
-      </w:r>
-      <w:proofErr w:type="spellStart"/>
-      <w:r>
-        <w:t>KDFs</w:t>
-      </w:r>
-      <w:proofErr w:type="spellEnd"/>
-      <w:r>
-        <w:t xml:space="preserve"> no </w:t>
+        <w:t xml:space="preserve">E é basicamente assim que o ECIES funciona. Também existe uma variante do ECIES usando o Diffie-Hellman, chamada </w:t>
+      </w:r>
+      <w:r>
+        <w:rPr>
+          <w:b/>
+          <w:bCs/>
+        </w:rPr>
+        <w:t>IES</w:t>
+      </w:r>
+      <w:r>
+        <w:t>, que funciona de forma bastante semelhante, mas poucas pessoas parecem usá-la.</w:t>
+      </w:r>
+    </w:p>
+    <w:p>
+      <w:pPr>
+        <w:rPr>
+          <w:b/>
+          <w:bCs/>
+        </w:rPr>
+      </w:pPr>
+      <w:r>
+        <w:rPr>
+          <w:b/>
+          <w:bCs/>
+        </w:rPr>
+        <w:t>Removendo viés na saída de uma troca de chaves</w:t>
+      </w:r>
+    </w:p>
+    <w:p>
+      <w:r>
+        <w:t xml:space="preserve">Observe que simplifiquei a </w:t>
+      </w:r>
+      <w:r>
+        <w:rPr>
+          <w:b/>
+          <w:bCs/>
+        </w:rPr>
+        <w:t>Figura 6.20</w:t>
+      </w:r>
+      <w:r>
+        <w:t xml:space="preserve">. A maioria dos primitivos de criptografia autenticada espera uma chave simétrica uniformemente aleatória. Como a saída de uma troca de chaves geralmente não é uniformemente aleatória, precisamos passar o segredo compartilhado por uma KDF ou uma XOF (como visto no capítulo 2) previamente. Você aprenderá mais sobre isso no </w:t>
       </w:r>
       <w:r>
         <w:rPr>
@@ -2679,353 +2652,22 @@
         <w:t>capítulo 8</w:t>
       </w:r>
       <w:r>
-        <w:t xml:space="preserve"> sobre aleatoriedade e segredos.</w:t>
-      </w:r>
-    </w:p>
-    <w:p>
-      <w:r>
-        <w:t xml:space="preserve">Atualmente, a maioria dos protocolos e aplicações que usam RSA ainda implementa o inseguro PKCS#1 v1.5 ou o OAEP. Por outro lado, cada vez mais protocolos estão abandonando a criptografia RSA em favor do </w:t>
-      </w:r>
-      <w:proofErr w:type="spellStart"/>
-      <w:r>
-        <w:rPr>
-          <w:b/>
-          <w:bCs/>
-        </w:rPr>
-        <w:t>Elliptic</w:t>
-      </w:r>
-      <w:proofErr w:type="spellEnd"/>
-      <w:r>
-        <w:rPr>
-          <w:b/>
-          <w:bCs/>
-        </w:rPr>
-        <w:t xml:space="preserve"> Curve </w:t>
-      </w:r>
-      <w:proofErr w:type="spellStart"/>
-      <w:r>
-        <w:rPr>
-          <w:b/>
-          <w:bCs/>
-        </w:rPr>
-        <w:t>Diffie</w:t>
-      </w:r>
-      <w:proofErr w:type="spellEnd"/>
-      <w:r>
-        <w:rPr>
-          <w:b/>
-          <w:bCs/>
-        </w:rPr>
-        <w:t>-Hellman (ECDH)</w:t>
-      </w:r>
-      <w:r>
-        <w:t xml:space="preserve"> tanto para trocas de chaves quanto para criptografia híbrida. Isso é compreensível, pois o ECDH fornece chaves públicas menores e, em geral, conta com padrões muito melhores e implementações muito mais seguras.</w:t>
-      </w:r>
-    </w:p>
-    <w:p>
-      <w:pPr>
-        <w:rPr>
-          <w:b/>
-          <w:bCs/>
-        </w:rPr>
-      </w:pPr>
-      <w:r>
-        <w:rPr>
-          <w:b/>
-          <w:bCs/>
-        </w:rPr>
-        <w:t xml:space="preserve">O ataque de </w:t>
-      </w:r>
-      <w:proofErr w:type="spellStart"/>
-      <w:r>
-        <w:rPr>
-          <w:b/>
-          <w:bCs/>
-          <w:i/>
-          <w:iCs/>
-        </w:rPr>
-        <w:t>padding</w:t>
-      </w:r>
-      <w:proofErr w:type="spellEnd"/>
-      <w:r>
-        <w:rPr>
-          <w:b/>
-          <w:bCs/>
-          <w:i/>
-          <w:iCs/>
-        </w:rPr>
-        <w:t xml:space="preserve"> </w:t>
-      </w:r>
-      <w:proofErr w:type="spellStart"/>
-      <w:r>
-        <w:rPr>
-          <w:b/>
-          <w:bCs/>
-          <w:i/>
-          <w:iCs/>
-        </w:rPr>
-        <w:t>oracle</w:t>
-      </w:r>
-      <w:proofErr w:type="spellEnd"/>
-      <w:r>
-        <w:rPr>
-          <w:b/>
-          <w:bCs/>
-        </w:rPr>
-        <w:t xml:space="preserve"> de </w:t>
-      </w:r>
-      <w:proofErr w:type="spellStart"/>
-      <w:r>
-        <w:rPr>
-          <w:b/>
-          <w:bCs/>
-        </w:rPr>
-        <w:t>Manger</w:t>
-      </w:r>
-      <w:proofErr w:type="spellEnd"/>
-    </w:p>
-    <w:p>
-      <w:r>
-        <w:t xml:space="preserve">Apenas três anos após o lançamento do padrão OAEP, James </w:t>
-      </w:r>
-      <w:proofErr w:type="spellStart"/>
-      <w:r>
-        <w:t>Manger</w:t>
-      </w:r>
-      <w:proofErr w:type="spellEnd"/>
-      <w:r>
-        <w:t xml:space="preserve"> descobriu um ataque de temporização, semelhante ao ataque da milhão de mensagens de </w:t>
-      </w:r>
-      <w:proofErr w:type="spellStart"/>
-      <w:r>
-        <w:t>Bleichenbacher</w:t>
-      </w:r>
-      <w:proofErr w:type="spellEnd"/>
-      <w:r>
-        <w:t xml:space="preserve"> (mas muito mais prático), contra o OAEP caso não seja implementado corretamente. Felizmente, é muito mais simples implementar o OAEP com segurança em comparação ao PKCS#1 v1.5, e vulnerabilidades em implementações deste esquema são muito mais raras.</w:t>
-      </w:r>
-    </w:p>
-    <w:p>
-      <w:r>
-        <w:pict w14:anchorId="32C7048E">
-          <v:rect id="_x0000_i1083" style="width:0;height:1.5pt" o:hralign="center" o:hrstd="t" o:hr="t" fillcolor="#a0a0a0" stroked="f"/>
+        <w:t>.</w:t>
+      </w:r>
+    </w:p>
+    <w:p>
+      <w:r>
+        <w:t>Não ser uniformemente aleatório aqui significa que, estatisticamente, alguns bits do resultado da troca de chaves podem ser 0 com mais frequência que 1, ou o contrário. Os primeiros bits podem sempre ser 0, por exemplo.</w:t>
+      </w:r>
+    </w:p>
+    <w:p>
+      <w:r>
+        <w:pict w14:anchorId="180699C6">
+          <v:rect id="_x0000_i1031" style="width:0;height:1.5pt" o:hralign="center" o:hrstd="t" o:hr="t" fillcolor="#a0a0a0" stroked="f"/>
         </w:pict>
       </w:r>
     </w:p>
     <w:p>
-      <w:pPr>
-        <w:rPr>
-          <w:b/>
-          <w:bCs/>
-        </w:rPr>
-      </w:pPr>
-      <w:r>
-        <w:rPr>
-          <w:b/>
-          <w:bCs/>
-        </w:rPr>
-        <w:t>6.4 Criptografia híbrida com ECIES</w:t>
-      </w:r>
-    </w:p>
-    <w:p>
-      <w:r>
-        <w:t xml:space="preserve">Embora existam muitos esquemas de criptografia híbrida, o padrão mais amplamente adotado é o </w:t>
-      </w:r>
-      <w:proofErr w:type="spellStart"/>
-      <w:r>
-        <w:rPr>
-          <w:b/>
-          <w:bCs/>
-        </w:rPr>
-        <w:t>Elliptic</w:t>
-      </w:r>
-      <w:proofErr w:type="spellEnd"/>
-      <w:r>
-        <w:rPr>
-          <w:b/>
-          <w:bCs/>
-        </w:rPr>
-        <w:t xml:space="preserve"> Curve </w:t>
-      </w:r>
-      <w:proofErr w:type="spellStart"/>
-      <w:r>
-        <w:rPr>
-          <w:b/>
-          <w:bCs/>
-        </w:rPr>
-        <w:t>Integrated</w:t>
-      </w:r>
-      <w:proofErr w:type="spellEnd"/>
-      <w:r>
-        <w:rPr>
-          <w:b/>
-          <w:bCs/>
-        </w:rPr>
-        <w:t xml:space="preserve"> </w:t>
-      </w:r>
-      <w:proofErr w:type="spellStart"/>
-      <w:r>
-        <w:rPr>
-          <w:b/>
-          <w:bCs/>
-        </w:rPr>
-        <w:t>Encryption</w:t>
-      </w:r>
-      <w:proofErr w:type="spellEnd"/>
-      <w:r>
-        <w:rPr>
-          <w:b/>
-          <w:bCs/>
-        </w:rPr>
-        <w:t xml:space="preserve"> </w:t>
-      </w:r>
-      <w:proofErr w:type="spellStart"/>
-      <w:r>
-        <w:rPr>
-          <w:b/>
-          <w:bCs/>
-        </w:rPr>
-        <w:t>Scheme</w:t>
-      </w:r>
-      <w:proofErr w:type="spellEnd"/>
-      <w:r>
-        <w:rPr>
-          <w:b/>
-          <w:bCs/>
-        </w:rPr>
-        <w:t xml:space="preserve"> (ECIES)</w:t>
-      </w:r>
-      <w:r>
-        <w:t>. O esquema foi especificado para ser usado com ECDH e está incluído em muitos padrões, como ANSI X9.63, ISO/IEC 18033-2, IEEE 1363a e SECG SEC 1. Infelizmente, cada padrão parece implementar uma variante diferente, e diferentes bibliotecas criptográficas implementam a criptografia híbrida de forma diferente, em parte devido a isso.</w:t>
-      </w:r>
-    </w:p>
-    <w:p>
-      <w:r>
-        <w:t>Por esta razão, raramente vejo duas implementações semelhantes de criptografia híbrida no mundo real. É importante entender que, embora isso seja irritante, se todos os participantes do protocolo utilizarem a mesma implementação ou documentarem os detalhes do esquema de criptografia híbrida que implementaram, não haverá problemas.</w:t>
-      </w:r>
-    </w:p>
-    <w:p>
-      <w:r>
-        <w:t xml:space="preserve">O ECIES funciona de forma semelhante ao esquema de criptografia híbrida explicado na </w:t>
-      </w:r>
-      <w:r>
-        <w:rPr>
-          <w:b/>
-          <w:bCs/>
-        </w:rPr>
-        <w:t>seção 6.2</w:t>
-      </w:r>
-      <w:r>
-        <w:t>. A diferença é que implementamos a parte KEM com uma troca de chaves ECDH em vez de com um primitivo de criptografia assimétrica. Vamos explicar isso passo a passo.</w:t>
-      </w:r>
-    </w:p>
-    <w:p>
-      <w:r>
-        <w:t xml:space="preserve">Primeiro, se você quiser criptografar uma mensagem para Alice, você realiza uma troca de chaves (EC)DH com a chave pública de Alice e um par de chaves que você gera para a ocasião (isso é chamado de par de chaves efêmero). Você pode então usar o segredo compartilhado obtido com um algoritmo de criptografia simétrica autenticada como o AES-GCM para criptografar uma mensagem maior para ela. A </w:t>
-      </w:r>
-      <w:r>
-        <w:rPr>
-          <w:b/>
-          <w:bCs/>
-        </w:rPr>
-        <w:t>&lt;IMAGEM&gt;</w:t>
-      </w:r>
-      <w:r>
-        <w:t xml:space="preserve"> (Figura 6.19) ilustra isso.</w:t>
-      </w:r>
-    </w:p>
-    <w:p>
-      <w:r>
-        <w:t xml:space="preserve">Depois disso, você pode enviar a chave pública efêmera e o texto cifrado para Alice. Alice pode usar sua chave pública efêmera para realizar uma troca de chaves com seu próprio par de chaves. Ela pode então usar o resultado para descriptografar o texto cifrado e recuperar a mensagem original. O resultado será ou a mensagem original ou um erro caso a chave pública ou a mensagem criptografada tenham sido adulteradas durante o trânsito. A </w:t>
-      </w:r>
-      <w:r>
-        <w:rPr>
-          <w:b/>
-          <w:bCs/>
-        </w:rPr>
-        <w:t>&lt;IMAGEM&gt;</w:t>
-      </w:r>
-      <w:r>
-        <w:t xml:space="preserve"> (Figura 6.20) ilustra o fluxo completo.</w:t>
-      </w:r>
-    </w:p>
-    <w:p>
-      <w:r>
-        <w:t xml:space="preserve">E é basicamente assim que o ECIES funciona. Também existe uma variante do ECIES usando o </w:t>
-      </w:r>
-      <w:proofErr w:type="spellStart"/>
-      <w:r>
-        <w:t>Diffie</w:t>
-      </w:r>
-      <w:proofErr w:type="spellEnd"/>
-      <w:r>
-        <w:t xml:space="preserve">-Hellman, chamada </w:t>
-      </w:r>
-      <w:r>
-        <w:rPr>
-          <w:b/>
-          <w:bCs/>
-        </w:rPr>
-        <w:t>IES</w:t>
-      </w:r>
-      <w:r>
-        <w:t>, que funciona de forma bastante semelhante, mas poucas pessoas parecem usá-la.</w:t>
-      </w:r>
-    </w:p>
-    <w:p>
-      <w:pPr>
-        <w:rPr>
-          <w:b/>
-          <w:bCs/>
-        </w:rPr>
-      </w:pPr>
-      <w:r>
-        <w:rPr>
-          <w:b/>
-          <w:bCs/>
-        </w:rPr>
-        <w:t>Removendo viés na saída de uma troca de chaves</w:t>
-      </w:r>
-    </w:p>
-    <w:p>
-      <w:r>
-        <w:t xml:space="preserve">Observe que simplifiquei a </w:t>
-      </w:r>
-      <w:r>
-        <w:rPr>
-          <w:b/>
-          <w:bCs/>
-        </w:rPr>
-        <w:t>Figura 6.20</w:t>
-      </w:r>
-      <w:r>
-        <w:t xml:space="preserve">. A maioria dos primitivos de criptografia autenticada espera uma chave simétrica uniformemente aleatória. Como a saída de uma troca de chaves geralmente não é uniformemente aleatória, precisamos passar o segredo compartilhado por uma KDF ou uma XOF (como visto no capítulo 2) previamente. Você aprenderá mais sobre isso no </w:t>
-      </w:r>
-      <w:r>
-        <w:rPr>
-          <w:b/>
-          <w:bCs/>
-        </w:rPr>
-        <w:t>capítulo 8</w:t>
-      </w:r>
-      <w:r>
-        <w:t>.</w:t>
-      </w:r>
-    </w:p>
-    <w:p>
-      <w:r>
-        <w:t>Não ser uniformemente aleatório aqui significa que, estatisticamente, alguns bits do resultado da troca de chaves podem ser 0 com mais frequência que 1, ou o contrário. Os primeiros bits podem sempre ser 0, por exemplo.</w:t>
-      </w:r>
-    </w:p>
-    <w:p>
-      <w:r>
-        <w:lastRenderedPageBreak/>
-        <w:pict w14:anchorId="180699C6">
-          <v:rect id="_x0000_i1084" style="width:0;height:1.5pt" o:hralign="center" o:hrstd="t" o:hr="t" fillcolor="#a0a0a0" stroked="f"/>
-        </w:pict>
-      </w:r>
-    </w:p>
-    <w:p>
       <w:r>
         <w:t>E é isso para os diferentes padrões que você pode usar. No próximo capítulo, você aprenderá sobre assinaturas, que serão o último — e talvez o mais importante — algoritmo de criptografia de chave pública da parte 1.</w:t>
       </w:r>
@@ -3033,7 +2675,7 @@
     <w:p>
       <w:r>
         <w:pict w14:anchorId="504600C5">
-          <v:rect id="_x0000_i1085" style="width:0;height:1.5pt" o:hralign="center" o:hrstd="t" o:hr="t" fillcolor="#a0a0a0" stroked="f"/>
+          <v:rect id="_x0000_i1032" style="width:0;height:1.5pt" o:hralign="center" o:hrstd="t" o:hr="t" fillcolor="#a0a0a0" stroked="f"/>
         </w:pict>
       </w:r>
     </w:p>
@@ -5078,6 +4720,7 @@
   <w:style w:type="character" w:default="1" w:styleId="Fontepargpadro">
     <w:name w:val="Default Paragraph Font"/>
     <w:uiPriority w:val="1"/>
+    <w:semiHidden/>
     <w:unhideWhenUsed/>
   </w:style>
   <w:style w:type="table" w:default="1" w:styleId="Tabelanormal">

--- a/Books Translate/Real.World.Cryptography/Real.World.Cryptography-7.docx
+++ b/Books Translate/Real.World.Cryptography/Real.World.Cryptography-7.docx
@@ -145,6 +145,9 @@
     </w:p>
     <w:p>
       <w:r>
+        <w:rPr>
+          <w:noProof/>
+        </w:rPr>
         <w:drawing>
           <wp:inline distT="0" distB="0" distL="0" distR="0" wp14:anchorId="3C84AC16" wp14:editId="48CA9F22">
             <wp:extent cx="4163006" cy="2314898"/>
@@ -185,6 +188,11 @@
     <w:p>
       <w:r>
         <w:lastRenderedPageBreak/>
+        <w:t>Figura 6.1 Com a criptografia assimétrica, qualquer pessoa pode usar a chave pública de Alice para enviar mensagens criptografadas. Somente Alice, que possui a chave privada associada, pode descriptografar essas mensagens.</w:t>
+      </w:r>
+    </w:p>
+    <w:p>
+      <w:r>
         <w:t xml:space="preserve">Para configurar a criptografia assimétrica, primeiro você precisa gerar um par de chaves via algum algoritmo. Como em qualquer função de configuração para algoritmos criptográficos, o algoritmo de geração de chaves aceita um parâmetro de segurança. Este parâmetro geralmente se traduz em “qual o tamanho desejado para suas chaves?”, onde tamanhos maiores significam mais segurança. A </w:t>
       </w:r>
       <w:r>
@@ -200,6 +208,9 @@
     </w:p>
     <w:p>
       <w:r>
+        <w:rPr>
+          <w:noProof/>
+        </w:rPr>
         <w:drawing>
           <wp:inline distT="0" distB="0" distL="0" distR="0" wp14:anchorId="22E1A32F" wp14:editId="453E05CF">
             <wp:extent cx="4324954" cy="1771897"/>
@@ -239,6 +250,11 @@
     </w:p>
     <w:p>
       <w:r>
+        <w:t>Figura 6.2 Para usar a criptografia assimétrica, primeiro você precisa gerar um par de chaves. Dependendo dos parâmetros de segurança fornecidos, você pode gerar chaves com diferentes níveis de segurança.</w:t>
+      </w:r>
+    </w:p>
+    <w:p>
+      <w:r>
         <w:t>O algoritmo de geração de chaves gera um par de chaves composto por duas partes diferentes:</w:t>
       </w:r>
     </w:p>
@@ -281,6 +297,9 @@
     </w:p>
     <w:p>
       <w:r>
+        <w:rPr>
+          <w:noProof/>
+        </w:rPr>
         <w:drawing>
           <wp:inline distT="0" distB="0" distL="0" distR="0" wp14:anchorId="7A7FA4D8" wp14:editId="0DE3F12D">
             <wp:extent cx="5820587" cy="1695687"/>
@@ -320,6 +339,11 @@
     </w:p>
     <w:p>
       <w:r>
+        <w:t>Figura 6.3 A criptografia assimétrica permite criptografar uma mensagem (texto simples) usando a chave pública do destinatário. O destinatário pode então usar um algoritmo diferente para descriptografar a mensagem criptografada (texto cifrado) usando uma chave privada relacionada à chave pública usada anteriormente.</w:t>
+      </w:r>
+    </w:p>
+    <w:p>
+      <w:r>
         <w:t>Observe que até agora não falamos sobre autenticação. Considere ambos os lados da conexão:</w:t>
       </w:r>
     </w:p>
@@ -347,11 +371,20 @@
     </w:p>
     <w:p>
       <w:r>
-        <w:t>Por enquanto, vamos imaginar que obtivemos a chave pública de Alice de uma maneira realmente segura. No capítulo 7, que aborda assinaturas digitais, você aprenderá como os protocolos do mundo real resolvem essa questão de bootstrapping na prática. Você também aprenderá no capítulo 7 como pode comunicar a Alice quem você realmente é, de forma criptográfica (dica: você assinará suas mensagens).</w:t>
-      </w:r>
-    </w:p>
-    <w:p>
-      <w:r>
+        <w:t xml:space="preserve">Por enquanto, vamos imaginar que obtivemos a chave pública de Alice de uma maneira realmente segura. No capítulo 7, que aborda assinaturas digitais, você aprenderá como os protocolos do mundo real resolvem essa questão de </w:t>
+      </w:r>
+      <w:proofErr w:type="spellStart"/>
+      <w:r>
+        <w:t>bootstrapping</w:t>
+      </w:r>
+      <w:proofErr w:type="spellEnd"/>
+      <w:r>
+        <w:t xml:space="preserve"> na prática. Você também aprenderá no capítulo 7 como pode comunicar a Alice quem você realmente é, de forma criptográfica (dica: você assinará suas mensagens).</w:t>
+      </w:r>
+    </w:p>
+    <w:p>
+      <w:r>
+        <w:lastRenderedPageBreak/>
         <w:t>Vamos seguir para a próxima seção, onde você aprenderá como a criptografia assimétrica é usada na prática (e também por que raramente é usada como está na prática).</w:t>
       </w:r>
     </w:p>
@@ -379,11 +412,7 @@
     </w:p>
     <w:p>
       <w:r>
-        <w:t xml:space="preserve">Você pode estar pensando que a criptografia assimétrica provavelmente já seria suficiente para começar a criptografar seus e-mails. Na realidade, a criptografia assimétrica é bastante limitada devido ao comprimento restrito das mensagens que pode criptografar. A velocidade de criptografia e descriptografia assimétricas também é lenta em </w:t>
-      </w:r>
-      <w:r>
-        <w:lastRenderedPageBreak/>
-        <w:t>comparação com a criptografia simétrica. Isso ocorre porque as construções assimétricas implementam operações matemáticas, enquanto os primitivos simétricos frequentemente apenas manipulam bits.</w:t>
+        <w:t>Você pode estar pensando que a criptografia assimétrica provavelmente já seria suficiente para começar a criptografar seus e-mails. Na realidade, a criptografia assimétrica é bastante limitada devido ao comprimento restrito das mensagens que pode criptografar. A velocidade de criptografia e descriptografia assimétricas também é lenta em comparação com a criptografia simétrica. Isso ocorre porque as construções assimétricas implementam operações matemáticas, enquanto os primitivos simétricos frequentemente apenas manipulam bits.</w:t>
       </w:r>
     </w:p>
     <w:p>
@@ -459,6 +488,9 @@
     </w:p>
     <w:p>
       <w:r>
+        <w:rPr>
+          <w:noProof/>
+        </w:rPr>
         <w:drawing>
           <wp:inline distT="0" distB="0" distL="0" distR="0" wp14:anchorId="3D4CF6F8" wp14:editId="4CAB4F0D">
             <wp:extent cx="4696480" cy="3429479"/>
@@ -498,6 +530,11 @@
     </w:p>
     <w:p>
       <w:r>
+        <w:t>Figura 6.4 Para usar a criptografia assimétrica como uma primitiva de troca de chaves, você (1) gera uma chave simétrica e então (2) a criptografa com a chave pública de Alice.</w:t>
+      </w:r>
+    </w:p>
+    <w:p>
+      <w:r>
         <w:t xml:space="preserve">Você pode então enviar o texto cifrado para Alice, que será capaz de descriptografá-lo e obter a chave simétrica. Posteriormente, ambos terão um segredo compartilhado! A </w:t>
       </w:r>
       <w:r>
@@ -513,6 +550,9 @@
     </w:p>
     <w:p>
       <w:r>
+        <w:rPr>
+          <w:noProof/>
+        </w:rPr>
         <w:lastRenderedPageBreak/>
         <w:drawing>
           <wp:inline distT="0" distB="0" distL="0" distR="0" wp14:anchorId="6540B550" wp14:editId="7E78BC03">
@@ -553,7 +593,52 @@
     </w:p>
     <w:p>
       <w:r>
-        <w:t>O uso da criptografia assimétrica para realizar uma troca de chaves é normalmente feito com um algoritmo chamado RSA (sigla dos inventores Rivest, Shamir e Adleman) e é usado em muitos protocolos da internet. Atualmente, o RSA frequentemente não é a forma preferida de realizar uma troca de chaves, sendo cada vez menos usado nos protocolos em favor do Elliptic Curve Diffie-Hellman (ECDH). Isso ocorre principalmente por razões históricas (muitas vulnerabilidades foram descobertas em implementações e padrões de RSA) e pela atratividade dos tamanhos menores de parâmetros oferecidos pelo ECDH.</w:t>
+        <w:t>Figura 6.5 Para usar a criptografia assimétrica como uma primitiva de troca de chaves, você pode (1) gerar uma chave simétrica e (2) criptografá-la com a chave pública de Alice. Após (3) enviá-la para Alice, ela pode (4) descriptografá-la com sua chave privada associada. Ao final do protocolo, ambos têm o segredo compartilhado, enquanto ninguém mais é capaz de derivá-lo apenas observando a chave simétrica criptografada.</w:t>
+      </w:r>
+    </w:p>
+    <w:p>
+      <w:r>
+        <w:t xml:space="preserve">O uso da criptografia assimétrica para realizar uma troca de chaves é normalmente feito com um algoritmo chamado RSA (sigla dos inventores </w:t>
+      </w:r>
+      <w:proofErr w:type="spellStart"/>
+      <w:r>
+        <w:t>Rivest</w:t>
+      </w:r>
+      <w:proofErr w:type="spellEnd"/>
+      <w:r>
+        <w:t xml:space="preserve">, </w:t>
+      </w:r>
+      <w:proofErr w:type="spellStart"/>
+      <w:r>
+        <w:t>Shamir</w:t>
+      </w:r>
+      <w:proofErr w:type="spellEnd"/>
+      <w:r>
+        <w:t xml:space="preserve"> e </w:t>
+      </w:r>
+      <w:proofErr w:type="spellStart"/>
+      <w:r>
+        <w:t>Adleman</w:t>
+      </w:r>
+      <w:proofErr w:type="spellEnd"/>
+      <w:r>
+        <w:t xml:space="preserve">) e é usado em muitos protocolos da internet. Atualmente, o RSA frequentemente não é a forma preferida de realizar uma troca de chaves, sendo cada vez menos usado nos protocolos em favor do </w:t>
+      </w:r>
+      <w:proofErr w:type="spellStart"/>
+      <w:r>
+        <w:t>Elliptic</w:t>
+      </w:r>
+      <w:proofErr w:type="spellEnd"/>
+      <w:r>
+        <w:t xml:space="preserve"> Curve </w:t>
+      </w:r>
+      <w:proofErr w:type="spellStart"/>
+      <w:r>
+        <w:t>Diffie</w:t>
+      </w:r>
+      <w:proofErr w:type="spellEnd"/>
+      <w:r>
+        <w:t>-Hellman (ECDH). Isso ocorre principalmente por razões históricas (muitas vulnerabilidades foram descobertas em implementações e padrões de RSA) e pela atratividade dos tamanhos menores de parâmetros oferecidos pelo ECDH.</w:t>
       </w:r>
     </w:p>
     <w:p>
@@ -598,6 +683,9 @@
     </w:p>
     <w:p>
       <w:r>
+        <w:rPr>
+          <w:noProof/>
+        </w:rPr>
         <w:lastRenderedPageBreak/>
         <w:drawing>
           <wp:inline distT="0" distB="0" distL="0" distR="0" wp14:anchorId="133D4071" wp14:editId="2FDDFA94">
@@ -638,6 +726,11 @@
     </w:p>
     <w:p>
       <w:r>
+        <w:t>Figura 6.6 A criptografia híbrida tem a mesma interface que a criptografia assimétrica, exceto que as mensagens que podem ser criptografadas são muito maiores em tamanho.</w:t>
+      </w:r>
+    </w:p>
+    <w:p>
+      <w:r>
         <w:rPr>
           <w:b/>
           <w:bCs/>
@@ -665,6 +758,9 @@
     </w:p>
     <w:p>
       <w:r>
+        <w:rPr>
+          <w:noProof/>
+        </w:rPr>
         <w:drawing>
           <wp:inline distT="0" distB="0" distL="0" distR="0" wp14:anchorId="72A2082B" wp14:editId="4D2059D3">
             <wp:extent cx="4915586" cy="2924583"/>
@@ -704,7 +800,20 @@
     </w:p>
     <w:p>
       <w:r>
-        <w:t xml:space="preserve">Depois de criptografar sua mensagem, Alice ainda não poderá descriptografá-la sem o conhecimento da chave simétrica. Como fornecer essa chave simétrica à Alice? Criptografando assimetricamente a chave simétrica com a chave pública de Alice, como mostrado na </w:t>
+        <w:t>Figura 6.7 Para criptografar uma mensagem para Alice usando criptografia híbrida com criptografia assimétrica, você (1) gera uma chave simétrica para um algoritmo de criptografia autenticado e, então, (2) usa a chave simétrica para criptografar sua mensagem para Alice.</w:t>
+      </w:r>
+    </w:p>
+    <w:p>
+      <w:r>
+        <w:t xml:space="preserve">Depois de criptografar sua mensagem, Alice ainda não poderá descriptografá-la sem o conhecimento da chave simétrica. Como </w:t>
+      </w:r>
+      <w:proofErr w:type="spellStart"/>
+      <w:r>
+        <w:t>fornecer</w:t>
+      </w:r>
+      <w:proofErr w:type="spellEnd"/>
+      <w:r>
+        <w:t xml:space="preserve"> essa chave simétrica à Alice? Criptografando assimetricamente a chave simétrica com a chave pública de Alice, como mostrado na </w:t>
       </w:r>
       <w:r>
         <w:rPr>
@@ -719,6 +828,9 @@
     </w:p>
     <w:p>
       <w:r>
+        <w:rPr>
+          <w:noProof/>
+        </w:rPr>
         <w:lastRenderedPageBreak/>
         <w:drawing>
           <wp:inline distT="0" distB="0" distL="0" distR="0" wp14:anchorId="293B1784" wp14:editId="5B01ECC2">
@@ -759,6 +871,11 @@
     </w:p>
     <w:p>
       <w:r>
+        <w:t>Figura 6.8 Com base na figura 6.7, você (3) criptografa a própria chave simétrica usando a chave pública de Alice e um algoritmo de criptografia assimétrica.</w:t>
+      </w:r>
+    </w:p>
+    <w:p>
+      <w:r>
         <w:t>Finalmente, você pode enviar ambos os resultados para Alice. Estes incluem:</w:t>
       </w:r>
     </w:p>
@@ -801,6 +918,9 @@
     </w:p>
     <w:p>
       <w:r>
+        <w:rPr>
+          <w:noProof/>
+        </w:rPr>
         <w:drawing>
           <wp:inline distT="0" distB="0" distL="0" distR="0" wp14:anchorId="4B062998" wp14:editId="46767DE4">
             <wp:extent cx="6506483" cy="4486901"/>
@@ -840,20 +960,65 @@
     </w:p>
     <w:p>
       <w:r>
-        <w:t xml:space="preserve">E é assim que podemos usar o melhor dos dois mundos: misturando criptografia assimétrica e criptografia simétrica para criptografar grandes quantidades de dados para uma chave pública. Muitas vezes chamamos a primeira parte </w:t>
-      </w:r>
-      <w:r>
         <w:lastRenderedPageBreak/>
-        <w:t>assimétrica do algoritmo de mecanismo de encapsulamento de chaves (KEM) e a segunda parte simétrica de mecanismo de encapsulamento de dados (DEM).</w:t>
-      </w:r>
-    </w:p>
-    <w:p>
-      <w:r>
-        <w:t>Antes de seguirmos para a próxima seção e aprendermos sobre os diferentes algoritmos e padrões existentes para criptografia assimétrica e criptografia híbrida, vamos ver (na prática) como você pode usar uma biblioteca criptográfica para realizar criptografia híbrida. Para isso, escolhi a biblioteca de criptografia Tink. A Tink foi desenvolvida por uma equipe de criptógrafos do Google para apoiar grandes equipes dentro e fora da empresa. Devido à escala do projeto, decisões conscientes de design foram tomadas e funções seguras foram expostas para evitar que desenvolvedores utilizassem primitivos criptográficos de maneira incorreta. Além disso, o Tink está disponível em várias linguagens de programação (Java, C++, Obj-C e Golang).</w:t>
-      </w:r>
-    </w:p>
-    <w:p>
-      <w:r>
+        <w:t>Figura 6.9 Com base na Figura 6.8, (4) após enviar a chave simétrica criptografada e a mensagem criptografada para Alice, (5) Alice descriptografa a chave simétrica usando sua chave privada. (6) Ela então usa a chave simétrica para descriptografar a mensagem criptografada. (Observe que as etapas 5 e 6 podem falhar e retornar erros se as comunicações forem adulteradas por um invasor MITM na etapa 4.)</w:t>
+      </w:r>
+    </w:p>
+    <w:p>
+      <w:r>
+        <w:t>E é assim que podemos usar o melhor dos dois mundos: misturando criptografia assimétrica e criptografia simétrica para criptografar grandes quantidades de dados para uma chave pública. Muitas vezes chamamos a primeira parte assimétrica do algoritmo de mecanismo de encapsulamento de chaves (KEM) e a segunda parte simétrica de mecanismo de encapsulamento de dados (DEM).</w:t>
+      </w:r>
+    </w:p>
+    <w:p>
+      <w:r>
+        <w:t xml:space="preserve">Antes de seguirmos para a próxima seção e aprendermos sobre os diferentes algoritmos e padrões existentes para criptografia assimétrica e criptografia híbrida, vamos ver (na prática) como você pode usar uma biblioteca criptográfica para realizar criptografia híbrida. Para isso, escolhi a biblioteca de criptografia </w:t>
+      </w:r>
+      <w:proofErr w:type="spellStart"/>
+      <w:r>
+        <w:t>Tink</w:t>
+      </w:r>
+      <w:proofErr w:type="spellEnd"/>
+      <w:r>
+        <w:t xml:space="preserve">. A </w:t>
+      </w:r>
+      <w:proofErr w:type="spellStart"/>
+      <w:r>
+        <w:t>Tink</w:t>
+      </w:r>
+      <w:proofErr w:type="spellEnd"/>
+      <w:r>
+        <w:t xml:space="preserve"> foi desenvolvida por uma equipe de criptógrafos do Google para apoiar grandes equipes dentro e fora da empresa. Devido à escala do projeto, decisões conscientes de design foram tomadas e funções seguras foram expostas para evitar que desenvolvedores utilizassem primitivos criptográficos de maneira incorreta. Além disso, o </w:t>
+      </w:r>
+      <w:proofErr w:type="spellStart"/>
+      <w:r>
+        <w:t>Tink</w:t>
+      </w:r>
+      <w:proofErr w:type="spellEnd"/>
+      <w:r>
+        <w:t xml:space="preserve"> está disponível em várias linguagens de programação (Java, C++, </w:t>
+      </w:r>
+      <w:proofErr w:type="spellStart"/>
+      <w:r>
+        <w:t>Obj</w:t>
+      </w:r>
+      <w:proofErr w:type="spellEnd"/>
+      <w:r>
+        <w:t xml:space="preserve">-C e </w:t>
+      </w:r>
+      <w:proofErr w:type="spellStart"/>
+      <w:r>
+        <w:t>Golang</w:t>
+      </w:r>
+      <w:proofErr w:type="spellEnd"/>
+      <w:r>
+        <w:t>).</w:t>
+      </w:r>
+    </w:p>
+    <w:p>
+      <w:r>
+        <w:rPr>
+          <w:noProof/>
+        </w:rPr>
         <w:drawing>
           <wp:inline distT="0" distB="0" distL="0" distR="0" wp14:anchorId="384580F0" wp14:editId="5D704629">
             <wp:extent cx="6096851" cy="4010585"/>
@@ -940,7 +1105,23 @@
           <w:b/>
           <w:bCs/>
         </w:rPr>
-        <w:t>Observação para ajudá-lo a entender a string ECIES_P256_HKDF_HMAC_SHA256_AES128_GCM:</w:t>
+        <w:t xml:space="preserve">Observação para ajudá-lo a entender a </w:t>
+      </w:r>
+      <w:proofErr w:type="spellStart"/>
+      <w:r>
+        <w:rPr>
+          <w:b/>
+          <w:bCs/>
+        </w:rPr>
+        <w:t>string</w:t>
+      </w:r>
+      <w:proofErr w:type="spellEnd"/>
+      <w:r>
+        <w:rPr>
+          <w:b/>
+          <w:bCs/>
+        </w:rPr>
+        <w:t xml:space="preserve"> ECIES_P256_HKDF_HMAC_SHA256_AES128_GCM:</w:t>
       </w:r>
     </w:p>
     <w:p>
@@ -958,7 +1139,39 @@
         <w:t>ECIES</w:t>
       </w:r>
       <w:r>
-        <w:t xml:space="preserve"> (Elliptic Curve Integrated Encryption Scheme) é o padrão de criptografia híbrida a ser utilizado.</w:t>
+        <w:t xml:space="preserve"> (</w:t>
+      </w:r>
+      <w:proofErr w:type="spellStart"/>
+      <w:r>
+        <w:t>Elliptic</w:t>
+      </w:r>
+      <w:proofErr w:type="spellEnd"/>
+      <w:r>
+        <w:t xml:space="preserve"> Curve </w:t>
+      </w:r>
+      <w:proofErr w:type="spellStart"/>
+      <w:r>
+        <w:t>Integrated</w:t>
+      </w:r>
+      <w:proofErr w:type="spellEnd"/>
+      <w:r>
+        <w:t xml:space="preserve"> </w:t>
+      </w:r>
+      <w:proofErr w:type="spellStart"/>
+      <w:r>
+        <w:t>Encryption</w:t>
+      </w:r>
+      <w:proofErr w:type="spellEnd"/>
+      <w:r>
+        <w:t xml:space="preserve"> </w:t>
+      </w:r>
+      <w:proofErr w:type="spellStart"/>
+      <w:r>
+        <w:t>Scheme</w:t>
+      </w:r>
+      <w:proofErr w:type="spellEnd"/>
+      <w:r>
+        <w:t>) é o padrão de criptografia híbrida a ser utilizado.</w:t>
       </w:r>
     </w:p>
     <w:p>
@@ -1030,7 +1243,15 @@
         <w:t>SHA-256</w:t>
       </w:r>
       <w:r>
-        <w:t xml:space="preserve"> é a função hash que você aprendeu no capítulo 2.</w:t>
+        <w:t xml:space="preserve"> é a função </w:t>
+      </w:r>
+      <w:proofErr w:type="spellStart"/>
+      <w:r>
+        <w:t>hash</w:t>
+      </w:r>
+      <w:proofErr w:type="spellEnd"/>
+      <w:r>
+        <w:t xml:space="preserve"> que você aprendeu no capítulo 2.</w:t>
       </w:r>
     </w:p>
     <w:p>
@@ -1127,22 +1348,54 @@
         <w:t>ECIES</w:t>
       </w:r>
       <w:r>
-        <w:t xml:space="preserve"> — O principal padrão para realizar criptografia híbrida com Elliptic Curve Diffie-Hellman (ECDH)</w:t>
-      </w:r>
-    </w:p>
-    <w:p>
-      <w:pPr>
-        <w:rPr>
-          <w:b/>
-          <w:bCs/>
-        </w:rPr>
-      </w:pPr>
-      <w:r>
-        <w:rPr>
-          <w:b/>
-          <w:bCs/>
-        </w:rPr>
-        <w:t>6.3.1 RSA "puro" (Textbook RSA)</w:t>
+        <w:t xml:space="preserve"> — O principal padrão para realizar criptografia híbrida com </w:t>
+      </w:r>
+      <w:proofErr w:type="spellStart"/>
+      <w:r>
+        <w:t>Elliptic</w:t>
+      </w:r>
+      <w:proofErr w:type="spellEnd"/>
+      <w:r>
+        <w:t xml:space="preserve"> Curve </w:t>
+      </w:r>
+      <w:proofErr w:type="spellStart"/>
+      <w:r>
+        <w:t>Diffie</w:t>
+      </w:r>
+      <w:proofErr w:type="spellEnd"/>
+      <w:r>
+        <w:t>-Hellman (ECDH)</w:t>
+      </w:r>
+    </w:p>
+    <w:p>
+      <w:pPr>
+        <w:rPr>
+          <w:b/>
+          <w:bCs/>
+        </w:rPr>
+      </w:pPr>
+      <w:r>
+        <w:rPr>
+          <w:b/>
+          <w:bCs/>
+        </w:rPr>
+        <w:t>6.3.1 RSA "puro" (</w:t>
+      </w:r>
+      <w:proofErr w:type="spellStart"/>
+      <w:r>
+        <w:rPr>
+          <w:b/>
+          <w:bCs/>
+        </w:rPr>
+        <w:t>Textbook</w:t>
+      </w:r>
+      <w:proofErr w:type="spellEnd"/>
+      <w:r>
+        <w:rPr>
+          <w:b/>
+          <w:bCs/>
+        </w:rPr>
+        <w:t xml:space="preserve"> RSA)</w:t>
       </w:r>
     </w:p>
     <w:p>
@@ -1154,12 +1407,21 @@
       <w:r>
         <w:t xml:space="preserve">Infelizmente, o RSA ficou com uma certa má fama desde que foi publicado pela primeira vez em 1977. Uma das teorias populares é que o RSA é fácil demais de entender e implementar, e, assim, muitas pessoas tentam fazê-lo por conta própria, o que leva a muitas implementações vulneráveis. É uma ideia interessante, mas não conta toda a história. Embora o conceito do RSA (frequentemente chamado de </w:t>
       </w:r>
+      <w:proofErr w:type="spellStart"/>
       <w:r>
         <w:rPr>
           <w:i/>
           <w:iCs/>
         </w:rPr>
-        <w:t>textbook RSA</w:t>
+        <w:t>textbook</w:t>
+      </w:r>
+      <w:proofErr w:type="spellEnd"/>
+      <w:r>
+        <w:rPr>
+          <w:i/>
+          <w:iCs/>
+        </w:rPr>
+        <w:t xml:space="preserve"> RSA</w:t>
       </w:r>
       <w:r>
         <w:t>) seja inseguro se implementado de forma ingênua, até mesmo padrões foram encontrados quebrados! Mas não tão rápido — para entender essas questões, primeiro você precisará aprender como o RSA funciona.</w:t>
@@ -1209,6 +1471,9 @@
     </w:p>
     <w:p>
       <w:r>
+        <w:rPr>
+          <w:noProof/>
+        </w:rPr>
         <w:drawing>
           <wp:inline distT="0" distB="0" distL="0" distR="0" wp14:anchorId="213F6960" wp14:editId="18BA411F">
             <wp:extent cx="6001588" cy="3286584"/>
@@ -1248,8 +1513,22 @@
     </w:p>
     <w:p>
       <w:r>
+        <w:t xml:space="preserve">Figura 6.10 Inteiros módulo um primo (aqui 5) são divididos em diferentes subgrupos. Escolhendo um elemento como gerador (digamos o número 2) e </w:t>
+      </w:r>
+      <w:proofErr w:type="spellStart"/>
+      <w:r>
+        <w:t>exponenciando-o</w:t>
+      </w:r>
+      <w:proofErr w:type="spellEnd"/>
+      <w:r>
+        <w:t>, podemos gerar um subgrupo. Para RSA, o gerador é a mensagem</w:t>
+      </w:r>
+    </w:p>
+    <w:p>
+      <w:r>
         <w:t xml:space="preserve">Isso é útil para nós ao definirmos como criptografar com RSA. Para isso, publicamos um expoente público e (para </w:t>
       </w:r>
+      <w:proofErr w:type="spellStart"/>
       <w:r>
         <w:rPr>
           <w:i/>
@@ -1257,36 +1536,87 @@
         </w:rPr>
         <w:t>encryption</w:t>
       </w:r>
+      <w:proofErr w:type="spellEnd"/>
       <w:r>
         <w:t>) e um número primo p. (Na realidade, p não pode ser primo, mas vamos ignorar isso por um momento.) Para criptografar uma mensagem m, calcula-se:</w:t>
       </w:r>
     </w:p>
     <w:p>
-      <w:r>
-        <w:rPr>
-          <w:b/>
-          <w:bCs/>
-        </w:rPr>
-        <w:t>ciphertext = mᵉ mod p</w:t>
-      </w:r>
-    </w:p>
-    <w:p>
-      <w:r>
+      <w:proofErr w:type="spellStart"/>
+      <w:r>
+        <w:rPr>
+          <w:b/>
+          <w:bCs/>
+        </w:rPr>
+        <w:t>ciphertext</w:t>
+      </w:r>
+      <w:proofErr w:type="spellEnd"/>
+      <w:r>
+        <w:rPr>
+          <w:b/>
+          <w:bCs/>
+        </w:rPr>
+        <w:t xml:space="preserve"> = mᵉ </w:t>
+      </w:r>
+      <w:proofErr w:type="spellStart"/>
+      <w:r>
+        <w:rPr>
+          <w:b/>
+          <w:bCs/>
+        </w:rPr>
+        <w:t>mod</w:t>
+      </w:r>
+      <w:proofErr w:type="spellEnd"/>
+      <w:r>
+        <w:rPr>
+          <w:b/>
+          <w:bCs/>
+        </w:rPr>
+        <w:t xml:space="preserve"> p</w:t>
+      </w:r>
+    </w:p>
+    <w:p>
+      <w:r>
+        <w:lastRenderedPageBreak/>
         <w:t>Por exemplo, para criptografar a mensagem m = 2 com e = 2 e p = 5, calculamos:</w:t>
       </w:r>
     </w:p>
     <w:p>
-      <w:r>
-        <w:rPr>
-          <w:b/>
-          <w:bCs/>
-        </w:rPr>
-        <w:t>ciphertext = 2² mod 5 = 4</w:t>
-      </w:r>
-    </w:p>
-    <w:p>
-      <w:r>
-        <w:lastRenderedPageBreak/>
+      <w:proofErr w:type="spellStart"/>
+      <w:r>
+        <w:rPr>
+          <w:b/>
+          <w:bCs/>
+        </w:rPr>
+        <w:t>ciphertext</w:t>
+      </w:r>
+      <w:proofErr w:type="spellEnd"/>
+      <w:r>
+        <w:rPr>
+          <w:b/>
+          <w:bCs/>
+        </w:rPr>
+        <w:t xml:space="preserve"> = 2² </w:t>
+      </w:r>
+      <w:proofErr w:type="spellStart"/>
+      <w:r>
+        <w:rPr>
+          <w:b/>
+          <w:bCs/>
+        </w:rPr>
+        <w:t>mod</w:t>
+      </w:r>
+      <w:proofErr w:type="spellEnd"/>
+      <w:r>
+        <w:rPr>
+          <w:b/>
+          <w:bCs/>
+        </w:rPr>
+        <w:t xml:space="preserve"> 5 = 4</w:t>
+      </w:r>
+    </w:p>
+    <w:p>
+      <w:r>
         <w:t>E esta é a ideia por trás da criptografia com RSA!</w:t>
       </w:r>
     </w:p>
@@ -1321,6 +1651,7 @@
       <w:r>
         <w:t xml:space="preserve">Isso deve lhe dar uma ideia de como implementar a descriptografia: descobrir de quanto você precisa elevar um texto cifrado para recuperar o gerador original (que é a mensagem). Suponhamos que você conheça tal número, que chamaremos de expoente privado d (d de </w:t>
       </w:r>
+      <w:proofErr w:type="spellStart"/>
       <w:r>
         <w:rPr>
           <w:i/>
@@ -1328,17 +1659,59 @@
         </w:rPr>
         <w:t>decryption</w:t>
       </w:r>
+      <w:proofErr w:type="spellEnd"/>
       <w:r>
         <w:t>). Se você receber:</w:t>
       </w:r>
     </w:p>
     <w:p>
-      <w:r>
-        <w:rPr>
-          <w:b/>
-          <w:bCs/>
-        </w:rPr>
-        <w:t>ciphertext = messageᵉ mod p</w:t>
+      <w:proofErr w:type="spellStart"/>
+      <w:r>
+        <w:rPr>
+          <w:b/>
+          <w:bCs/>
+        </w:rPr>
+        <w:t>ciphertext</w:t>
+      </w:r>
+      <w:proofErr w:type="spellEnd"/>
+      <w:r>
+        <w:rPr>
+          <w:b/>
+          <w:bCs/>
+        </w:rPr>
+        <w:t xml:space="preserve"> = </w:t>
+      </w:r>
+      <w:proofErr w:type="spellStart"/>
+      <w:r>
+        <w:rPr>
+          <w:b/>
+          <w:bCs/>
+        </w:rPr>
+        <w:t>message</w:t>
+      </w:r>
+      <w:proofErr w:type="spellEnd"/>
+      <w:r>
+        <w:rPr>
+          <w:b/>
+          <w:bCs/>
+        </w:rPr>
+        <w:t xml:space="preserve">ᵉ </w:t>
+      </w:r>
+      <w:proofErr w:type="spellStart"/>
+      <w:r>
+        <w:rPr>
+          <w:b/>
+          <w:bCs/>
+        </w:rPr>
+        <w:t>mod</w:t>
+      </w:r>
+      <w:proofErr w:type="spellEnd"/>
+      <w:r>
+        <w:rPr>
+          <w:b/>
+          <w:bCs/>
+        </w:rPr>
+        <w:t xml:space="preserve"> p</w:t>
       </w:r>
     </w:p>
     <w:p>
@@ -1353,16 +1726,92 @@
           <w:bCs/>
         </w:rPr>
       </w:pPr>
-      <w:r>
-        <w:rPr>
-          <w:b/>
-          <w:bCs/>
-        </w:rPr>
-        <w:t>ciphertextᵈ = (messageᵉ)ᵈ = messageᵉ×ᵈ = message mod p</w:t>
-      </w:r>
-    </w:p>
-    <w:p>
-      <w:r>
+      <w:proofErr w:type="spellStart"/>
+      <w:r>
+        <w:rPr>
+          <w:b/>
+          <w:bCs/>
+        </w:rPr>
+        <w:t>ciphertext</w:t>
+      </w:r>
+      <w:proofErr w:type="spellEnd"/>
+      <w:r>
+        <w:rPr>
+          <w:b/>
+          <w:bCs/>
+        </w:rPr>
+        <w:t>ᵈ = (</w:t>
+      </w:r>
+      <w:proofErr w:type="spellStart"/>
+      <w:r>
+        <w:rPr>
+          <w:b/>
+          <w:bCs/>
+        </w:rPr>
+        <w:t>message</w:t>
+      </w:r>
+      <w:proofErr w:type="spellEnd"/>
+      <w:r>
+        <w:rPr>
+          <w:b/>
+          <w:bCs/>
+        </w:rPr>
+        <w:t xml:space="preserve">ᵉ)ᵈ = </w:t>
+      </w:r>
+      <w:proofErr w:type="spellStart"/>
+      <w:r>
+        <w:rPr>
+          <w:b/>
+          <w:bCs/>
+        </w:rPr>
+        <w:t>message</w:t>
+      </w:r>
+      <w:proofErr w:type="spellEnd"/>
+      <w:r>
+        <w:rPr>
+          <w:b/>
+          <w:bCs/>
+        </w:rPr>
+        <w:t xml:space="preserve">ᵉ×ᵈ = </w:t>
+      </w:r>
+      <w:proofErr w:type="spellStart"/>
+      <w:r>
+        <w:rPr>
+          <w:b/>
+          <w:bCs/>
+        </w:rPr>
+        <w:t>message</w:t>
+      </w:r>
+      <w:proofErr w:type="spellEnd"/>
+      <w:r>
+        <w:rPr>
+          <w:b/>
+          <w:bCs/>
+        </w:rPr>
+        <w:t xml:space="preserve"> </w:t>
+      </w:r>
+      <w:proofErr w:type="spellStart"/>
+      <w:r>
+        <w:rPr>
+          <w:b/>
+          <w:bCs/>
+        </w:rPr>
+        <w:t>mod</w:t>
+      </w:r>
+      <w:proofErr w:type="spellEnd"/>
+      <w:r>
+        <w:rPr>
+          <w:b/>
+          <w:bCs/>
+        </w:rPr>
+        <w:t xml:space="preserve"> p</w:t>
+      </w:r>
+    </w:p>
+    <w:p>
+      <w:r>
+        <w:rPr>
+          <w:noProof/>
+        </w:rPr>
         <w:drawing>
           <wp:inline distT="0" distB="0" distL="0" distR="0" wp14:anchorId="73016BA5" wp14:editId="188B8B6F">
             <wp:extent cx="4410691" cy="2152950"/>
@@ -1402,6 +1851,19 @@
     </w:p>
     <w:p>
       <w:r>
+        <w:t xml:space="preserve">Figura 6.11 Digamos que nossa mensagem seja o número 2. Ao </w:t>
+      </w:r>
+      <w:proofErr w:type="spellStart"/>
+      <w:r>
+        <w:t>exponenciá-lo</w:t>
+      </w:r>
+      <w:proofErr w:type="spellEnd"/>
+      <w:r>
+        <w:t>, podemos obter outros números em nosso grupo. Se o exponenciarmos o suficiente, retornaremos à nossa mensagem original, 2. Dizemos que o grupo é cíclico. Essa propriedade pode ser usada para recuperar uma mensagem após ela ter sido elevada a alguma potência.</w:t>
+      </w:r>
+    </w:p>
+    <w:p>
+      <w:r>
         <w:t>A matemática real por trás de encontrar este expoente privado d é um pouco complicada. Simplificando, você calcula o inverso de e módulo a ordem (número de elementos) do grupo:</w:t>
       </w:r>
     </w:p>
@@ -1411,7 +1873,23 @@
           <w:b/>
           <w:bCs/>
         </w:rPr>
-        <w:t>d = e⁻¹ mod ordem</w:t>
+        <w:t xml:space="preserve">d = e⁻¹ </w:t>
+      </w:r>
+      <w:proofErr w:type="spellStart"/>
+      <w:r>
+        <w:rPr>
+          <w:b/>
+          <w:bCs/>
+        </w:rPr>
+        <w:t>mod</w:t>
+      </w:r>
+      <w:proofErr w:type="spellEnd"/>
+      <w:r>
+        <w:rPr>
+          <w:b/>
+          <w:bCs/>
+        </w:rPr>
+        <w:t xml:space="preserve"> ordem</w:t>
       </w:r>
     </w:p>
     <w:p>
@@ -1436,16 +1914,49 @@
     </w:p>
     <w:p>
       <w:r>
-        <w:t>Como obtivemos a equação anterior para calcular o expoente privado d? O teorema de Euler afirma que, para m coprimo com p (ou seja, que não possuem fatores em comum):</w:t>
-      </w:r>
-    </w:p>
-    <w:p>
-      <w:r>
-        <w:rPr>
-          <w:b/>
-          <w:bCs/>
-        </w:rPr>
-        <w:t>m^ordem ≡ 1 mod p</w:t>
+        <w:t xml:space="preserve">Como obtivemos a equação anterior para calcular o expoente privado d? O teorema de Euler afirma que, para m </w:t>
+      </w:r>
+      <w:proofErr w:type="spellStart"/>
+      <w:r>
+        <w:t>coprimo</w:t>
+      </w:r>
+      <w:proofErr w:type="spellEnd"/>
+      <w:r>
+        <w:t xml:space="preserve"> com p (ou seja, que não possuem fatores em comum):</w:t>
+      </w:r>
+    </w:p>
+    <w:p>
+      <w:proofErr w:type="spellStart"/>
+      <w:r>
+        <w:rPr>
+          <w:b/>
+          <w:bCs/>
+        </w:rPr>
+        <w:t>m^ordem</w:t>
+      </w:r>
+      <w:proofErr w:type="spellEnd"/>
+      <w:r>
+        <w:rPr>
+          <w:b/>
+          <w:bCs/>
+        </w:rPr>
+        <w:t xml:space="preserve"> ≡ 1 </w:t>
+      </w:r>
+      <w:proofErr w:type="spellStart"/>
+      <w:r>
+        <w:rPr>
+          <w:b/>
+          <w:bCs/>
+        </w:rPr>
+        <w:t>mod</w:t>
+      </w:r>
+      <w:proofErr w:type="spellEnd"/>
+      <w:r>
+        <w:rPr>
+          <w:b/>
+          <w:bCs/>
+        </w:rPr>
+        <w:t xml:space="preserve"> p</w:t>
       </w:r>
     </w:p>
     <w:p>
@@ -1459,7 +1970,40 @@
           <w:b/>
           <w:bCs/>
         </w:rPr>
-        <w:t>m^(1 + múltiplo × ordem) ≡ m × (m^ordem)^múltiplo ≡ m mod p</w:t>
+        <w:lastRenderedPageBreak/>
+        <w:t>m^(1 + múltiplo × ordem) ≡ m × (</w:t>
+      </w:r>
+      <w:proofErr w:type="spellStart"/>
+      <w:r>
+        <w:rPr>
+          <w:b/>
+          <w:bCs/>
+        </w:rPr>
+        <w:t>m^ordem</w:t>
+      </w:r>
+      <w:proofErr w:type="spellEnd"/>
+      <w:r>
+        <w:rPr>
+          <w:b/>
+          <w:bCs/>
+        </w:rPr>
+        <w:t xml:space="preserve">)^múltiplo ≡ m </w:t>
+      </w:r>
+      <w:proofErr w:type="spellStart"/>
+      <w:r>
+        <w:rPr>
+          <w:b/>
+          <w:bCs/>
+        </w:rPr>
+        <w:t>mod</w:t>
+      </w:r>
+      <w:proofErr w:type="spellEnd"/>
+      <w:r>
+        <w:rPr>
+          <w:b/>
+          <w:bCs/>
+        </w:rPr>
+        <w:t xml:space="preserve"> p</w:t>
       </w:r>
     </w:p>
     <w:p>
@@ -1473,7 +2017,39 @@
           <w:b/>
           <w:bCs/>
         </w:rPr>
-        <w:t>m^(e×d) ≡ m mod p</w:t>
+        <w:t>m^(</w:t>
+      </w:r>
+      <w:proofErr w:type="spellStart"/>
+      <w:r>
+        <w:rPr>
+          <w:b/>
+          <w:bCs/>
+        </w:rPr>
+        <w:t>e×d</w:t>
+      </w:r>
+      <w:proofErr w:type="spellEnd"/>
+      <w:r>
+        <w:rPr>
+          <w:b/>
+          <w:bCs/>
+        </w:rPr>
+        <w:t xml:space="preserve">) ≡ m </w:t>
+      </w:r>
+      <w:proofErr w:type="spellStart"/>
+      <w:r>
+        <w:rPr>
+          <w:b/>
+          <w:bCs/>
+        </w:rPr>
+        <w:t>mod</w:t>
+      </w:r>
+      <w:proofErr w:type="spellEnd"/>
+      <w:r>
+        <w:rPr>
+          <w:b/>
+          <w:bCs/>
+        </w:rPr>
+        <w:t xml:space="preserve"> p</w:t>
       </w:r>
     </w:p>
     <w:p>
@@ -1487,7 +2063,6 @@
           <w:b/>
           <w:bCs/>
         </w:rPr>
-        <w:lastRenderedPageBreak/>
         <w:t>e × d ≡ 1 + múltiplo × ordem</w:t>
       </w:r>
     </w:p>
@@ -1502,7 +2077,23 @@
           <w:b/>
           <w:bCs/>
         </w:rPr>
-        <w:t>e × d ≡ 1 mod ordem</w:t>
+        <w:t xml:space="preserve">e × d ≡ 1 </w:t>
+      </w:r>
+      <w:proofErr w:type="spellStart"/>
+      <w:r>
+        <w:rPr>
+          <w:b/>
+          <w:bCs/>
+        </w:rPr>
+        <w:t>mod</w:t>
+      </w:r>
+      <w:proofErr w:type="spellEnd"/>
+      <w:r>
+        <w:rPr>
+          <w:b/>
+          <w:bCs/>
+        </w:rPr>
+        <w:t xml:space="preserve"> ordem</w:t>
       </w:r>
     </w:p>
     <w:p>
@@ -1592,7 +2183,15 @@
         </w:numPr>
       </w:pPr>
       <w:r>
-        <w:t>Sua chave pública é o expoente público e e o módulo público N = p × q.</w:t>
+        <w:t xml:space="preserve">Sua chave pública é o expoente público e </w:t>
+      </w:r>
+      <w:proofErr w:type="spellStart"/>
+      <w:r>
+        <w:t>e</w:t>
+      </w:r>
+      <w:proofErr w:type="spellEnd"/>
+      <w:r>
+        <w:t xml:space="preserve"> o módulo público N = p × q.</w:t>
       </w:r>
     </w:p>
     <w:p>
@@ -1603,7 +2202,15 @@
         </w:numPr>
       </w:pPr>
       <w:r>
-        <w:t>Derive seu expoente privado d = e⁻¹ mod (p – 1)(q – 1).</w:t>
+        <w:t xml:space="preserve">Derive seu expoente privado d = e⁻¹ </w:t>
+      </w:r>
+      <w:proofErr w:type="spellStart"/>
+      <w:r>
+        <w:t>mod</w:t>
+      </w:r>
+      <w:proofErr w:type="spellEnd"/>
+      <w:r>
+        <w:t xml:space="preserve"> (p – 1)(q – 1).</w:t>
       </w:r>
     </w:p>
     <w:p>
@@ -1636,12 +2243,37 @@
       <w:r>
         <w:t xml:space="preserve">Calcule </w:t>
       </w:r>
-      <w:r>
-        <w:rPr>
-          <w:b/>
-          <w:bCs/>
-        </w:rPr>
-        <w:t>messageᵉ mod N</w:t>
+      <w:proofErr w:type="spellStart"/>
+      <w:r>
+        <w:rPr>
+          <w:b/>
+          <w:bCs/>
+        </w:rPr>
+        <w:t>message</w:t>
+      </w:r>
+      <w:proofErr w:type="spellEnd"/>
+      <w:r>
+        <w:rPr>
+          <w:b/>
+          <w:bCs/>
+        </w:rPr>
+        <w:t xml:space="preserve">ᵉ </w:t>
+      </w:r>
+      <w:proofErr w:type="spellStart"/>
+      <w:r>
+        <w:rPr>
+          <w:b/>
+          <w:bCs/>
+        </w:rPr>
+        <w:t>mod</w:t>
+      </w:r>
+      <w:proofErr w:type="spellEnd"/>
+      <w:r>
+        <w:rPr>
+          <w:b/>
+          <w:bCs/>
+        </w:rPr>
+        <w:t xml:space="preserve"> N</w:t>
       </w:r>
       <w:r>
         <w:t>.</w:t>
@@ -1666,12 +2298,37 @@
       <w:r>
         <w:t xml:space="preserve">Calcule </w:t>
       </w:r>
-      <w:r>
-        <w:rPr>
-          <w:b/>
-          <w:bCs/>
-        </w:rPr>
-        <w:t>ciphertextᵈ mod N</w:t>
+      <w:proofErr w:type="spellStart"/>
+      <w:r>
+        <w:rPr>
+          <w:b/>
+          <w:bCs/>
+        </w:rPr>
+        <w:t>ciphertext</w:t>
+      </w:r>
+      <w:proofErr w:type="spellEnd"/>
+      <w:r>
+        <w:rPr>
+          <w:b/>
+          <w:bCs/>
+        </w:rPr>
+        <w:t xml:space="preserve">ᵈ </w:t>
+      </w:r>
+      <w:proofErr w:type="spellStart"/>
+      <w:r>
+        <w:rPr>
+          <w:b/>
+          <w:bCs/>
+        </w:rPr>
+        <w:t>mod</w:t>
+      </w:r>
+      <w:proofErr w:type="spellEnd"/>
+      <w:r>
+        <w:rPr>
+          <w:b/>
+          <w:bCs/>
+        </w:rPr>
+        <w:t xml:space="preserve"> N</w:t>
       </w:r>
       <w:r>
         <w:t>.</w:t>
@@ -1691,6 +2348,9 @@
     </w:p>
     <w:p>
       <w:r>
+        <w:rPr>
+          <w:noProof/>
+        </w:rPr>
         <w:drawing>
           <wp:inline distT="0" distB="0" distL="0" distR="0" wp14:anchorId="4B8699F7" wp14:editId="05CD6383">
             <wp:extent cx="3791479" cy="1733792"/>
@@ -1730,7 +2390,29 @@
     </w:p>
     <w:p>
       <w:r>
-        <w:t xml:space="preserve">Dizemos que o RSA depende do problema de fatoração. Sem o conhecimento de p e q, ninguém consegue calcular a ordem; portanto, ninguém além de você pode calcular o expoente privado a partir do expoente público. Isso é semelhante a como o Diffie-Hellman dependia do problema do logaritmo discreto (veja a </w:t>
+        <w:t>Figura 6.12 A criptografia RSA funciona exponenciando um número (nossa mensagem) com o expoente público e módulo o módulo público N = p × q. A descriptografia RSA funciona exponenciando o número criptografado com o expoente privado d módulo o módulo público N.</w:t>
+      </w:r>
+    </w:p>
+    <w:p>
+      <w:r>
+        <w:lastRenderedPageBreak/>
+        <w:t xml:space="preserve">Dizemos que o RSA depende do problema de fatoração. Sem o conhecimento de p e q, ninguém consegue calcular a ordem; portanto, ninguém além de você pode calcular o expoente privado a partir do expoente público. Isso é semelhante </w:t>
+      </w:r>
+      <w:proofErr w:type="spellStart"/>
+      <w:r>
+        <w:t>a</w:t>
+      </w:r>
+      <w:proofErr w:type="spellEnd"/>
+      <w:r>
+        <w:t xml:space="preserve"> como o </w:t>
+      </w:r>
+      <w:proofErr w:type="spellStart"/>
+      <w:r>
+        <w:t>Diffie</w:t>
+      </w:r>
+      <w:proofErr w:type="spellEnd"/>
+      <w:r>
+        <w:t xml:space="preserve">-Hellman dependia do problema do logaritmo discreto (veja a </w:t>
       </w:r>
       <w:r>
         <w:rPr>
@@ -1745,7 +2427,9 @@
     </w:p>
     <w:p>
       <w:r>
-        <w:lastRenderedPageBreak/>
+        <w:rPr>
+          <w:noProof/>
+        </w:rPr>
         <w:drawing>
           <wp:inline distT="0" distB="0" distL="0" distR="0" wp14:anchorId="069DD377" wp14:editId="6FC64043">
             <wp:extent cx="6525536" cy="2114845"/>
@@ -1784,8 +2468,86 @@
       </w:r>
     </w:p>
     <w:p>
-      <w:r>
-        <w:t>Assim, o RSA puro (textbook RSA) opera módulo um número composto N = p × q, onde p e q são dois grandes primos que precisam permanecer secretos. Agora que você entende como o RSA funciona, vejamos o quão inseguro ele é na prática e o que os padrões fazem para torná-lo seguro.</w:t>
+      <w:pPr>
+        <w:pStyle w:val="PargrafodaLista"/>
+        <w:numPr>
+          <w:ilvl w:val="0"/>
+          <w:numId w:val="10"/>
+        </w:numPr>
+      </w:pPr>
+      <w:proofErr w:type="spellStart"/>
+      <w:r>
+        <w:t>Diffe</w:t>
+      </w:r>
+      <w:proofErr w:type="spellEnd"/>
+      <w:r>
+        <w:t>-Hellman se baseia no problema do logaritmo discreto.</w:t>
+      </w:r>
+    </w:p>
+    <w:p>
+      <w:pPr>
+        <w:pStyle w:val="PargrafodaLista"/>
+        <w:numPr>
+          <w:ilvl w:val="0"/>
+          <w:numId w:val="10"/>
+        </w:numPr>
+      </w:pPr>
+      <w:r>
+        <w:t xml:space="preserve">A curva elíptica </w:t>
+      </w:r>
+      <w:proofErr w:type="spellStart"/>
+      <w:r>
+        <w:t>Diffe</w:t>
+      </w:r>
+      <w:proofErr w:type="spellEnd"/>
+      <w:r>
+        <w:t>-Hellman baseia-se no problema do logaritmo discreto da curva elíptica</w:t>
+      </w:r>
+    </w:p>
+    <w:p>
+      <w:pPr>
+        <w:pStyle w:val="PargrafodaLista"/>
+        <w:numPr>
+          <w:ilvl w:val="0"/>
+          <w:numId w:val="10"/>
+        </w:numPr>
+      </w:pPr>
+      <w:r>
+        <w:t>O RSA depende do problema de fatoração.</w:t>
+      </w:r>
+    </w:p>
+    <w:p>
+      <w:r>
+        <w:t xml:space="preserve">Figura 6.13 </w:t>
+      </w:r>
+      <w:proofErr w:type="spellStart"/>
+      <w:r>
+        <w:t>Diffie</w:t>
+      </w:r>
+      <w:proofErr w:type="spellEnd"/>
+      <w:r>
+        <w:t xml:space="preserve">-Hellman (DH), </w:t>
+      </w:r>
+      <w:proofErr w:type="spellStart"/>
+      <w:r>
+        <w:t>Diffie</w:t>
+      </w:r>
+      <w:proofErr w:type="spellEnd"/>
+      <w:r>
+        <w:t>-Hellman de Curva Elíptica (ECDH) e RSA são algoritmos assimétricos que se baseiam em três problemas matemáticos distintos que consideramos difíceis. Difíceis significam que não conhecemos algoritmos eficientes para resolvê-los quando instanciados com números grandes.</w:t>
+      </w:r>
+    </w:p>
+    <w:p>
+      <w:r>
+        <w:t>Assim, o RSA puro (</w:t>
+      </w:r>
+      <w:proofErr w:type="spellStart"/>
+      <w:r>
+        <w:t>textbook</w:t>
+      </w:r>
+      <w:proofErr w:type="spellEnd"/>
+      <w:r>
+        <w:t xml:space="preserve"> RSA) opera módulo um número composto N = p × q, onde p e q são dois grandes primos que precisam permanecer secretos. Agora que você entende como o RSA funciona, vejamos o quão inseguro ele é na prática e o que os padrões fazem para torná-lo seguro.</w:t>
       </w:r>
     </w:p>
     <w:p>
@@ -1814,54 +2576,106 @@
       <w:r>
         <w:t xml:space="preserve">Você aprendeu sobre o </w:t>
       </w:r>
+      <w:proofErr w:type="spellStart"/>
       <w:r>
         <w:rPr>
           <w:i/>
           <w:iCs/>
         </w:rPr>
-        <w:t>textbook RSA</w:t>
-      </w:r>
-      <w:r>
-        <w:t>, que é inseguro por padrão por vários motivos. Antes de aprender sobre a versão segura do RSA, vejamos o que você precisa evitar.</w:t>
-      </w:r>
-    </w:p>
-    <w:p>
-      <w:r>
-        <w:t>Há muitos motivos pelos quais você não pode usar o RSA puro diretamente. Um exemplo é que, se você criptografar mensagens pequenas (por exemplo m = 2), então um atacante malicioso pode simplesmente criptografar todos os números pequenos entre 0 e 100, por exemplo, e rapidamente verificar se algum de seus números criptografados coincide com o seu texto cifrado. Se coincidir, ele saberá o que você criptografou.</w:t>
-      </w:r>
-    </w:p>
-    <w:p>
-      <w:r>
-        <w:t xml:space="preserve">Os padrões resolvem esse problema tornando suas mensagens grandes demais para serem atacadas por força bruta dessa forma. Especificamente, eles maximizam o tamanho de uma mensagem (antes da criptografia) com um preenchimento não determinístico. Por exemplo, o padrão RSA PKCS#1 v1.5 define um preenchimento que adiciona uma quantidade de bytes aleatórios à mensagem. Eu ilustro isso na </w:t>
-      </w:r>
-      <w:r>
-        <w:rPr>
-          <w:b/>
-          <w:bCs/>
-        </w:rPr>
-        <w:t>&lt;IMAGEM&gt;</w:t>
-      </w:r>
-      <w:r>
-        <w:t xml:space="preserve"> (Figura 6.14).</w:t>
-      </w:r>
-    </w:p>
-    <w:p>
-      <w:r>
-        <w:t xml:space="preserve">O PKCS#1 é na verdade o primeiro padrão baseado em RSA, publicado como parte de uma série de documentos Public Key Cryptography Standard (PKCS) escritos pela empresa RSA no início dos anos 90. Embora o PKCS#1 tenha corrigido alguns problemas conhecidos, em 1998 Bleichenbacher descobriu um ataque prático contra o PKCS#1 v1.5 que permitia a um atacante descriptografar mensagens criptografadas com o preenchimento especificado pelo padrão. Como exigia um milhão de mensagens, ficou conhecido como o </w:t>
-      </w:r>
+        <w:t>textbook</w:t>
+      </w:r>
+      <w:proofErr w:type="spellEnd"/>
       <w:r>
         <w:rPr>
           <w:i/>
           <w:iCs/>
         </w:rPr>
+        <w:t xml:space="preserve"> RSA</w:t>
+      </w:r>
+      <w:r>
+        <w:t>, que é inseguro por padrão por vários motivos. Antes de aprender sobre a versão segura do RSA, vejamos o que você precisa evitar.</w:t>
+      </w:r>
+    </w:p>
+    <w:p>
+      <w:r>
+        <w:t>Há muitos motivos pelos quais você não pode usar o RSA puro diretamente. Um exemplo é que, se você criptografar mensagens pequenas (por exemplo m = 2), então um atacante malicioso pode simplesmente criptografar todos os números pequenos entre 0 e 100, por exemplo, e rapidamente verificar se algum de seus números criptografados coincide com o seu texto cifrado. Se coincidir, ele saberá o que você criptografou.</w:t>
+      </w:r>
+    </w:p>
+    <w:p>
+      <w:r>
+        <w:t xml:space="preserve">Os padrões resolvem esse problema tornando suas mensagens grandes demais para serem atacadas por força bruta dessa forma. Especificamente, eles maximizam o tamanho de uma mensagem (antes da criptografia) com um preenchimento não determinístico. Por exemplo, o padrão RSA PKCS#1 v1.5 define um preenchimento que adiciona uma quantidade de bytes aleatórios à mensagem. Eu ilustro isso na </w:t>
+      </w:r>
+      <w:r>
+        <w:rPr>
+          <w:b/>
+          <w:bCs/>
+        </w:rPr>
+        <w:t>&lt;IMAGEM&gt;</w:t>
+      </w:r>
+      <w:r>
+        <w:t xml:space="preserve"> (Figura 6.14).</w:t>
+      </w:r>
+    </w:p>
+    <w:p>
+      <w:r>
+        <w:t xml:space="preserve">O PKCS#1 é na verdade o primeiro padrão baseado em RSA, publicado como parte de uma série de documentos </w:t>
+      </w:r>
+      <w:proofErr w:type="spellStart"/>
+      <w:r>
+        <w:t>Public</w:t>
+      </w:r>
+      <w:proofErr w:type="spellEnd"/>
+      <w:r>
+        <w:t xml:space="preserve"> Key </w:t>
+      </w:r>
+      <w:proofErr w:type="spellStart"/>
+      <w:r>
+        <w:t>Cryptography</w:t>
+      </w:r>
+      <w:proofErr w:type="spellEnd"/>
+      <w:r>
+        <w:t xml:space="preserve"> Standard (PKCS) escritos pela empresa RSA no início dos anos 90. Embora o PKCS#1 tenha corrigido alguns problemas conhecidos, em 1998 </w:t>
+      </w:r>
+      <w:proofErr w:type="spellStart"/>
+      <w:r>
+        <w:t>Bleichenbacher</w:t>
+      </w:r>
+      <w:proofErr w:type="spellEnd"/>
+      <w:r>
+        <w:t xml:space="preserve"> descobriu um ataque prático contra o PKCS#1 v1.5 que permitia a um atacante descriptografar mensagens criptografadas com o preenchimento especificado pelo padrão. Como exigia um milhão de mensagens, ficou conhecido como o </w:t>
+      </w:r>
+      <w:r>
+        <w:rPr>
+          <w:i/>
+          <w:iCs/>
+        </w:rPr>
         <w:t>ataque da milhão de mensagens</w:t>
       </w:r>
       <w:r>
-        <w:t>. Posteriormente, foram encontradas mitigaçãoes, mas, curiosamente, ao longo dos anos o ataque foi redescoberto repetidamente, à medida que os pesquisadores constataram que as mitigaçãoes eram difíceis de implementar com segurança (ou mesmo impossíveis).</w:t>
-      </w:r>
-    </w:p>
-    <w:p>
-      <w:r>
+        <w:t xml:space="preserve">. Posteriormente, foram encontradas </w:t>
+      </w:r>
+      <w:proofErr w:type="spellStart"/>
+      <w:r>
+        <w:t>mitigaçãoes</w:t>
+      </w:r>
+      <w:proofErr w:type="spellEnd"/>
+      <w:r>
+        <w:t xml:space="preserve">, mas, curiosamente, ao longo dos anos o ataque foi redescoberto repetidamente, à medida que os pesquisadores constataram que as </w:t>
+      </w:r>
+      <w:proofErr w:type="spellStart"/>
+      <w:r>
+        <w:t>mitigaçãoes</w:t>
+      </w:r>
+      <w:proofErr w:type="spellEnd"/>
+      <w:r>
+        <w:t xml:space="preserve"> eram difíceis de implementar com segurança (ou mesmo impossíveis).</w:t>
+      </w:r>
+    </w:p>
+    <w:p>
+      <w:r>
+        <w:rPr>
+          <w:noProof/>
+        </w:rPr>
         <w:lastRenderedPageBreak/>
         <w:drawing>
           <wp:inline distT="0" distB="0" distL="0" distR="0" wp14:anchorId="7F4CA0EC" wp14:editId="39C67D30">
@@ -1901,6 +2715,11 @@
       </w:r>
     </w:p>
     <w:p>
+      <w:r>
+        <w:t>Figura 6.14 O padrão RSA PKCS#1 v1.5 especifica um preenchimento a ser aplicado a uma mensagem antes da criptografia. O preenchimento deve ser reversível (para que a descriptografia possa eliminá-lo) e deve adicionar bytes aleatórios suficientes à mensagem para evitar ataques de força bruta.</w:t>
+      </w:r>
+    </w:p>
+    <w:p>
       <w:pPr>
         <w:rPr>
           <w:b/>
@@ -1917,14 +2736,63 @@
     </w:p>
     <w:p>
       <w:r>
-        <w:t xml:space="preserve">O ataque da milhão de mensagens de Bleichenbacher é um tipo de ataque chamado de </w:t>
-      </w:r>
+        <w:t xml:space="preserve">O ataque da milhão de mensagens de </w:t>
+      </w:r>
+      <w:proofErr w:type="spellStart"/>
+      <w:r>
+        <w:t>Bleichenbacher</w:t>
+      </w:r>
+      <w:proofErr w:type="spellEnd"/>
+      <w:r>
+        <w:t xml:space="preserve"> é um tipo de ataque chamado de </w:t>
+      </w:r>
+      <w:proofErr w:type="spellStart"/>
       <w:r>
         <w:rPr>
           <w:i/>
           <w:iCs/>
         </w:rPr>
-        <w:t>chosen ciphertext attack adaptativo</w:t>
+        <w:t>chosen</w:t>
+      </w:r>
+      <w:proofErr w:type="spellEnd"/>
+      <w:r>
+        <w:rPr>
+          <w:i/>
+          <w:iCs/>
+        </w:rPr>
+        <w:t xml:space="preserve"> </w:t>
+      </w:r>
+      <w:proofErr w:type="spellStart"/>
+      <w:r>
+        <w:rPr>
+          <w:i/>
+          <w:iCs/>
+        </w:rPr>
+        <w:t>ciphertext</w:t>
+      </w:r>
+      <w:proofErr w:type="spellEnd"/>
+      <w:r>
+        <w:rPr>
+          <w:i/>
+          <w:iCs/>
+        </w:rPr>
+        <w:t xml:space="preserve"> </w:t>
+      </w:r>
+      <w:proofErr w:type="spellStart"/>
+      <w:r>
+        <w:rPr>
+          <w:i/>
+          <w:iCs/>
+        </w:rPr>
+        <w:t>attack</w:t>
+      </w:r>
+      <w:proofErr w:type="spellEnd"/>
+      <w:r>
+        <w:rPr>
+          <w:i/>
+          <w:iCs/>
+        </w:rPr>
+        <w:t xml:space="preserve"> adaptativo</w:t>
       </w:r>
       <w:r>
         <w:t xml:space="preserve"> (CCA2) na criptografia teórica. CCA2 significa que, para realizar este ataque, o atacante pode submeter mensagens arbitrárias criptografadas com RSA (cifra escolhida), observar como isso influencia a descriptografia e continuar o ataque com base nas observações anteriores (a parte adaptativa). CCA2 é frequentemente usado para modelar atacantes em provas de segurança criptográfica.</w:t>
@@ -1939,7 +2807,23 @@
           <w:b/>
           <w:bCs/>
         </w:rPr>
-        <w:t>c = mᵉ mod N</w:t>
+        <w:t xml:space="preserve">c = mᵉ </w:t>
+      </w:r>
+      <w:proofErr w:type="spellStart"/>
+      <w:r>
+        <w:rPr>
+          <w:b/>
+          <w:bCs/>
+        </w:rPr>
+        <w:t>mod</w:t>
+      </w:r>
+      <w:proofErr w:type="spellEnd"/>
+      <w:r>
+        <w:rPr>
+          <w:b/>
+          <w:bCs/>
+        </w:rPr>
+        <w:t xml:space="preserve"> N</w:t>
       </w:r>
       <w:r>
         <w:t>, então posso submeter o seguinte texto cifrado:</w:t>
@@ -1951,21 +2835,58 @@
           <w:b/>
           <w:bCs/>
         </w:rPr>
-        <w:t>3ᵉ × mᵉ = (3m)ᵉ mod N</w:t>
-      </w:r>
-    </w:p>
-    <w:p>
-      <w:r>
-        <w:t>o qual será descriptografado como:</w:t>
-      </w:r>
-    </w:p>
-    <w:p>
-      <w:r>
-        <w:rPr>
-          <w:b/>
-          <w:bCs/>
-        </w:rPr>
-        <w:t>((3m)ᵉ)ᵈ = (3m)ᵉ×ᵈ = 3m mod N</w:t>
+        <w:t xml:space="preserve">3ᵉ × mᵉ = (3m)ᵉ </w:t>
+      </w:r>
+      <w:proofErr w:type="spellStart"/>
+      <w:r>
+        <w:rPr>
+          <w:b/>
+          <w:bCs/>
+        </w:rPr>
+        <w:t>mod</w:t>
+      </w:r>
+      <w:proofErr w:type="spellEnd"/>
+      <w:r>
+        <w:rPr>
+          <w:b/>
+          <w:bCs/>
+        </w:rPr>
+        <w:t xml:space="preserve"> N</w:t>
+      </w:r>
+    </w:p>
+    <w:p>
+      <w:proofErr w:type="spellStart"/>
+      <w:r>
+        <w:t>o qual</w:t>
+      </w:r>
+      <w:proofErr w:type="spellEnd"/>
+      <w:r>
+        <w:t xml:space="preserve"> será descriptografado como:</w:t>
+      </w:r>
+    </w:p>
+    <w:p>
+      <w:r>
+        <w:rPr>
+          <w:b/>
+          <w:bCs/>
+        </w:rPr>
+        <w:t xml:space="preserve">((3m)ᵉ)ᵈ = (3m)ᵉ×ᵈ = 3m </w:t>
+      </w:r>
+      <w:proofErr w:type="spellStart"/>
+      <w:r>
+        <w:rPr>
+          <w:b/>
+          <w:bCs/>
+        </w:rPr>
+        <w:t>mod</w:t>
+      </w:r>
+      <w:proofErr w:type="spellEnd"/>
+      <w:r>
+        <w:rPr>
+          <w:b/>
+          <w:bCs/>
+        </w:rPr>
+        <w:t xml:space="preserve"> N</w:t>
       </w:r>
     </w:p>
     <w:p>
@@ -1974,8 +2895,13 @@
       </w:r>
     </w:p>
     <w:p>
-      <w:r>
-        <w:t>Bleichenbacher utilizou essa propriedade em seu ataque da milhão de mensagens contra o RSA PKCS#1 v1.5. Seu ataque funciona interceptando uma mensagem criptografada, modificando-a e enviando-a à pessoa responsável pela descriptografia. Observando se essa pessoa consegue descriptografá-la (isto é, se o preenchimento permaneceu válido), obtemos alguma informação sobre a mensagem.</w:t>
+      <w:proofErr w:type="spellStart"/>
+      <w:r>
+        <w:t>Bleichenbacher</w:t>
+      </w:r>
+      <w:proofErr w:type="spellEnd"/>
+      <w:r>
+        <w:t xml:space="preserve"> utilizou essa propriedade em seu ataque da milhão de mensagens contra o RSA PKCS#1 v1.5. Seu ataque funciona interceptando uma mensagem criptografada, modificando-a e enviando-a à pessoa responsável pela descriptografia. Observando se essa pessoa consegue descriptografá-la (isto é, se o preenchimento permaneceu válido), obtemos alguma informação sobre a mensagem.</w:t>
       </w:r>
     </w:p>
     <w:p>
@@ -1995,7 +2921,15 @@
     </w:p>
     <w:p>
       <w:r>
-        <w:t>Mesmo sendo o ataque de Bleichenbacher bem conhecido, ainda hoje há muitos sistemas em uso que implementam RSA PKCS#1 v1.5 para criptografia. Como parte do meu trabalho como consultor de segurança, encontrei muitos aplicativos vulneráveis a este ataque — portanto, tome cuidado!</w:t>
+        <w:t xml:space="preserve">Mesmo sendo o ataque de </w:t>
+      </w:r>
+      <w:proofErr w:type="spellStart"/>
+      <w:r>
+        <w:t>Bleichenbacher</w:t>
+      </w:r>
+      <w:proofErr w:type="spellEnd"/>
+      <w:r>
+        <w:t xml:space="preserve"> bem conhecido, ainda hoje há muitos sistemas em uso que implementam RSA PKCS#1 v1.5 para criptografia. Como parte do meu trabalho como consultor de segurança, encontrei muitos aplicativos vulneráveis a este ataque — portanto, tome cuidado!</w:t>
       </w:r>
     </w:p>
     <w:p>
@@ -2022,21 +2956,83 @@
     </w:p>
     <w:p>
       <w:r>
+        <w:lastRenderedPageBreak/>
         <w:t xml:space="preserve">Em 1998, a versão 2.0 do mesmo padrão PKCS#1 foi lançada com um novo esquema de preenchimento para RSA chamado </w:t>
       </w:r>
-      <w:r>
-        <w:rPr>
-          <w:b/>
-          <w:bCs/>
-        </w:rPr>
-        <w:t>Optimal Asymmetric Encryption Padding (OAEP)</w:t>
-      </w:r>
-      <w:r>
-        <w:t xml:space="preserve">. Ao contrário de seu predecessor PKCS#1 v1.5, o OAEP </w:t>
-      </w:r>
-      <w:r>
-        <w:lastRenderedPageBreak/>
-        <w:t>não é vulnerável ao ataque de Bleichenbacher e, portanto, é um padrão robusto para uso em criptografia RSA atualmente. Vamos ver como o OAEP funciona e impede os ataques discutidos anteriormente.</w:t>
+      <w:proofErr w:type="spellStart"/>
+      <w:r>
+        <w:rPr>
+          <w:b/>
+          <w:bCs/>
+        </w:rPr>
+        <w:t>Optimal</w:t>
+      </w:r>
+      <w:proofErr w:type="spellEnd"/>
+      <w:r>
+        <w:rPr>
+          <w:b/>
+          <w:bCs/>
+        </w:rPr>
+        <w:t xml:space="preserve"> </w:t>
+      </w:r>
+      <w:proofErr w:type="spellStart"/>
+      <w:r>
+        <w:rPr>
+          <w:b/>
+          <w:bCs/>
+        </w:rPr>
+        <w:t>Asymmetric</w:t>
+      </w:r>
+      <w:proofErr w:type="spellEnd"/>
+      <w:r>
+        <w:rPr>
+          <w:b/>
+          <w:bCs/>
+        </w:rPr>
+        <w:t xml:space="preserve"> </w:t>
+      </w:r>
+      <w:proofErr w:type="spellStart"/>
+      <w:r>
+        <w:rPr>
+          <w:b/>
+          <w:bCs/>
+        </w:rPr>
+        <w:t>Encryption</w:t>
+      </w:r>
+      <w:proofErr w:type="spellEnd"/>
+      <w:r>
+        <w:rPr>
+          <w:b/>
+          <w:bCs/>
+        </w:rPr>
+        <w:t xml:space="preserve"> </w:t>
+      </w:r>
+      <w:proofErr w:type="spellStart"/>
+      <w:r>
+        <w:rPr>
+          <w:b/>
+          <w:bCs/>
+        </w:rPr>
+        <w:t>Padding</w:t>
+      </w:r>
+      <w:proofErr w:type="spellEnd"/>
+      <w:r>
+        <w:rPr>
+          <w:b/>
+          <w:bCs/>
+        </w:rPr>
+        <w:t xml:space="preserve"> (OAEP)</w:t>
+      </w:r>
+      <w:r>
+        <w:t xml:space="preserve">. Ao contrário de seu predecessor PKCS#1 v1.5, o OAEP não é vulnerável ao ataque de </w:t>
+      </w:r>
+      <w:proofErr w:type="spellStart"/>
+      <w:r>
+        <w:t>Bleichenbacher</w:t>
+      </w:r>
+      <w:proofErr w:type="spellEnd"/>
+      <w:r>
+        <w:t xml:space="preserve"> e, portanto, é um padrão robusto para uso em criptografia RSA atualmente. Vamos ver como o OAEP funciona e impede os ataques discutidos anteriormente.</w:t>
       </w:r>
     </w:p>
     <w:p>
@@ -2056,6 +3052,9 @@
     </w:p>
     <w:p>
       <w:r>
+        <w:rPr>
+          <w:noProof/>
+        </w:rPr>
         <w:drawing>
           <wp:inline distT="0" distB="0" distL="0" distR="0" wp14:anchorId="641362BE" wp14:editId="56BFEE0F">
             <wp:extent cx="5106113" cy="1800476"/>
@@ -2095,7 +3094,28 @@
     </w:p>
     <w:p>
       <w:r>
-        <w:t>Esse algoritmo recebe um parâmetro de segurança, que representa um número de bits. Assim como no Diffie-Hellman, as operações ocorrem no conjunto de números módulo um número grande. Quando falamos sobre a segurança de uma instância do RSA, geralmente nos referimos ao tamanho desse módulo grande. Isso é semelhante ao Diffie-Hellman, se você se lembra.</w:t>
+        <w:t>Figura 6.15 O RSA-OAEP, como muitos algoritmos de chave pública, primeiro precisa gerar um par de chaves que pode ser usado posteriormente em outros algoritmos fornecidos pelo primitivo criptográfico.</w:t>
+      </w:r>
+    </w:p>
+    <w:p>
+      <w:r>
+        <w:t xml:space="preserve">Esse algoritmo recebe um parâmetro de segurança, que representa um número de bits. Assim como no </w:t>
+      </w:r>
+      <w:proofErr w:type="spellStart"/>
+      <w:r>
+        <w:t>Diffie</w:t>
+      </w:r>
+      <w:proofErr w:type="spellEnd"/>
+      <w:r>
+        <w:t xml:space="preserve">-Hellman, as operações ocorrem no conjunto de números módulo um número grande. Quando falamos sobre a segurança de uma instância do RSA, geralmente nos referimos ao tamanho desse módulo grande. Isso é semelhante ao </w:t>
+      </w:r>
+      <w:proofErr w:type="spellStart"/>
+      <w:r>
+        <w:t>Diffie</w:t>
+      </w:r>
+      <w:proofErr w:type="spellEnd"/>
+      <w:r>
+        <w:t>-Hellman, se você se lembra.</w:t>
       </w:r>
     </w:p>
     <w:p>
@@ -2153,6 +3173,9 @@
     </w:p>
     <w:p>
       <w:r>
+        <w:rPr>
+          <w:noProof/>
+        </w:rPr>
         <w:lastRenderedPageBreak/>
         <w:drawing>
           <wp:inline distT="0" distB="0" distL="0" distR="0" wp14:anchorId="49FDEAAD" wp14:editId="2D20CD69">
@@ -2193,7 +3216,20 @@
     </w:p>
     <w:p>
       <w:r>
-        <w:t>O OAEP utiliza essa mistura para garantir que, mesmo que alguns bits do que foi criptografado com RSA vazem, nenhuma informação sobre o texto original possa ser obtida. De fato, para reverter o preenchimento OAEP, você precisa obter (praticamente) todos os bytes do texto cifrado preenchido pelo OAEP! Além disso, o ataque de Bleichenbacher não deve mais funcionar porque o esquema torna impossível obter um texto plano bem-formado através da modificação de um texto cifrado.</w:t>
+        <w:t>Figura 6.16 O RSA-OAEP funciona misturando a mensagem com um número aleatório antes da criptografia. A mistura pode ser revertida após a descriptografia. No centro do algoritmo, uma função de geração de máscara (MGF) é usada para randomizar e ampliar ou reduzir uma entrada.</w:t>
+      </w:r>
+    </w:p>
+    <w:p>
+      <w:r>
+        <w:t xml:space="preserve">O OAEP utiliza essa mistura para garantir que, mesmo que alguns bits do que foi criptografado com RSA vazem, nenhuma informação sobre o texto original possa ser obtida. De fato, para reverter o preenchimento OAEP, você precisa obter (praticamente) todos os bytes do texto cifrado preenchido pelo OAEP! Além disso, o ataque de </w:t>
+      </w:r>
+      <w:proofErr w:type="spellStart"/>
+      <w:r>
+        <w:t>Bleichenbacher</w:t>
+      </w:r>
+      <w:proofErr w:type="spellEnd"/>
+      <w:r>
+        <w:t xml:space="preserve"> não deve mais funcionar porque o esquema torna impossível obter um texto plano bem-formado através da modificação de um texto cifrado.</w:t>
       </w:r>
     </w:p>
     <w:p>
@@ -2207,40 +3243,134 @@
       <w:r>
         <w:t xml:space="preserve">: </w:t>
       </w:r>
+      <w:proofErr w:type="spellStart"/>
       <w:r>
         <w:rPr>
           <w:i/>
           <w:iCs/>
         </w:rPr>
-        <w:t>Awareness plaintext</w:t>
-      </w:r>
-      <w:r>
-        <w:t xml:space="preserve"> (conhecimento do texto plano) é a propriedade que torna difícil demais para um atacante criar um texto cifrado que se descriptografe com sucesso (claro, sem a ajuda da criptografia). Devido ao </w:t>
-      </w:r>
+        <w:t>Awareness</w:t>
+      </w:r>
+      <w:proofErr w:type="spellEnd"/>
       <w:r>
         <w:rPr>
           <w:i/>
           <w:iCs/>
         </w:rPr>
-        <w:t>plaintext-awareness</w:t>
-      </w:r>
-      <w:r>
-        <w:t xml:space="preserve"> proporcionado pelo OAEP, o ataque de Bleichenbacher não funciona nesse esquema.</w:t>
-      </w:r>
-    </w:p>
-    <w:p>
-      <w:r>
-        <w:t xml:space="preserve">Dentro do OAEP, MGF significa </w:t>
-      </w:r>
+        <w:t xml:space="preserve"> </w:t>
+      </w:r>
+      <w:proofErr w:type="spellStart"/>
       <w:r>
         <w:rPr>
           <w:i/>
           <w:iCs/>
         </w:rPr>
-        <w:t>mask generation function</w:t>
-      </w:r>
-      <w:r>
-        <w:t xml:space="preserve"> (função geradora de máscara). Na prática, uma MGF é uma função de saída extensível (XOF); você aprendeu sobre XOFs no capítulo 2. Como as MGFs foram inventadas antes das XOFs, são construídas usando uma função hash que processa repetidamente a entrada com um contador (veja a </w:t>
+        <w:t>plaintext</w:t>
+      </w:r>
+      <w:proofErr w:type="spellEnd"/>
+      <w:r>
+        <w:t xml:space="preserve"> (conhecimento do texto plano) é a propriedade que torna difícil demais para um atacante criar um texto cifrado que se descriptografe com sucesso (claro, sem a ajuda da criptografia). Devido ao </w:t>
+      </w:r>
+      <w:proofErr w:type="spellStart"/>
+      <w:r>
+        <w:rPr>
+          <w:i/>
+          <w:iCs/>
+        </w:rPr>
+        <w:t>plaintext-awareness</w:t>
+      </w:r>
+      <w:proofErr w:type="spellEnd"/>
+      <w:r>
+        <w:t xml:space="preserve"> proporcionado pelo OAEP, o ataque de </w:t>
+      </w:r>
+      <w:proofErr w:type="spellStart"/>
+      <w:r>
+        <w:t>Bleichenbacher</w:t>
+      </w:r>
+      <w:proofErr w:type="spellEnd"/>
+      <w:r>
+        <w:t xml:space="preserve"> não funciona nesse esquema.</w:t>
+      </w:r>
+    </w:p>
+    <w:p>
+      <w:r>
+        <w:t xml:space="preserve">Dentro do OAEP, MGF significa </w:t>
+      </w:r>
+      <w:proofErr w:type="spellStart"/>
+      <w:r>
+        <w:rPr>
+          <w:i/>
+          <w:iCs/>
+        </w:rPr>
+        <w:t>mask</w:t>
+      </w:r>
+      <w:proofErr w:type="spellEnd"/>
+      <w:r>
+        <w:rPr>
+          <w:i/>
+          <w:iCs/>
+        </w:rPr>
+        <w:t xml:space="preserve"> </w:t>
+      </w:r>
+      <w:proofErr w:type="spellStart"/>
+      <w:r>
+        <w:rPr>
+          <w:i/>
+          <w:iCs/>
+        </w:rPr>
+        <w:t>generation</w:t>
+      </w:r>
+      <w:proofErr w:type="spellEnd"/>
+      <w:r>
+        <w:rPr>
+          <w:i/>
+          <w:iCs/>
+        </w:rPr>
+        <w:t xml:space="preserve"> </w:t>
+      </w:r>
+      <w:proofErr w:type="spellStart"/>
+      <w:r>
+        <w:rPr>
+          <w:i/>
+          <w:iCs/>
+        </w:rPr>
+        <w:t>function</w:t>
+      </w:r>
+      <w:proofErr w:type="spellEnd"/>
+      <w:r>
+        <w:t xml:space="preserve"> (função geradora de máscara). Na prática, uma MGF é uma função de saída extensível (XOF); você aprendeu sobre </w:t>
+      </w:r>
+      <w:proofErr w:type="spellStart"/>
+      <w:r>
+        <w:t>XOFs</w:t>
+      </w:r>
+      <w:proofErr w:type="spellEnd"/>
+      <w:r>
+        <w:t xml:space="preserve"> no capítulo 2. Como as </w:t>
+      </w:r>
+      <w:proofErr w:type="spellStart"/>
+      <w:r>
+        <w:t>MGFs</w:t>
+      </w:r>
+      <w:proofErr w:type="spellEnd"/>
+      <w:r>
+        <w:t xml:space="preserve"> foram inventadas antes das </w:t>
+      </w:r>
+      <w:proofErr w:type="spellStart"/>
+      <w:r>
+        <w:t>XOFs</w:t>
+      </w:r>
+      <w:proofErr w:type="spellEnd"/>
+      <w:r>
+        <w:t xml:space="preserve">, são construídas usando uma função </w:t>
+      </w:r>
+      <w:proofErr w:type="spellStart"/>
+      <w:r>
+        <w:t>hash</w:t>
+      </w:r>
+      <w:proofErr w:type="spellEnd"/>
+      <w:r>
+        <w:t xml:space="preserve"> que processa repetidamente a entrada com um contador (veja a </w:t>
       </w:r>
       <w:r>
         <w:rPr>
@@ -2255,6 +3385,10 @@
     </w:p>
     <w:p>
       <w:r>
+        <w:rPr>
+          <w:noProof/>
+        </w:rPr>
+        <w:lastRenderedPageBreak/>
         <w:drawing>
           <wp:inline distT="0" distB="0" distL="0" distR="0" wp14:anchorId="6C78A7C6" wp14:editId="6BC94AC4">
             <wp:extent cx="6049219" cy="2152950"/>
@@ -2294,7 +3428,19 @@
     </w:p>
     <w:p>
       <w:r>
-        <w:lastRenderedPageBreak/>
+        <w:t xml:space="preserve">Figura 6.17 Uma função de geração de máscara (MGF) é simplesmente uma função que recebe uma entrada de comprimento arbitrário e produz uma saída de comprimento arbitrário aparentemente aleatória. Ela funciona fazendo </w:t>
+      </w:r>
+      <w:proofErr w:type="spellStart"/>
+      <w:r>
+        <w:t>hash</w:t>
+      </w:r>
+      <w:proofErr w:type="spellEnd"/>
+      <w:r>
+        <w:t xml:space="preserve"> de uma entrada e de um contador, concatenando os resumos e truncando o resultado para obter o comprimento desejado.</w:t>
+      </w:r>
+    </w:p>
+    <w:p>
+      <w:r>
         <w:t xml:space="preserve">Além disso, o design do OAEP não é perfeito; melhores construções foram propostas e padronizadas ao longo dos anos. Um exemplo é o </w:t>
       </w:r>
       <w:r>
@@ -2320,6 +3466,9 @@
     </w:p>
     <w:p>
       <w:r>
+        <w:rPr>
+          <w:noProof/>
+        </w:rPr>
         <w:drawing>
           <wp:inline distT="0" distB="0" distL="0" distR="0" wp14:anchorId="28B1A668" wp14:editId="42499F33">
             <wp:extent cx="6011114" cy="2048161"/>
@@ -2359,6 +3508,11 @@
     </w:p>
     <w:p>
       <w:r>
+        <w:t>Figura 6.18 RSA-KEM é um esquema de criptografia que funciona simplesmente criptografando um número aleatório sob RSA. Não é necessário preenchimento. Podemos passar o número aleatório por uma função de derivação de chave (KDF) para obter uma chave simétrica. Em seguida, usamos a chave simétrica para criptografar uma mensagem por meio de um algoritmo de criptografia autenticado.</w:t>
+      </w:r>
+    </w:p>
+    <w:p>
+      <w:r>
         <w:t>Observe a função de derivação de chaves (</w:t>
       </w:r>
       <w:r>
@@ -2369,7 +3523,15 @@
         <w:t>KDF</w:t>
       </w:r>
       <w:r>
-        <w:t xml:space="preserve">) utilizada aqui. É outro primitivo criptográfico que pode ser substituído por uma MGF ou uma XOF. Falarei mais sobre o que são as KDFs no </w:t>
+        <w:t xml:space="preserve">) utilizada aqui. É outro primitivo criptográfico que pode ser substituído por uma MGF ou uma XOF. Falarei mais sobre o que são as </w:t>
+      </w:r>
+      <w:proofErr w:type="spellStart"/>
+      <w:r>
+        <w:t>KDFs</w:t>
+      </w:r>
+      <w:proofErr w:type="spellEnd"/>
+      <w:r>
+        <w:t xml:space="preserve"> no </w:t>
       </w:r>
       <w:r>
         <w:rPr>
@@ -2386,12 +3548,37 @@
       <w:r>
         <w:t xml:space="preserve">Atualmente, a maioria dos protocolos e aplicações que usam RSA ainda implementa o inseguro PKCS#1 v1.5 ou o OAEP. Por outro lado, cada vez mais protocolos estão abandonando a criptografia RSA em favor do </w:t>
       </w:r>
-      <w:r>
-        <w:rPr>
-          <w:b/>
-          <w:bCs/>
-        </w:rPr>
-        <w:t>Elliptic Curve Diffie-Hellman (ECDH)</w:t>
+      <w:proofErr w:type="spellStart"/>
+      <w:r>
+        <w:rPr>
+          <w:b/>
+          <w:bCs/>
+        </w:rPr>
+        <w:t>Elliptic</w:t>
+      </w:r>
+      <w:proofErr w:type="spellEnd"/>
+      <w:r>
+        <w:rPr>
+          <w:b/>
+          <w:bCs/>
+        </w:rPr>
+        <w:t xml:space="preserve"> Curve </w:t>
+      </w:r>
+      <w:proofErr w:type="spellStart"/>
+      <w:r>
+        <w:rPr>
+          <w:b/>
+          <w:bCs/>
+        </w:rPr>
+        <w:t>Diffie</w:t>
+      </w:r>
+      <w:proofErr w:type="spellEnd"/>
+      <w:r>
+        <w:rPr>
+          <w:b/>
+          <w:bCs/>
+        </w:rPr>
+        <w:t>-Hellman (ECDH)</w:t>
       </w:r>
       <w:r>
         <w:t xml:space="preserve"> tanto para trocas de chaves quanto para criptografia híbrida. Isso é compreensível, pois o ECDH fornece chaves públicas menores e, em geral, conta com padrões muito melhores e implementações muito mais seguras.</w:t>
@@ -2411,6 +3598,7 @@
         </w:rPr>
         <w:t xml:space="preserve">O ataque de </w:t>
       </w:r>
+      <w:proofErr w:type="spellStart"/>
       <w:r>
         <w:rPr>
           <w:b/>
@@ -2418,19 +3606,65 @@
           <w:i/>
           <w:iCs/>
         </w:rPr>
-        <w:t>padding oracle</w:t>
-      </w:r>
-      <w:r>
-        <w:rPr>
-          <w:b/>
-          <w:bCs/>
-        </w:rPr>
-        <w:t xml:space="preserve"> de Manger</w:t>
-      </w:r>
-    </w:p>
-    <w:p>
-      <w:r>
-        <w:t>Apenas três anos após o lançamento do padrão OAEP, James Manger descobriu um ataque de temporização, semelhante ao ataque da milhão de mensagens de Bleichenbacher (mas muito mais prático), contra o OAEP caso não seja implementado corretamente. Felizmente, é muito mais simples implementar o OAEP com segurança em comparação ao PKCS#1 v1.5, e vulnerabilidades em implementações deste esquema são muito mais raras.</w:t>
+        <w:t>padding</w:t>
+      </w:r>
+      <w:proofErr w:type="spellEnd"/>
+      <w:r>
+        <w:rPr>
+          <w:b/>
+          <w:bCs/>
+          <w:i/>
+          <w:iCs/>
+        </w:rPr>
+        <w:t xml:space="preserve"> </w:t>
+      </w:r>
+      <w:proofErr w:type="spellStart"/>
+      <w:r>
+        <w:rPr>
+          <w:b/>
+          <w:bCs/>
+          <w:i/>
+          <w:iCs/>
+        </w:rPr>
+        <w:t>oracle</w:t>
+      </w:r>
+      <w:proofErr w:type="spellEnd"/>
+      <w:r>
+        <w:rPr>
+          <w:b/>
+          <w:bCs/>
+        </w:rPr>
+        <w:t xml:space="preserve"> de </w:t>
+      </w:r>
+      <w:proofErr w:type="spellStart"/>
+      <w:r>
+        <w:rPr>
+          <w:b/>
+          <w:bCs/>
+        </w:rPr>
+        <w:t>Manger</w:t>
+      </w:r>
+      <w:proofErr w:type="spellEnd"/>
+    </w:p>
+    <w:p>
+      <w:r>
+        <w:t xml:space="preserve">Apenas três anos após o lançamento do padrão OAEP, James </w:t>
+      </w:r>
+      <w:proofErr w:type="spellStart"/>
+      <w:r>
+        <w:t>Manger</w:t>
+      </w:r>
+      <w:proofErr w:type="spellEnd"/>
+      <w:r>
+        <w:t xml:space="preserve"> descobriu um ataque de temporização, semelhante ao ataque da milhão de mensagens de </w:t>
+      </w:r>
+      <w:proofErr w:type="spellStart"/>
+      <w:r>
+        <w:t>Bleichenbacher</w:t>
+      </w:r>
+      <w:proofErr w:type="spellEnd"/>
+      <w:r>
+        <w:t xml:space="preserve"> (mas muito mais prático), contra o OAEP caso não seja implementado corretamente. Felizmente, é muito mais simples implementar o OAEP com segurança em comparação ao PKCS#1 v1.5, e vulnerabilidades em implementações deste esquema são muito mais raras.</w:t>
       </w:r>
     </w:p>
     <w:p>
@@ -2452,6 +3686,7 @@
           <w:b/>
           <w:bCs/>
         </w:rPr>
+        <w:lastRenderedPageBreak/>
         <w:t>6.4 Criptografia híbrida com ECIES</w:t>
       </w:r>
     </w:p>
@@ -2459,12 +3694,69 @@
       <w:r>
         <w:t xml:space="preserve">Embora existam muitos esquemas de criptografia híbrida, o padrão mais amplamente adotado é o </w:t>
       </w:r>
-      <w:r>
-        <w:rPr>
-          <w:b/>
-          <w:bCs/>
-        </w:rPr>
-        <w:t>Elliptic Curve Integrated Encryption Scheme (ECIES)</w:t>
+      <w:proofErr w:type="spellStart"/>
+      <w:r>
+        <w:rPr>
+          <w:b/>
+          <w:bCs/>
+        </w:rPr>
+        <w:t>Elliptic</w:t>
+      </w:r>
+      <w:proofErr w:type="spellEnd"/>
+      <w:r>
+        <w:rPr>
+          <w:b/>
+          <w:bCs/>
+        </w:rPr>
+        <w:t xml:space="preserve"> Curve </w:t>
+      </w:r>
+      <w:proofErr w:type="spellStart"/>
+      <w:r>
+        <w:rPr>
+          <w:b/>
+          <w:bCs/>
+        </w:rPr>
+        <w:t>Integrated</w:t>
+      </w:r>
+      <w:proofErr w:type="spellEnd"/>
+      <w:r>
+        <w:rPr>
+          <w:b/>
+          <w:bCs/>
+        </w:rPr>
+        <w:t xml:space="preserve"> </w:t>
+      </w:r>
+      <w:proofErr w:type="spellStart"/>
+      <w:r>
+        <w:rPr>
+          <w:b/>
+          <w:bCs/>
+        </w:rPr>
+        <w:t>Encryption</w:t>
+      </w:r>
+      <w:proofErr w:type="spellEnd"/>
+      <w:r>
+        <w:rPr>
+          <w:b/>
+          <w:bCs/>
+        </w:rPr>
+        <w:t xml:space="preserve"> </w:t>
+      </w:r>
+      <w:proofErr w:type="spellStart"/>
+      <w:r>
+        <w:rPr>
+          <w:b/>
+          <w:bCs/>
+        </w:rPr>
+        <w:t>Scheme</w:t>
+      </w:r>
+      <w:proofErr w:type="spellEnd"/>
+      <w:r>
+        <w:rPr>
+          <w:b/>
+          <w:bCs/>
+        </w:rPr>
+        <w:t xml:space="preserve"> (ECIES)</w:t>
       </w:r>
       <w:r>
         <w:t>. O esquema foi especificado para ser usado com ECDH e está incluído em muitos padrões, como ANSI X9.63, ISO/IEC 18033-2, IEEE 1363a e SECG SEC 1. Infelizmente, cada padrão parece implementar uma variante diferente, e diferentes bibliotecas criptográficas implementam a criptografia híbrida de forma diferente, em parte devido a isso.</w:t>
@@ -2507,7 +3799,9 @@
     </w:p>
     <w:p>
       <w:r>
-        <w:lastRenderedPageBreak/>
+        <w:rPr>
+          <w:noProof/>
+        </w:rPr>
         <w:drawing>
           <wp:inline distT="0" distB="0" distL="0" distR="0" wp14:anchorId="5C85A185" wp14:editId="0D924B9A">
             <wp:extent cx="5839640" cy="3743847"/>
@@ -2547,6 +3841,11 @@
     </w:p>
     <w:p>
       <w:r>
+        <w:t>Figura 6.19 Para criptografar uma mensagem para Alice usando criptografia híbrida com (EC)DH, você (1) gera um par de chaves DH efêmeras (curva elíptica). Em seguida, (2) realiza uma troca de chaves com sua chave privada efêmera e a chave pública de Alice. (3) usa o segredo compartilhado resultante como uma chave simétrica para um algoritmo de criptografia autenticado para criptografar sua mensagem.</w:t>
+      </w:r>
+    </w:p>
+    <w:p>
+      <w:r>
         <w:t xml:space="preserve">Depois disso, você pode enviar a chave pública efêmera e o texto cifrado para Alice. Alice pode usar sua chave pública efêmera para realizar uma troca de chaves com seu próprio par de chaves. Ela pode então usar o resultado para descriptografar o texto cifrado e recuperar a mensagem original. O resultado será ou a mensagem original ou um erro caso a chave pública ou a mensagem criptografada tenham sido adulteradas durante o trânsito. A </w:t>
       </w:r>
       <w:r>
@@ -2562,6 +3861,10 @@
     </w:p>
     <w:p>
       <w:r>
+        <w:rPr>
+          <w:noProof/>
+        </w:rPr>
+        <w:lastRenderedPageBreak/>
         <w:drawing>
           <wp:inline distT="0" distB="0" distL="0" distR="0" wp14:anchorId="6B4B7BA3" wp14:editId="49D30ABC">
             <wp:extent cx="6525536" cy="4486901"/>
@@ -2601,8 +3904,20 @@
     </w:p>
     <w:p>
       <w:r>
-        <w:lastRenderedPageBreak/>
-        <w:t xml:space="preserve">E é basicamente assim que o ECIES funciona. Também existe uma variante do ECIES usando o Diffie-Hellman, chamada </w:t>
+        <w:t>Figura 6.20 Com base na figura 6.19, (4) depois de enviar sua chave pública efêmera e sua mensagem criptografada para Alice, (5) Alice pode executar uma troca de chaves com sua chave privada e sua chave pública efêmera. (6) Ela finalmente usa o segredo compartilhado resultante como uma chave simétrica para descriptografar a mensagem criptografada com o mesmo algoritmo de criptografia autenticado.</w:t>
+      </w:r>
+    </w:p>
+    <w:p>
+      <w:r>
+        <w:t xml:space="preserve">E é basicamente assim que o ECIES funciona. Também existe uma variante do ECIES usando o </w:t>
+      </w:r>
+      <w:proofErr w:type="spellStart"/>
+      <w:r>
+        <w:t>Diffie</w:t>
+      </w:r>
+      <w:proofErr w:type="spellEnd"/>
+      <w:r>
+        <w:t xml:space="preserve">-Hellman, chamada </w:t>
       </w:r>
       <w:r>
         <w:rPr>
@@ -2724,6 +4039,7 @@
         </w:numPr>
       </w:pPr>
       <w:r>
+        <w:lastRenderedPageBreak/>
         <w:t>O padrão RSA PKCS#1 versão 1.5 para criptografia assimétrica está quebrado na maioria dos contextos. Prefira o algoritmo RSA-OAEP padronizado no RSA PKCS#1 versão 2.2.</w:t>
       </w:r>
     </w:p>
@@ -4085,6 +5401,92 @@
         <w:rFonts w:ascii="Wingdings" w:hAnsi="Wingdings" w:hint="default"/>
         <w:sz w:val="20"/>
       </w:rPr>
+    </w:lvl>
+  </w:abstractNum>
+  <w:abstractNum w:abstractNumId="9" w15:restartNumberingAfterBreak="0">
+    <w:nsid w:val="76447177"/>
+    <w:multiLevelType w:val="hybridMultilevel"/>
+    <w:tmpl w:val="7B7E0B36"/>
+    <w:lvl w:ilvl="0" w:tplc="0416000F">
+      <w:start w:val="1"/>
+      <w:numFmt w:val="decimal"/>
+      <w:lvlText w:val="%1."/>
+      <w:lvlJc w:val="left"/>
+      <w:pPr>
+        <w:ind w:left="720" w:hanging="360"/>
+      </w:pPr>
+    </w:lvl>
+    <w:lvl w:ilvl="1" w:tplc="04160019" w:tentative="1">
+      <w:start w:val="1"/>
+      <w:numFmt w:val="lowerLetter"/>
+      <w:lvlText w:val="%2."/>
+      <w:lvlJc w:val="left"/>
+      <w:pPr>
+        <w:ind w:left="1440" w:hanging="360"/>
+      </w:pPr>
+    </w:lvl>
+    <w:lvl w:ilvl="2" w:tplc="0416001B" w:tentative="1">
+      <w:start w:val="1"/>
+      <w:numFmt w:val="lowerRoman"/>
+      <w:lvlText w:val="%3."/>
+      <w:lvlJc w:val="right"/>
+      <w:pPr>
+        <w:ind w:left="2160" w:hanging="180"/>
+      </w:pPr>
+    </w:lvl>
+    <w:lvl w:ilvl="3" w:tplc="0416000F" w:tentative="1">
+      <w:start w:val="1"/>
+      <w:numFmt w:val="decimal"/>
+      <w:lvlText w:val="%4."/>
+      <w:lvlJc w:val="left"/>
+      <w:pPr>
+        <w:ind w:left="2880" w:hanging="360"/>
+      </w:pPr>
+    </w:lvl>
+    <w:lvl w:ilvl="4" w:tplc="04160019" w:tentative="1">
+      <w:start w:val="1"/>
+      <w:numFmt w:val="lowerLetter"/>
+      <w:lvlText w:val="%5."/>
+      <w:lvlJc w:val="left"/>
+      <w:pPr>
+        <w:ind w:left="3600" w:hanging="360"/>
+      </w:pPr>
+    </w:lvl>
+    <w:lvl w:ilvl="5" w:tplc="0416001B" w:tentative="1">
+      <w:start w:val="1"/>
+      <w:numFmt w:val="lowerRoman"/>
+      <w:lvlText w:val="%6."/>
+      <w:lvlJc w:val="right"/>
+      <w:pPr>
+        <w:ind w:left="4320" w:hanging="180"/>
+      </w:pPr>
+    </w:lvl>
+    <w:lvl w:ilvl="6" w:tplc="0416000F" w:tentative="1">
+      <w:start w:val="1"/>
+      <w:numFmt w:val="decimal"/>
+      <w:lvlText w:val="%7."/>
+      <w:lvlJc w:val="left"/>
+      <w:pPr>
+        <w:ind w:left="5040" w:hanging="360"/>
+      </w:pPr>
+    </w:lvl>
+    <w:lvl w:ilvl="7" w:tplc="04160019" w:tentative="1">
+      <w:start w:val="1"/>
+      <w:numFmt w:val="lowerLetter"/>
+      <w:lvlText w:val="%8."/>
+      <w:lvlJc w:val="left"/>
+      <w:pPr>
+        <w:ind w:left="5760" w:hanging="360"/>
+      </w:pPr>
+    </w:lvl>
+    <w:lvl w:ilvl="8" w:tplc="0416001B" w:tentative="1">
+      <w:start w:val="1"/>
+      <w:numFmt w:val="lowerRoman"/>
+      <w:lvlText w:val="%9."/>
+      <w:lvlJc w:val="right"/>
+      <w:pPr>
+        <w:ind w:left="6480" w:hanging="180"/>
+      </w:pPr>
     </w:lvl>
   </w:abstractNum>
   <w:num w:numId="1" w16cid:durableId="47146152">
@@ -4113,6 +5515,9 @@
   </w:num>
   <w:num w:numId="9" w16cid:durableId="850024169">
     <w:abstractNumId w:val="7"/>
+  </w:num>
+  <w:num w:numId="10" w16cid:durableId="210504176">
+    <w:abstractNumId w:val="9"/>
   </w:num>
 </w:numbering>
 </file>
@@ -4720,7 +6125,6 @@
   <w:style w:type="character" w:default="1" w:styleId="Fontepargpadro">
     <w:name w:val="Default Paragraph Font"/>
     <w:uiPriority w:val="1"/>
-    <w:semiHidden/>
     <w:unhideWhenUsed/>
   </w:style>
   <w:style w:type="table" w:default="1" w:styleId="Tabelanormal">
